--- a/code/Budget final format.docx
+++ b/code/Budget final format.docx
@@ -6,7 +6,7 @@
       <w:tblPr>
         <w:tblStyle w:val="Tablaconcuadrcula"/>
         <w:tblpPr w:leftFromText="180" w:rightFromText="180" w:horzAnchor="margin" w:tblpXSpec="center" w:tblpY="-204"/>
-        <w:tblW w:w="10895" w:type="dxa"/>
+        <w:tblW w:w="11131" w:type="dxa"/>
         <w:tblBorders>
           <w:left w:val="none" w:sz="0" w:space="0" w:color="auto"/>
           <w:right w:val="none" w:sz="0" w:space="0" w:color="auto"/>
@@ -24,7 +24,7 @@
         <w:gridCol w:w="1497"/>
         <w:gridCol w:w="1349"/>
         <w:gridCol w:w="1732"/>
-        <w:gridCol w:w="1440"/>
+        <w:gridCol w:w="1676"/>
       </w:tblGrid>
       <w:tr>
         <w:trPr>
@@ -44,12 +44,16 @@
               <w:rPr>
                 <w:b/>
                 <w:bCs/>
+                <w:sz w:val="24"/>
+                <w:szCs w:val="24"/>
               </w:rPr>
             </w:pPr>
             <w:r>
               <w:rPr>
                 <w:b/>
                 <w:bCs/>
+                <w:sz w:val="24"/>
+                <w:szCs w:val="24"/>
               </w:rPr>
               <w:t>No.</w:t>
             </w:r>
@@ -69,12 +73,16 @@
               <w:rPr>
                 <w:b/>
                 <w:bCs/>
+                <w:sz w:val="24"/>
+                <w:szCs w:val="24"/>
               </w:rPr>
             </w:pPr>
             <w:r>
               <w:rPr>
                 <w:b/>
                 <w:bCs/>
+                <w:sz w:val="24"/>
+                <w:szCs w:val="24"/>
               </w:rPr>
               <w:t>Source of Uncertainty</w:t>
             </w:r>
@@ -94,12 +102,16 @@
               <w:rPr>
                 <w:b/>
                 <w:bCs/>
+                <w:sz w:val="24"/>
+                <w:szCs w:val="24"/>
               </w:rPr>
             </w:pPr>
             <w:r>
               <w:rPr>
                 <w:b/>
                 <w:bCs/>
+                <w:sz w:val="24"/>
+                <w:szCs w:val="24"/>
               </w:rPr>
               <w:t>Input Magnitude</w:t>
             </w:r>
@@ -119,12 +131,16 @@
               <w:rPr>
                 <w:b/>
                 <w:bCs/>
+                <w:sz w:val="24"/>
+                <w:szCs w:val="24"/>
               </w:rPr>
             </w:pPr>
             <w:r>
               <w:rPr>
                 <w:b/>
                 <w:bCs/>
+                <w:sz w:val="24"/>
+                <w:szCs w:val="24"/>
               </w:rPr>
               <w:t>Original Uncertainty</w:t>
             </w:r>
@@ -144,12 +160,16 @@
               <w:rPr>
                 <w:b/>
                 <w:bCs/>
+                <w:sz w:val="24"/>
+                <w:szCs w:val="24"/>
               </w:rPr>
             </w:pPr>
             <w:r>
               <w:rPr>
                 <w:b/>
                 <w:bCs/>
+                <w:sz w:val="24"/>
+                <w:szCs w:val="24"/>
               </w:rPr>
               <w:t>Type, Distribution</w:t>
             </w:r>
@@ -169,12 +189,16 @@
               <w:rPr>
                 <w:b/>
                 <w:bCs/>
+                <w:sz w:val="24"/>
+                <w:szCs w:val="24"/>
               </w:rPr>
             </w:pPr>
             <w:r>
               <w:rPr>
                 <w:b/>
                 <w:bCs/>
+                <w:sz w:val="24"/>
+                <w:szCs w:val="24"/>
               </w:rPr>
               <w:t>Standard Uncertainty</w:t>
             </w:r>
@@ -194,12 +218,16 @@
               <w:rPr>
                 <w:b/>
                 <w:bCs/>
+                <w:sz w:val="24"/>
+                <w:szCs w:val="24"/>
               </w:rPr>
             </w:pPr>
             <w:r>
               <w:rPr>
                 <w:b/>
                 <w:bCs/>
+                <w:sz w:val="24"/>
+                <w:szCs w:val="24"/>
               </w:rPr>
               <w:t>Sensibility Coefficient</w:t>
             </w:r>
@@ -207,7 +235,7 @@
         </w:tc>
         <w:tc>
           <w:tcPr>
-            <w:tcW w:w="1440" w:type="dxa"/>
+            <w:tcW w:w="1676" w:type="dxa"/>
             <w:tcBorders>
               <w:top w:val="single" w:sz="4" w:space="0" w:color="auto"/>
               <w:bottom w:val="single" w:sz="4" w:space="0" w:color="auto"/>
@@ -219,18 +247,32 @@
               <w:rPr>
                 <w:b/>
                 <w:bCs/>
+                <w:sz w:val="24"/>
+                <w:szCs w:val="24"/>
               </w:rPr>
             </w:pPr>
             <w:r>
               <w:rPr>
                 <w:b/>
                 <w:bCs/>
+                <w:sz w:val="24"/>
+                <w:szCs w:val="24"/>
               </w:rPr>
               <w:t>Contribution</w:t>
             </w:r>
           </w:p>
           <w:p>
-            <w:r>
+            <w:pPr>
+              <w:rPr>
+                <w:sz w:val="24"/>
+                <w:szCs w:val="24"/>
+              </w:rPr>
+            </w:pPr>
+            <w:r>
+              <w:rPr>
+                <w:sz w:val="24"/>
+                <w:szCs w:val="24"/>
+              </w:rPr>
               <w:t>(</w:t>
             </w:r>
             <m:oMath>
@@ -241,6 +283,8 @@
                       <w:rFonts w:ascii="Cambria Math" w:hAnsi="Cambria Math"/>
                       <w:i/>
                       <w:iCs/>
+                      <w:sz w:val="24"/>
+                      <w:szCs w:val="24"/>
                     </w:rPr>
                   </m:ctrlPr>
                 </m:sSupPr>
@@ -248,6 +292,8 @@
                   <m:r>
                     <w:rPr>
                       <w:rFonts w:ascii="Cambria Math" w:hAnsi="Cambria Math"/>
+                      <w:sz w:val="24"/>
+                      <w:szCs w:val="24"/>
                     </w:rPr>
                     <m:t>℃</m:t>
                   </m:r>
@@ -256,6 +302,8 @@
                   <m:r>
                     <w:rPr>
                       <w:rFonts w:ascii="Cambria Math" w:hAnsi="Cambria Math"/>
+                      <w:sz w:val="24"/>
+                      <w:szCs w:val="24"/>
                     </w:rPr>
                     <m:t>-1</m:t>
                   </m:r>
@@ -263,6 +311,10 @@
               </m:sSup>
             </m:oMath>
             <w:r>
+              <w:rPr>
+                <w:sz w:val="24"/>
+                <w:szCs w:val="24"/>
+              </w:rPr>
               <w:t>)</w:t>
             </w:r>
           </w:p>
@@ -282,7 +334,17 @@
             <w:hideMark/>
           </w:tcPr>
           <w:p>
-            <w:r>
+            <w:pPr>
+              <w:rPr>
+                <w:sz w:val="24"/>
+                <w:szCs w:val="24"/>
+              </w:rPr>
+            </w:pPr>
+            <w:r>
+              <w:rPr>
+                <w:sz w:val="24"/>
+                <w:szCs w:val="24"/>
+              </w:rPr>
               <w:t>1</w:t>
             </w:r>
           </w:p>
@@ -297,7 +359,17 @@
             <w:hideMark/>
           </w:tcPr>
           <w:p>
-            <w:r>
+            <w:pPr>
+              <w:rPr>
+                <w:sz w:val="24"/>
+                <w:szCs w:val="24"/>
+              </w:rPr>
+            </w:pPr>
+            <w:r>
+              <w:rPr>
+                <w:sz w:val="24"/>
+                <w:szCs w:val="24"/>
+              </w:rPr>
               <w:t>Number of Transitions N</w:t>
             </w:r>
           </w:p>
@@ -312,7 +384,17 @@
             <w:hideMark/>
           </w:tcPr>
           <w:p>
-            <w:r>
+            <w:pPr>
+              <w:rPr>
+                <w:sz w:val="24"/>
+                <w:szCs w:val="24"/>
+              </w:rPr>
+            </w:pPr>
+            <w:r>
+              <w:rPr>
+                <w:sz w:val="24"/>
+                <w:szCs w:val="24"/>
+              </w:rPr>
               <w:t>125</w:t>
             </w:r>
           </w:p>
@@ -327,7 +409,17 @@
             <w:hideMark/>
           </w:tcPr>
           <w:p>
-            <w:r>
+            <w:pPr>
+              <w:rPr>
+                <w:sz w:val="24"/>
+                <w:szCs w:val="24"/>
+              </w:rPr>
+            </w:pPr>
+            <w:r>
+              <w:rPr>
+                <w:sz w:val="24"/>
+                <w:szCs w:val="24"/>
+              </w:rPr>
               <w:t>-</w:t>
             </w:r>
           </w:p>
@@ -342,7 +434,17 @@
             <w:hideMark/>
           </w:tcPr>
           <w:p>
-            <w:r>
+            <w:pPr>
+              <w:rPr>
+                <w:sz w:val="24"/>
+                <w:szCs w:val="24"/>
+              </w:rPr>
+            </w:pPr>
+            <w:r>
+              <w:rPr>
+                <w:sz w:val="24"/>
+                <w:szCs w:val="24"/>
+              </w:rPr>
               <w:t>-</w:t>
             </w:r>
           </w:p>
@@ -357,11 +459,19 @@
             <w:hideMark/>
           </w:tcPr>
           <w:p>
+            <w:pPr>
+              <w:rPr>
+                <w:sz w:val="24"/>
+                <w:szCs w:val="24"/>
+              </w:rPr>
+            </w:pPr>
             <m:oMathPara>
               <m:oMath>
                 <m:r>
                   <w:rPr>
                     <w:rFonts w:ascii="Cambria Math" w:hAnsi="Cambria Math"/>
+                    <w:sz w:val="24"/>
+                    <w:szCs w:val="24"/>
                   </w:rPr>
                   <m:t>0,577</m:t>
                 </m:r>
@@ -379,11 +489,19 @@
             <w:hideMark/>
           </w:tcPr>
           <w:p>
+            <w:pPr>
+              <w:rPr>
+                <w:sz w:val="24"/>
+                <w:szCs w:val="24"/>
+              </w:rPr>
+            </w:pPr>
             <m:oMathPara>
               <m:oMath>
                 <m:r>
                   <w:rPr>
                     <w:rFonts w:ascii="Cambria Math" w:hAnsi="Cambria Math"/>
+                    <w:sz w:val="24"/>
+                    <w:szCs w:val="24"/>
                   </w:rPr>
                   <m:t>83,1×</m:t>
                 </m:r>
@@ -393,6 +511,8 @@
                       <w:rPr>
                         <w:rFonts w:ascii="Cambria Math" w:hAnsi="Cambria Math"/>
                         <w:i/>
+                        <w:sz w:val="24"/>
+                        <w:szCs w:val="24"/>
                       </w:rPr>
                     </m:ctrlPr>
                   </m:sSupPr>
@@ -400,6 +520,8 @@
                     <m:r>
                       <w:rPr>
                         <w:rFonts w:ascii="Cambria Math" w:hAnsi="Cambria Math"/>
+                        <w:sz w:val="24"/>
+                        <w:szCs w:val="24"/>
                       </w:rPr>
                       <m:t>10</m:t>
                     </m:r>
@@ -408,6 +530,8 @@
                     <m:r>
                       <w:rPr>
                         <w:rFonts w:ascii="Cambria Math" w:hAnsi="Cambria Math"/>
+                        <w:sz w:val="24"/>
+                        <w:szCs w:val="24"/>
                       </w:rPr>
                       <m:t>-7</m:t>
                     </m:r>
@@ -416,6 +540,8 @@
                 <m:r>
                   <w:rPr>
                     <w:rFonts w:ascii="Cambria Math" w:hAnsi="Cambria Math"/>
+                    <w:sz w:val="24"/>
+                    <w:szCs w:val="24"/>
                   </w:rPr>
                   <m:t xml:space="preserve"> </m:t>
                 </m:r>
@@ -425,6 +551,8 @@
                   </m:rPr>
                   <w:rPr>
                     <w:rFonts w:ascii="Cambria Math" w:hAnsi="Cambria Math"/>
+                    <w:sz w:val="24"/>
+                    <w:szCs w:val="24"/>
                   </w:rPr>
                   <m:t>°</m:t>
                 </m:r>
@@ -434,6 +562,8 @@
                       <w:rPr>
                         <w:rFonts w:ascii="Cambria Math" w:hAnsi="Cambria Math"/>
                         <w:iCs/>
+                        <w:sz w:val="24"/>
+                        <w:szCs w:val="24"/>
                       </w:rPr>
                     </m:ctrlPr>
                   </m:sSupPr>
@@ -444,6 +574,8 @@
                       </m:rPr>
                       <w:rPr>
                         <w:rFonts w:ascii="Cambria Math" w:hAnsi="Cambria Math"/>
+                        <w:sz w:val="24"/>
+                        <w:szCs w:val="24"/>
                       </w:rPr>
                       <m:t>C</m:t>
                     </m:r>
@@ -455,6 +587,8 @@
                       </m:rPr>
                       <w:rPr>
                         <w:rFonts w:ascii="Cambria Math" w:hAnsi="Cambria Math"/>
+                        <w:sz w:val="24"/>
+                        <w:szCs w:val="24"/>
                       </w:rPr>
                       <m:t>-1</m:t>
                     </m:r>
@@ -466,7 +600,7 @@
         </w:tc>
         <w:tc>
           <w:tcPr>
-            <w:tcW w:w="1440" w:type="dxa"/>
+            <w:tcW w:w="1676" w:type="dxa"/>
             <w:tcBorders>
               <w:top w:val="single" w:sz="4" w:space="0" w:color="auto"/>
             </w:tcBorders>
@@ -477,6 +611,8 @@
             <w:pPr>
               <w:rPr>
                 <w:rFonts w:eastAsiaTheme="minorEastAsia"/>
+                <w:sz w:val="24"/>
+                <w:szCs w:val="24"/>
               </w:rPr>
             </w:pPr>
             <m:oMathPara>
@@ -484,8 +620,10 @@
                 <m:r>
                   <w:rPr>
                     <w:rFonts w:ascii="Cambria Math" w:hAnsi="Cambria Math"/>
-                  </w:rPr>
-                  <m:t>48,0×</m:t>
+                    <w:sz w:val="24"/>
+                    <w:szCs w:val="24"/>
+                  </w:rPr>
+                  <m:t>47,99×</m:t>
                 </m:r>
                 <m:sSup>
                   <m:sSupPr>
@@ -493,6 +631,8 @@
                       <w:rPr>
                         <w:rFonts w:ascii="Cambria Math" w:hAnsi="Cambria Math"/>
                         <w:i/>
+                        <w:sz w:val="24"/>
+                        <w:szCs w:val="24"/>
                       </w:rPr>
                     </m:ctrlPr>
                   </m:sSupPr>
@@ -500,6 +640,8 @@
                     <m:r>
                       <w:rPr>
                         <w:rFonts w:ascii="Cambria Math" w:hAnsi="Cambria Math"/>
+                        <w:sz w:val="24"/>
+                        <w:szCs w:val="24"/>
                       </w:rPr>
                       <m:t>10</m:t>
                     </m:r>
@@ -508,6 +650,8 @@
                     <m:r>
                       <w:rPr>
                         <w:rFonts w:ascii="Cambria Math" w:hAnsi="Cambria Math"/>
+                        <w:sz w:val="24"/>
+                        <w:szCs w:val="24"/>
                       </w:rPr>
                       <m:t>-9</m:t>
                     </m:r>
@@ -530,7 +674,17 @@
             <w:hideMark/>
           </w:tcPr>
           <w:p>
-            <w:r>
+            <w:pPr>
+              <w:rPr>
+                <w:sz w:val="24"/>
+                <w:szCs w:val="24"/>
+              </w:rPr>
+            </w:pPr>
+            <w:r>
+              <w:rPr>
+                <w:sz w:val="24"/>
+                <w:szCs w:val="24"/>
+              </w:rPr>
               <w:t>1a</w:t>
             </w:r>
           </w:p>
@@ -543,7 +697,17 @@
             <w:hideMark/>
           </w:tcPr>
           <w:p>
-            <w:r>
+            <w:pPr>
+              <w:rPr>
+                <w:sz w:val="24"/>
+                <w:szCs w:val="24"/>
+              </w:rPr>
+            </w:pPr>
+            <w:r>
+              <w:rPr>
+                <w:sz w:val="24"/>
+                <w:szCs w:val="24"/>
+              </w:rPr>
               <w:t>Maximum N Error</w:t>
             </w:r>
           </w:p>
@@ -556,7 +720,17 @@
             <w:hideMark/>
           </w:tcPr>
           <w:p>
-            <w:r>
+            <w:pPr>
+              <w:rPr>
+                <w:sz w:val="24"/>
+                <w:szCs w:val="24"/>
+              </w:rPr>
+            </w:pPr>
+            <w:r>
+              <w:rPr>
+                <w:sz w:val="24"/>
+                <w:szCs w:val="24"/>
+              </w:rPr>
               <w:t>-</w:t>
             </w:r>
           </w:p>
@@ -569,11 +743,19 @@
             <w:hideMark/>
           </w:tcPr>
           <w:p>
+            <w:pPr>
+              <w:rPr>
+                <w:sz w:val="24"/>
+                <w:szCs w:val="24"/>
+              </w:rPr>
+            </w:pPr>
             <m:oMathPara>
               <m:oMath>
                 <m:r>
                   <w:rPr>
                     <w:rFonts w:ascii="Cambria Math" w:hAnsi="Cambria Math"/>
+                    <w:sz w:val="24"/>
+                    <w:szCs w:val="24"/>
                   </w:rPr>
                   <m:t>± 1</m:t>
                 </m:r>
@@ -589,7 +771,17 @@
             <w:hideMark/>
           </w:tcPr>
           <w:p>
-            <w:r>
+            <w:pPr>
+              <w:rPr>
+                <w:sz w:val="24"/>
+                <w:szCs w:val="24"/>
+              </w:rPr>
+            </w:pPr>
+            <w:r>
+              <w:rPr>
+                <w:sz w:val="24"/>
+                <w:szCs w:val="24"/>
+              </w:rPr>
               <w:t>B, Rectangular</w:t>
             </w:r>
           </w:p>
@@ -602,11 +794,19 @@
             <w:hideMark/>
           </w:tcPr>
           <w:p>
+            <w:pPr>
+              <w:rPr>
+                <w:sz w:val="24"/>
+                <w:szCs w:val="24"/>
+              </w:rPr>
+            </w:pPr>
             <m:oMathPara>
               <m:oMath>
                 <m:r>
                   <w:rPr>
                     <w:rFonts w:ascii="Cambria Math" w:hAnsi="Cambria Math"/>
+                    <w:sz w:val="24"/>
+                    <w:szCs w:val="24"/>
                   </w:rPr>
                   <m:t>0,577</m:t>
                 </m:r>
@@ -622,11 +822,19 @@
             <w:hideMark/>
           </w:tcPr>
           <w:p>
+            <w:pPr>
+              <w:rPr>
+                <w:sz w:val="24"/>
+                <w:szCs w:val="24"/>
+              </w:rPr>
+            </w:pPr>
             <m:oMathPara>
               <m:oMath>
                 <m:r>
                   <w:rPr>
                     <w:rFonts w:ascii="Cambria Math" w:hAnsi="Cambria Math"/>
+                    <w:sz w:val="24"/>
+                    <w:szCs w:val="24"/>
                   </w:rPr>
                   <m:t>83,1×</m:t>
                 </m:r>
@@ -636,6 +844,8 @@
                       <w:rPr>
                         <w:rFonts w:ascii="Cambria Math" w:hAnsi="Cambria Math"/>
                         <w:i/>
+                        <w:sz w:val="24"/>
+                        <w:szCs w:val="24"/>
                       </w:rPr>
                     </m:ctrlPr>
                   </m:sSupPr>
@@ -643,6 +853,8 @@
                     <m:r>
                       <w:rPr>
                         <w:rFonts w:ascii="Cambria Math" w:hAnsi="Cambria Math"/>
+                        <w:sz w:val="24"/>
+                        <w:szCs w:val="24"/>
                       </w:rPr>
                       <m:t>10</m:t>
                     </m:r>
@@ -651,6 +863,8 @@
                     <m:r>
                       <w:rPr>
                         <w:rFonts w:ascii="Cambria Math" w:hAnsi="Cambria Math"/>
+                        <w:sz w:val="24"/>
+                        <w:szCs w:val="24"/>
                       </w:rPr>
                       <m:t>-7</m:t>
                     </m:r>
@@ -659,6 +873,8 @@
                 <m:r>
                   <w:rPr>
                     <w:rFonts w:ascii="Cambria Math" w:hAnsi="Cambria Math"/>
+                    <w:sz w:val="24"/>
+                    <w:szCs w:val="24"/>
                   </w:rPr>
                   <m:t xml:space="preserve"> </m:t>
                 </m:r>
@@ -668,6 +884,8 @@
                   </m:rPr>
                   <w:rPr>
                     <w:rFonts w:ascii="Cambria Math" w:hAnsi="Cambria Math"/>
+                    <w:sz w:val="24"/>
+                    <w:szCs w:val="24"/>
                   </w:rPr>
                   <m:t>°</m:t>
                 </m:r>
@@ -677,6 +895,8 @@
                       <w:rPr>
                         <w:rFonts w:ascii="Cambria Math" w:hAnsi="Cambria Math"/>
                         <w:iCs/>
+                        <w:sz w:val="24"/>
+                        <w:szCs w:val="24"/>
                       </w:rPr>
                     </m:ctrlPr>
                   </m:sSupPr>
@@ -687,6 +907,8 @@
                       </m:rPr>
                       <w:rPr>
                         <w:rFonts w:ascii="Cambria Math" w:hAnsi="Cambria Math"/>
+                        <w:sz w:val="24"/>
+                        <w:szCs w:val="24"/>
                       </w:rPr>
                       <m:t>C</m:t>
                     </m:r>
@@ -698,6 +920,8 @@
                       </m:rPr>
                       <w:rPr>
                         <w:rFonts w:ascii="Cambria Math" w:hAnsi="Cambria Math"/>
+                        <w:sz w:val="24"/>
+                        <w:szCs w:val="24"/>
                       </w:rPr>
                       <m:t>-1</m:t>
                     </m:r>
@@ -709,19 +933,27 @@
         </w:tc>
         <w:tc>
           <w:tcPr>
-            <w:tcW w:w="1440" w:type="dxa"/>
+            <w:tcW w:w="1676" w:type="dxa"/>
             <w:shd w:val="clear" w:color="auto" w:fill="D9D9D9" w:themeFill="background1" w:themeFillShade="D9"/>
             <w:noWrap/>
             <w:hideMark/>
           </w:tcPr>
           <w:p>
+            <w:pPr>
+              <w:rPr>
+                <w:sz w:val="24"/>
+                <w:szCs w:val="24"/>
+              </w:rPr>
+            </w:pPr>
             <m:oMathPara>
               <m:oMath>
                 <m:r>
                   <w:rPr>
                     <w:rFonts w:ascii="Cambria Math" w:hAnsi="Cambria Math"/>
-                  </w:rPr>
-                  <m:t>48,0×</m:t>
+                    <w:sz w:val="24"/>
+                    <w:szCs w:val="24"/>
+                  </w:rPr>
+                  <m:t>47,99×</m:t>
                 </m:r>
                 <m:sSup>
                   <m:sSupPr>
@@ -729,6 +961,8 @@
                       <w:rPr>
                         <w:rFonts w:ascii="Cambria Math" w:hAnsi="Cambria Math"/>
                         <w:i/>
+                        <w:sz w:val="24"/>
+                        <w:szCs w:val="24"/>
                       </w:rPr>
                     </m:ctrlPr>
                   </m:sSupPr>
@@ -736,6 +970,8 @@
                     <m:r>
                       <w:rPr>
                         <w:rFonts w:ascii="Cambria Math" w:hAnsi="Cambria Math"/>
+                        <w:sz w:val="24"/>
+                        <w:szCs w:val="24"/>
                       </w:rPr>
                       <m:t>10</m:t>
                     </m:r>
@@ -744,6 +980,8 @@
                     <m:r>
                       <w:rPr>
                         <w:rFonts w:ascii="Cambria Math" w:hAnsi="Cambria Math"/>
+                        <w:sz w:val="24"/>
+                        <w:szCs w:val="24"/>
                       </w:rPr>
                       <m:t>-9</m:t>
                     </m:r>
@@ -765,7 +1003,17 @@
             <w:hideMark/>
           </w:tcPr>
           <w:p>
-            <w:r>
+            <w:pPr>
+              <w:rPr>
+                <w:sz w:val="24"/>
+                <w:szCs w:val="24"/>
+              </w:rPr>
+            </w:pPr>
+            <w:r>
+              <w:rPr>
+                <w:sz w:val="24"/>
+                <w:szCs w:val="24"/>
+              </w:rPr>
               <w:t>2</w:t>
             </w:r>
           </w:p>
@@ -777,7 +1025,17 @@
             <w:hideMark/>
           </w:tcPr>
           <w:p>
-            <w:r>
+            <w:pPr>
+              <w:rPr>
+                <w:sz w:val="24"/>
+                <w:szCs w:val="24"/>
+              </w:rPr>
+            </w:pPr>
+            <w:r>
+              <w:rPr>
+                <w:sz w:val="24"/>
+                <w:szCs w:val="24"/>
+              </w:rPr>
               <w:t>Wavelength λ</w:t>
             </w:r>
           </w:p>
@@ -789,7 +1047,17 @@
             <w:hideMark/>
           </w:tcPr>
           <w:p>
-            <w:r>
+            <w:pPr>
+              <w:rPr>
+                <w:sz w:val="24"/>
+                <w:szCs w:val="24"/>
+              </w:rPr>
+            </w:pPr>
+            <w:r>
+              <w:rPr>
+                <w:sz w:val="24"/>
+                <w:szCs w:val="24"/>
+              </w:rPr>
               <w:t>532 nm</w:t>
             </w:r>
           </w:p>
@@ -801,7 +1069,17 @@
             <w:hideMark/>
           </w:tcPr>
           <w:p>
-            <w:r>
+            <w:pPr>
+              <w:rPr>
+                <w:sz w:val="24"/>
+                <w:szCs w:val="24"/>
+              </w:rPr>
+            </w:pPr>
+            <w:r>
+              <w:rPr>
+                <w:sz w:val="24"/>
+                <w:szCs w:val="24"/>
+              </w:rPr>
               <w:t>-</w:t>
             </w:r>
           </w:p>
@@ -813,7 +1091,17 @@
             <w:hideMark/>
           </w:tcPr>
           <w:p>
-            <w:r>
+            <w:pPr>
+              <w:rPr>
+                <w:sz w:val="24"/>
+                <w:szCs w:val="24"/>
+              </w:rPr>
+            </w:pPr>
+            <w:r>
+              <w:rPr>
+                <w:sz w:val="24"/>
+                <w:szCs w:val="24"/>
+              </w:rPr>
               <w:t>-</w:t>
             </w:r>
           </w:p>
@@ -825,11 +1113,19 @@
             <w:hideMark/>
           </w:tcPr>
           <w:p>
+            <w:pPr>
+              <w:rPr>
+                <w:sz w:val="24"/>
+                <w:szCs w:val="24"/>
+              </w:rPr>
+            </w:pPr>
             <m:oMathPara>
               <m:oMath>
                 <m:r>
                   <w:rPr>
                     <w:rFonts w:ascii="Cambria Math" w:hAnsi="Cambria Math"/>
+                    <w:sz w:val="24"/>
+                    <w:szCs w:val="24"/>
                   </w:rPr>
                   <m:t>1,44×</m:t>
                 </m:r>
@@ -839,6 +1135,8 @@
                       <w:rPr>
                         <w:rFonts w:ascii="Cambria Math" w:hAnsi="Cambria Math"/>
                         <w:i/>
+                        <w:sz w:val="24"/>
+                        <w:szCs w:val="24"/>
                       </w:rPr>
                     </m:ctrlPr>
                   </m:sSupPr>
@@ -846,6 +1144,8 @@
                     <m:r>
                       <w:rPr>
                         <w:rFonts w:ascii="Cambria Math" w:hAnsi="Cambria Math"/>
+                        <w:sz w:val="24"/>
+                        <w:szCs w:val="24"/>
                       </w:rPr>
                       <m:t>10</m:t>
                     </m:r>
@@ -854,6 +1154,8 @@
                     <m:r>
                       <w:rPr>
                         <w:rFonts w:ascii="Cambria Math" w:hAnsi="Cambria Math"/>
+                        <w:sz w:val="24"/>
+                        <w:szCs w:val="24"/>
                       </w:rPr>
                       <m:t>-9</m:t>
                     </m:r>
@@ -862,6 +1164,8 @@
                 <m:r>
                   <w:rPr>
                     <w:rFonts w:ascii="Cambria Math" w:hAnsi="Cambria Math"/>
+                    <w:sz w:val="24"/>
+                    <w:szCs w:val="24"/>
                   </w:rPr>
                   <m:t xml:space="preserve"> </m:t>
                 </m:r>
@@ -871,6 +1175,8 @@
                   </m:rPr>
                   <w:rPr>
                     <w:rFonts w:ascii="Cambria Math" w:hAnsi="Cambria Math"/>
+                    <w:sz w:val="24"/>
+                    <w:szCs w:val="24"/>
                   </w:rPr>
                   <m:t>m</m:t>
                 </m:r>
@@ -885,11 +1191,19 @@
             <w:hideMark/>
           </w:tcPr>
           <w:p>
+            <w:pPr>
+              <w:rPr>
+                <w:sz w:val="24"/>
+                <w:szCs w:val="24"/>
+              </w:rPr>
+            </w:pPr>
             <m:oMathPara>
               <m:oMath>
                 <m:r>
                   <w:rPr>
                     <w:rFonts w:ascii="Cambria Math" w:hAnsi="Cambria Math"/>
+                    <w:sz w:val="24"/>
+                    <w:szCs w:val="24"/>
                   </w:rPr>
                   <m:t xml:space="preserve">19,5 </m:t>
                 </m:r>
@@ -899,6 +1213,8 @@
                       <w:rPr>
                         <w:rFonts w:ascii="Cambria Math" w:hAnsi="Cambria Math"/>
                         <w:iCs/>
+                        <w:sz w:val="24"/>
+                        <w:szCs w:val="24"/>
                       </w:rPr>
                     </m:ctrlPr>
                   </m:sSupPr>
@@ -909,6 +1225,8 @@
                       </m:rPr>
                       <w:rPr>
                         <w:rFonts w:ascii="Cambria Math" w:hAnsi="Cambria Math"/>
+                        <w:sz w:val="24"/>
+                        <w:szCs w:val="24"/>
                       </w:rPr>
                       <m:t>m</m:t>
                     </m:r>
@@ -920,6 +1238,8 @@
                       </m:rPr>
                       <w:rPr>
                         <w:rFonts w:ascii="Cambria Math" w:hAnsi="Cambria Math"/>
+                        <w:sz w:val="24"/>
+                        <w:szCs w:val="24"/>
                       </w:rPr>
                       <m:t>-1</m:t>
                     </m:r>
@@ -931,6 +1251,8 @@
                   </m:rPr>
                   <w:rPr>
                     <w:rFonts w:ascii="Cambria Math" w:hAnsi="Cambria Math"/>
+                    <w:sz w:val="24"/>
+                    <w:szCs w:val="24"/>
                   </w:rPr>
                   <m:t xml:space="preserve"> °</m:t>
                 </m:r>
@@ -940,6 +1262,8 @@
                       <w:rPr>
                         <w:rFonts w:ascii="Cambria Math" w:hAnsi="Cambria Math"/>
                         <w:iCs/>
+                        <w:sz w:val="24"/>
+                        <w:szCs w:val="24"/>
                       </w:rPr>
                     </m:ctrlPr>
                   </m:sSupPr>
@@ -950,6 +1274,8 @@
                       </m:rPr>
                       <w:rPr>
                         <w:rFonts w:ascii="Cambria Math" w:hAnsi="Cambria Math"/>
+                        <w:sz w:val="24"/>
+                        <w:szCs w:val="24"/>
                       </w:rPr>
                       <m:t>C</m:t>
                     </m:r>
@@ -961,6 +1287,8 @@
                       </m:rPr>
                       <w:rPr>
                         <w:rFonts w:ascii="Cambria Math" w:hAnsi="Cambria Math"/>
+                        <w:sz w:val="24"/>
+                        <w:szCs w:val="24"/>
                       </w:rPr>
                       <m:t>-1</m:t>
                     </m:r>
@@ -972,18 +1300,26 @@
         </w:tc>
         <w:tc>
           <w:tcPr>
-            <w:tcW w:w="1440" w:type="dxa"/>
-            <w:noWrap/>
-            <w:hideMark/>
-          </w:tcPr>
-          <w:p>
+            <w:tcW w:w="1676" w:type="dxa"/>
+            <w:noWrap/>
+            <w:hideMark/>
+          </w:tcPr>
+          <w:p>
+            <w:pPr>
+              <w:rPr>
+                <w:sz w:val="24"/>
+                <w:szCs w:val="24"/>
+              </w:rPr>
+            </w:pPr>
             <m:oMathPara>
               <m:oMath>
                 <m:r>
                   <w:rPr>
                     <w:rFonts w:ascii="Cambria Math" w:hAnsi="Cambria Math"/>
-                  </w:rPr>
-                  <m:t>282×</m:t>
+                    <w:sz w:val="24"/>
+                    <w:szCs w:val="24"/>
+                  </w:rPr>
+                  <m:t>281,9×</m:t>
                 </m:r>
                 <m:sSup>
                   <m:sSupPr>
@@ -991,6 +1327,8 @@
                       <w:rPr>
                         <w:rFonts w:ascii="Cambria Math" w:hAnsi="Cambria Math"/>
                         <w:i/>
+                        <w:sz w:val="24"/>
+                        <w:szCs w:val="24"/>
                       </w:rPr>
                     </m:ctrlPr>
                   </m:sSupPr>
@@ -998,6 +1336,8 @@
                     <m:r>
                       <w:rPr>
                         <w:rFonts w:ascii="Cambria Math" w:hAnsi="Cambria Math"/>
+                        <w:sz w:val="24"/>
+                        <w:szCs w:val="24"/>
                       </w:rPr>
                       <m:t>10</m:t>
                     </m:r>
@@ -1006,6 +1346,8 @@
                     <m:r>
                       <w:rPr>
                         <w:rFonts w:ascii="Cambria Math" w:hAnsi="Cambria Math"/>
+                        <w:sz w:val="24"/>
+                        <w:szCs w:val="24"/>
                       </w:rPr>
                       <m:t>-9</m:t>
                     </m:r>
@@ -1031,11 +1373,15 @@
             <w:pPr>
               <w:rPr>
                 <w:rFonts w:eastAsiaTheme="minorEastAsia"/>
-              </w:rPr>
-            </w:pPr>
-            <w:r>
-              <w:rPr>
-                <w:rFonts w:eastAsiaTheme="minorEastAsia"/>
+                <w:sz w:val="24"/>
+                <w:szCs w:val="24"/>
+              </w:rPr>
+            </w:pPr>
+            <w:r>
+              <w:rPr>
+                <w:rFonts w:eastAsiaTheme="minorEastAsia"/>
+                <w:sz w:val="24"/>
+                <w:szCs w:val="24"/>
               </w:rPr>
               <w:t>2a</w:t>
             </w:r>
@@ -1052,11 +1398,15 @@
             <w:pPr>
               <w:rPr>
                 <w:rFonts w:eastAsiaTheme="minorEastAsia"/>
-              </w:rPr>
-            </w:pPr>
-            <w:r>
-              <w:rPr>
-                <w:rFonts w:eastAsiaTheme="minorEastAsia"/>
+                <w:sz w:val="24"/>
+                <w:szCs w:val="24"/>
+              </w:rPr>
+            </w:pPr>
+            <w:r>
+              <w:rPr>
+                <w:rFonts w:eastAsiaTheme="minorEastAsia"/>
+                <w:sz w:val="24"/>
+                <w:szCs w:val="24"/>
               </w:rPr>
               <w:t>Maximum λ Error</w:t>
             </w:r>
@@ -1073,11 +1423,15 @@
             <w:pPr>
               <w:rPr>
                 <w:rFonts w:eastAsiaTheme="minorEastAsia"/>
-              </w:rPr>
-            </w:pPr>
-            <w:r>
-              <w:rPr>
-                <w:rFonts w:eastAsiaTheme="minorEastAsia"/>
+                <w:sz w:val="24"/>
+                <w:szCs w:val="24"/>
+              </w:rPr>
+            </w:pPr>
+            <w:r>
+              <w:rPr>
+                <w:rFonts w:eastAsiaTheme="minorEastAsia"/>
+                <w:sz w:val="24"/>
+                <w:szCs w:val="24"/>
               </w:rPr>
               <w:t>-</w:t>
             </w:r>
@@ -1094,11 +1448,15 @@
             <w:pPr>
               <w:rPr>
                 <w:rFonts w:eastAsiaTheme="minorEastAsia"/>
-              </w:rPr>
-            </w:pPr>
-            <w:r>
-              <w:rPr>
-                <w:rFonts w:eastAsiaTheme="minorEastAsia"/>
+                <w:sz w:val="24"/>
+                <w:szCs w:val="24"/>
+              </w:rPr>
+            </w:pPr>
+            <w:r>
+              <w:rPr>
+                <w:rFonts w:eastAsiaTheme="minorEastAsia"/>
+                <w:sz w:val="24"/>
+                <w:szCs w:val="24"/>
               </w:rPr>
               <w:t xml:space="preserve">± 25 </w:t>
             </w:r>
@@ -1106,6 +1464,8 @@
               <w:rPr>
                 <w:rFonts w:eastAsiaTheme="minorEastAsia"/>
                 <w:iCs/>
+                <w:sz w:val="24"/>
+                <w:szCs w:val="24"/>
               </w:rPr>
               <w:t>nm</w:t>
             </w:r>
@@ -1122,11 +1482,15 @@
             <w:pPr>
               <w:rPr>
                 <w:rFonts w:eastAsiaTheme="minorEastAsia"/>
-              </w:rPr>
-            </w:pPr>
-            <w:r>
-              <w:rPr>
-                <w:rFonts w:eastAsiaTheme="minorEastAsia"/>
+                <w:sz w:val="24"/>
+                <w:szCs w:val="24"/>
+              </w:rPr>
+            </w:pPr>
+            <w:r>
+              <w:rPr>
+                <w:rFonts w:eastAsiaTheme="minorEastAsia"/>
+                <w:sz w:val="24"/>
+                <w:szCs w:val="24"/>
               </w:rPr>
               <w:t>B, Rectangular</w:t>
             </w:r>
@@ -1143,6 +1507,8 @@
             <w:pPr>
               <w:rPr>
                 <w:rFonts w:eastAsiaTheme="minorEastAsia"/>
+                <w:sz w:val="24"/>
+                <w:szCs w:val="24"/>
               </w:rPr>
             </w:pPr>
             <m:oMathPara>
@@ -1150,6 +1516,8 @@
                 <m:r>
                   <w:rPr>
                     <w:rFonts w:ascii="Cambria Math" w:hAnsi="Cambria Math"/>
+                    <w:sz w:val="24"/>
+                    <w:szCs w:val="24"/>
                   </w:rPr>
                   <m:t>1,44×</m:t>
                 </m:r>
@@ -1159,6 +1527,8 @@
                       <w:rPr>
                         <w:rFonts w:ascii="Cambria Math" w:hAnsi="Cambria Math"/>
                         <w:i/>
+                        <w:sz w:val="24"/>
+                        <w:szCs w:val="24"/>
                       </w:rPr>
                     </m:ctrlPr>
                   </m:sSupPr>
@@ -1166,6 +1536,8 @@
                     <m:r>
                       <w:rPr>
                         <w:rFonts w:ascii="Cambria Math" w:hAnsi="Cambria Math"/>
+                        <w:sz w:val="24"/>
+                        <w:szCs w:val="24"/>
                       </w:rPr>
                       <m:t>10</m:t>
                     </m:r>
@@ -1174,6 +1546,8 @@
                     <m:r>
                       <w:rPr>
                         <w:rFonts w:ascii="Cambria Math" w:hAnsi="Cambria Math"/>
+                        <w:sz w:val="24"/>
+                        <w:szCs w:val="24"/>
                       </w:rPr>
                       <m:t>-9</m:t>
                     </m:r>
@@ -1182,6 +1556,8 @@
                 <m:r>
                   <w:rPr>
                     <w:rFonts w:ascii="Cambria Math" w:hAnsi="Cambria Math"/>
+                    <w:sz w:val="24"/>
+                    <w:szCs w:val="24"/>
                   </w:rPr>
                   <m:t xml:space="preserve"> </m:t>
                 </m:r>
@@ -1191,6 +1567,8 @@
                   </m:rPr>
                   <w:rPr>
                     <w:rFonts w:ascii="Cambria Math" w:hAnsi="Cambria Math"/>
+                    <w:sz w:val="24"/>
+                    <w:szCs w:val="24"/>
                   </w:rPr>
                   <m:t>m</m:t>
                 </m:r>
@@ -1209,6 +1587,8 @@
             <w:pPr>
               <w:rPr>
                 <w:rFonts w:eastAsiaTheme="minorEastAsia"/>
+                <w:sz w:val="24"/>
+                <w:szCs w:val="24"/>
               </w:rPr>
             </w:pPr>
             <m:oMathPara>
@@ -1216,6 +1596,8 @@
                 <m:r>
                   <w:rPr>
                     <w:rFonts w:ascii="Cambria Math" w:hAnsi="Cambria Math"/>
+                    <w:sz w:val="24"/>
+                    <w:szCs w:val="24"/>
                   </w:rPr>
                   <m:t xml:space="preserve">19,5 </m:t>
                 </m:r>
@@ -1225,6 +1607,8 @@
                       <w:rPr>
                         <w:rFonts w:ascii="Cambria Math" w:hAnsi="Cambria Math"/>
                         <w:iCs/>
+                        <w:sz w:val="24"/>
+                        <w:szCs w:val="24"/>
                       </w:rPr>
                     </m:ctrlPr>
                   </m:sSupPr>
@@ -1235,6 +1619,8 @@
                       </m:rPr>
                       <w:rPr>
                         <w:rFonts w:ascii="Cambria Math" w:hAnsi="Cambria Math"/>
+                        <w:sz w:val="24"/>
+                        <w:szCs w:val="24"/>
                       </w:rPr>
                       <m:t>m</m:t>
                     </m:r>
@@ -1246,6 +1632,8 @@
                       </m:rPr>
                       <w:rPr>
                         <w:rFonts w:ascii="Cambria Math" w:hAnsi="Cambria Math"/>
+                        <w:sz w:val="24"/>
+                        <w:szCs w:val="24"/>
                       </w:rPr>
                       <m:t>-1</m:t>
                     </m:r>
@@ -1257,6 +1645,8 @@
                   </m:rPr>
                   <w:rPr>
                     <w:rFonts w:ascii="Cambria Math" w:hAnsi="Cambria Math"/>
+                    <w:sz w:val="24"/>
+                    <w:szCs w:val="24"/>
                   </w:rPr>
                   <m:t xml:space="preserve"> °</m:t>
                 </m:r>
@@ -1266,6 +1656,8 @@
                       <w:rPr>
                         <w:rFonts w:ascii="Cambria Math" w:hAnsi="Cambria Math"/>
                         <w:iCs/>
+                        <w:sz w:val="24"/>
+                        <w:szCs w:val="24"/>
                       </w:rPr>
                     </m:ctrlPr>
                   </m:sSupPr>
@@ -1276,6 +1668,8 @@
                       </m:rPr>
                       <w:rPr>
                         <w:rFonts w:ascii="Cambria Math" w:hAnsi="Cambria Math"/>
+                        <w:sz w:val="24"/>
+                        <w:szCs w:val="24"/>
                       </w:rPr>
                       <m:t>C</m:t>
                     </m:r>
@@ -1287,6 +1681,8 @@
                       </m:rPr>
                       <w:rPr>
                         <w:rFonts w:ascii="Cambria Math" w:hAnsi="Cambria Math"/>
+                        <w:sz w:val="24"/>
+                        <w:szCs w:val="24"/>
                       </w:rPr>
                       <m:t>-1</m:t>
                     </m:r>
@@ -1298,7 +1694,7 @@
         </w:tc>
         <w:tc>
           <w:tcPr>
-            <w:tcW w:w="1440" w:type="dxa"/>
+            <w:tcW w:w="1676" w:type="dxa"/>
             <w:shd w:val="clear" w:color="auto" w:fill="D9D9D9" w:themeFill="background1" w:themeFillShade="D9"/>
             <w:noWrap/>
             <w:hideMark/>
@@ -1307,6 +1703,8 @@
             <w:pPr>
               <w:rPr>
                 <w:rFonts w:eastAsiaTheme="minorEastAsia"/>
+                <w:sz w:val="24"/>
+                <w:szCs w:val="24"/>
               </w:rPr>
             </w:pPr>
             <m:oMathPara>
@@ -1314,8 +1712,10 @@
                 <m:r>
                   <w:rPr>
                     <w:rFonts w:ascii="Cambria Math" w:hAnsi="Cambria Math"/>
-                  </w:rPr>
-                  <m:t>282×</m:t>
+                    <w:sz w:val="24"/>
+                    <w:szCs w:val="24"/>
+                  </w:rPr>
+                  <m:t>281,9×</m:t>
                 </m:r>
                 <m:sSup>
                   <m:sSupPr>
@@ -1323,6 +1723,8 @@
                       <w:rPr>
                         <w:rFonts w:ascii="Cambria Math" w:hAnsi="Cambria Math"/>
                         <w:i/>
+                        <w:sz w:val="24"/>
+                        <w:szCs w:val="24"/>
                       </w:rPr>
                     </m:ctrlPr>
                   </m:sSupPr>
@@ -1330,6 +1732,8 @@
                     <m:r>
                       <w:rPr>
                         <w:rFonts w:ascii="Cambria Math" w:hAnsi="Cambria Math"/>
+                        <w:sz w:val="24"/>
+                        <w:szCs w:val="24"/>
                       </w:rPr>
                       <m:t>10</m:t>
                     </m:r>
@@ -1338,6 +1742,8 @@
                     <m:r>
                       <w:rPr>
                         <w:rFonts w:ascii="Cambria Math" w:hAnsi="Cambria Math"/>
+                        <w:sz w:val="24"/>
+                        <w:szCs w:val="24"/>
                       </w:rPr>
                       <m:t>-9</m:t>
                     </m:r>
@@ -1359,7 +1765,17 @@
             <w:hideMark/>
           </w:tcPr>
           <w:p>
-            <w:r>
+            <w:pPr>
+              <w:rPr>
+                <w:sz w:val="24"/>
+                <w:szCs w:val="24"/>
+              </w:rPr>
+            </w:pPr>
+            <w:r>
+              <w:rPr>
+                <w:sz w:val="24"/>
+                <w:szCs w:val="24"/>
+              </w:rPr>
               <w:t>3</w:t>
             </w:r>
           </w:p>
@@ -1371,7 +1787,17 @@
             <w:hideMark/>
           </w:tcPr>
           <w:p>
-            <w:r>
+            <w:pPr>
+              <w:rPr>
+                <w:sz w:val="24"/>
+                <w:szCs w:val="24"/>
+              </w:rPr>
+            </w:pPr>
+            <w:r>
+              <w:rPr>
+                <w:sz w:val="24"/>
+                <w:szCs w:val="24"/>
+              </w:rPr>
               <w:t>Initial Length L0</w:t>
             </w:r>
           </w:p>
@@ -1383,7 +1809,17 @@
             <w:hideMark/>
           </w:tcPr>
           <w:p>
-            <w:r>
+            <w:pPr>
+              <w:rPr>
+                <w:sz w:val="24"/>
+                <w:szCs w:val="24"/>
+              </w:rPr>
+            </w:pPr>
+            <w:r>
+              <w:rPr>
+                <w:sz w:val="24"/>
+                <w:szCs w:val="24"/>
+              </w:rPr>
               <w:t>80 mm</w:t>
             </w:r>
           </w:p>
@@ -1395,7 +1831,17 @@
             <w:hideMark/>
           </w:tcPr>
           <w:p>
-            <w:r>
+            <w:pPr>
+              <w:rPr>
+                <w:sz w:val="24"/>
+                <w:szCs w:val="24"/>
+              </w:rPr>
+            </w:pPr>
+            <w:r>
+              <w:rPr>
+                <w:sz w:val="24"/>
+                <w:szCs w:val="24"/>
+              </w:rPr>
               <w:t>-</w:t>
             </w:r>
           </w:p>
@@ -1407,7 +1853,17 @@
             <w:hideMark/>
           </w:tcPr>
           <w:p>
-            <w:r>
+            <w:pPr>
+              <w:rPr>
+                <w:sz w:val="24"/>
+                <w:szCs w:val="24"/>
+              </w:rPr>
+            </w:pPr>
+            <w:r>
+              <w:rPr>
+                <w:sz w:val="24"/>
+                <w:szCs w:val="24"/>
+              </w:rPr>
               <w:t>-</w:t>
             </w:r>
           </w:p>
@@ -1419,11 +1875,19 @@
             <w:hideMark/>
           </w:tcPr>
           <w:p>
+            <w:pPr>
+              <w:rPr>
+                <w:sz w:val="24"/>
+                <w:szCs w:val="24"/>
+              </w:rPr>
+            </w:pPr>
             <m:oMathPara>
               <m:oMath>
                 <m:r>
                   <w:rPr>
                     <w:rFonts w:ascii="Cambria Math" w:hAnsi="Cambria Math"/>
+                    <w:sz w:val="24"/>
+                    <w:szCs w:val="24"/>
                   </w:rPr>
                   <m:t>2,89×</m:t>
                 </m:r>
@@ -1433,6 +1897,8 @@
                       <w:rPr>
                         <w:rFonts w:ascii="Cambria Math" w:hAnsi="Cambria Math"/>
                         <w:i/>
+                        <w:sz w:val="24"/>
+                        <w:szCs w:val="24"/>
                       </w:rPr>
                     </m:ctrlPr>
                   </m:sSupPr>
@@ -1440,6 +1906,8 @@
                     <m:r>
                       <w:rPr>
                         <w:rFonts w:ascii="Cambria Math" w:hAnsi="Cambria Math"/>
+                        <w:sz w:val="24"/>
+                        <w:szCs w:val="24"/>
                       </w:rPr>
                       <m:t>10</m:t>
                     </m:r>
@@ -1448,6 +1916,8 @@
                     <m:r>
                       <w:rPr>
                         <w:rFonts w:ascii="Cambria Math" w:hAnsi="Cambria Math"/>
+                        <w:sz w:val="24"/>
+                        <w:szCs w:val="24"/>
                       </w:rPr>
                       <m:t>-5</m:t>
                     </m:r>
@@ -1456,6 +1926,8 @@
                 <m:r>
                   <w:rPr>
                     <w:rFonts w:ascii="Cambria Math" w:hAnsi="Cambria Math"/>
+                    <w:sz w:val="24"/>
+                    <w:szCs w:val="24"/>
                   </w:rPr>
                   <m:t xml:space="preserve"> </m:t>
                 </m:r>
@@ -1465,6 +1937,8 @@
                   </m:rPr>
                   <w:rPr>
                     <w:rFonts w:ascii="Cambria Math" w:hAnsi="Cambria Math"/>
+                    <w:sz w:val="24"/>
+                    <w:szCs w:val="24"/>
                   </w:rPr>
                   <m:t>m</m:t>
                 </m:r>
@@ -1482,6 +1956,8 @@
             <w:pPr>
               <w:rPr>
                 <w:rFonts w:eastAsiaTheme="minorEastAsia"/>
+                <w:sz w:val="24"/>
+                <w:szCs w:val="24"/>
               </w:rPr>
             </w:pPr>
             <m:oMathPara>
@@ -1489,6 +1965,8 @@
                 <m:r>
                   <w:rPr>
                     <w:rFonts w:ascii="Cambria Math" w:hAnsi="Cambria Math"/>
+                    <w:sz w:val="24"/>
+                    <w:szCs w:val="24"/>
                   </w:rPr>
                   <m:t>13,0×</m:t>
                 </m:r>
@@ -1498,6 +1976,8 @@
                       <w:rPr>
                         <w:rFonts w:ascii="Cambria Math" w:hAnsi="Cambria Math"/>
                         <w:i/>
+                        <w:sz w:val="24"/>
+                        <w:szCs w:val="24"/>
                       </w:rPr>
                     </m:ctrlPr>
                   </m:sSupPr>
@@ -1505,6 +1985,8 @@
                     <m:r>
                       <w:rPr>
                         <w:rFonts w:ascii="Cambria Math" w:hAnsi="Cambria Math"/>
+                        <w:sz w:val="24"/>
+                        <w:szCs w:val="24"/>
                       </w:rPr>
                       <m:t>10</m:t>
                     </m:r>
@@ -1513,6 +1995,8 @@
                     <m:r>
                       <w:rPr>
                         <w:rFonts w:ascii="Cambria Math" w:hAnsi="Cambria Math"/>
+                        <w:sz w:val="24"/>
+                        <w:szCs w:val="24"/>
                       </w:rPr>
                       <m:t>-5</m:t>
                     </m:r>
@@ -1521,6 +2005,8 @@
                 <m:r>
                   <w:rPr>
                     <w:rFonts w:ascii="Cambria Math" w:hAnsi="Cambria Math"/>
+                    <w:sz w:val="24"/>
+                    <w:szCs w:val="24"/>
                   </w:rPr>
                   <m:t xml:space="preserve"> </m:t>
                 </m:r>
@@ -1530,6 +2016,8 @@
                       <w:rPr>
                         <w:rFonts w:ascii="Cambria Math" w:hAnsi="Cambria Math"/>
                         <w:iCs/>
+                        <w:sz w:val="24"/>
+                        <w:szCs w:val="24"/>
                       </w:rPr>
                     </m:ctrlPr>
                   </m:sSupPr>
@@ -1540,6 +2028,8 @@
                       </m:rPr>
                       <w:rPr>
                         <w:rFonts w:ascii="Cambria Math" w:hAnsi="Cambria Math"/>
+                        <w:sz w:val="24"/>
+                        <w:szCs w:val="24"/>
                       </w:rPr>
                       <m:t>m</m:t>
                     </m:r>
@@ -1551,6 +2041,8 @@
                       </m:rPr>
                       <w:rPr>
                         <w:rFonts w:ascii="Cambria Math" w:hAnsi="Cambria Math"/>
+                        <w:sz w:val="24"/>
+                        <w:szCs w:val="24"/>
                       </w:rPr>
                       <m:t>-1</m:t>
                     </m:r>
@@ -1562,6 +2054,8 @@
                   </m:rPr>
                   <w:rPr>
                     <w:rFonts w:ascii="Cambria Math" w:hAnsi="Cambria Math"/>
+                    <w:sz w:val="24"/>
+                    <w:szCs w:val="24"/>
                   </w:rPr>
                   <m:t xml:space="preserve"> °</m:t>
                 </m:r>
@@ -1571,6 +2065,8 @@
                       <w:rPr>
                         <w:rFonts w:ascii="Cambria Math" w:hAnsi="Cambria Math"/>
                         <w:iCs/>
+                        <w:sz w:val="24"/>
+                        <w:szCs w:val="24"/>
                       </w:rPr>
                     </m:ctrlPr>
                   </m:sSupPr>
@@ -1581,6 +2077,8 @@
                       </m:rPr>
                       <w:rPr>
                         <w:rFonts w:ascii="Cambria Math" w:hAnsi="Cambria Math"/>
+                        <w:sz w:val="24"/>
+                        <w:szCs w:val="24"/>
                       </w:rPr>
                       <m:t>C</m:t>
                     </m:r>
@@ -1592,6 +2090,8 @@
                       </m:rPr>
                       <w:rPr>
                         <w:rFonts w:ascii="Cambria Math" w:hAnsi="Cambria Math"/>
+                        <w:sz w:val="24"/>
+                        <w:szCs w:val="24"/>
                       </w:rPr>
                       <m:t>-1</m:t>
                     </m:r>
@@ -1604,31 +2104,43 @@
             <w:pPr>
               <w:rPr>
                 <w:rFonts w:eastAsiaTheme="minorEastAsia"/>
-              </w:rPr>
-            </w:pPr>
-          </w:p>
-          <w:p>
-            <w:pPr>
-              <w:rPr>
-                <w:rFonts w:eastAsiaTheme="minorEastAsia"/>
-              </w:rPr>
-            </w:pPr>
-          </w:p>
-        </w:tc>
-        <w:tc>
-          <w:tcPr>
-            <w:tcW w:w="1440" w:type="dxa"/>
-            <w:noWrap/>
-            <w:hideMark/>
-          </w:tcPr>
-          <w:p>
+                <w:sz w:val="24"/>
+                <w:szCs w:val="24"/>
+              </w:rPr>
+            </w:pPr>
+          </w:p>
+          <w:p>
+            <w:pPr>
+              <w:rPr>
+                <w:rFonts w:eastAsiaTheme="minorEastAsia"/>
+                <w:sz w:val="24"/>
+                <w:szCs w:val="24"/>
+              </w:rPr>
+            </w:pPr>
+          </w:p>
+        </w:tc>
+        <w:tc>
+          <w:tcPr>
+            <w:tcW w:w="1676" w:type="dxa"/>
+            <w:noWrap/>
+            <w:hideMark/>
+          </w:tcPr>
+          <w:p>
+            <w:pPr>
+              <w:rPr>
+                <w:sz w:val="24"/>
+                <w:szCs w:val="24"/>
+              </w:rPr>
+            </w:pPr>
             <m:oMathPara>
               <m:oMath>
                 <m:r>
                   <w:rPr>
                     <w:rFonts w:ascii="Cambria Math" w:hAnsi="Cambria Math"/>
-                  </w:rPr>
-                  <m:t>3,75×</m:t>
+                    <w:sz w:val="24"/>
+                    <w:szCs w:val="24"/>
+                  </w:rPr>
+                  <m:t>3,749×</m:t>
                 </m:r>
                 <m:sSup>
                   <m:sSupPr>
@@ -1636,6 +2148,8 @@
                       <w:rPr>
                         <w:rFonts w:ascii="Cambria Math" w:hAnsi="Cambria Math"/>
                         <w:i/>
+                        <w:sz w:val="24"/>
+                        <w:szCs w:val="24"/>
                       </w:rPr>
                     </m:ctrlPr>
                   </m:sSupPr>
@@ -1643,6 +2157,8 @@
                     <m:r>
                       <w:rPr>
                         <w:rFonts w:ascii="Cambria Math" w:hAnsi="Cambria Math"/>
+                        <w:sz w:val="24"/>
+                        <w:szCs w:val="24"/>
                       </w:rPr>
                       <m:t>10</m:t>
                     </m:r>
@@ -1651,6 +2167,8 @@
                     <m:r>
                       <w:rPr>
                         <w:rFonts w:ascii="Cambria Math" w:hAnsi="Cambria Math"/>
+                        <w:sz w:val="24"/>
+                        <w:szCs w:val="24"/>
                       </w:rPr>
                       <m:t>-9</m:t>
                     </m:r>
@@ -1676,11 +2194,15 @@
             <w:pPr>
               <w:rPr>
                 <w:rFonts w:eastAsiaTheme="minorEastAsia"/>
-              </w:rPr>
-            </w:pPr>
-            <w:r>
-              <w:rPr>
-                <w:rFonts w:eastAsiaTheme="minorEastAsia"/>
+                <w:sz w:val="24"/>
+                <w:szCs w:val="24"/>
+              </w:rPr>
+            </w:pPr>
+            <w:r>
+              <w:rPr>
+                <w:rFonts w:eastAsiaTheme="minorEastAsia"/>
+                <w:sz w:val="24"/>
+                <w:szCs w:val="24"/>
               </w:rPr>
               <w:t>3a</w:t>
             </w:r>
@@ -1697,11 +2219,15 @@
             <w:pPr>
               <w:rPr>
                 <w:rFonts w:eastAsiaTheme="minorEastAsia"/>
-              </w:rPr>
-            </w:pPr>
-            <w:r>
-              <w:rPr>
-                <w:rFonts w:eastAsiaTheme="minorEastAsia"/>
+                <w:sz w:val="24"/>
+                <w:szCs w:val="24"/>
+              </w:rPr>
+            </w:pPr>
+            <w:r>
+              <w:rPr>
+                <w:rFonts w:eastAsiaTheme="minorEastAsia"/>
+                <w:sz w:val="24"/>
+                <w:szCs w:val="24"/>
               </w:rPr>
               <w:t>Maximum L0 Error</w:t>
             </w:r>
@@ -1718,11 +2244,15 @@
             <w:pPr>
               <w:rPr>
                 <w:rFonts w:eastAsiaTheme="minorEastAsia"/>
-              </w:rPr>
-            </w:pPr>
-            <w:r>
-              <w:rPr>
-                <w:rFonts w:eastAsiaTheme="minorEastAsia"/>
+                <w:sz w:val="24"/>
+                <w:szCs w:val="24"/>
+              </w:rPr>
+            </w:pPr>
+            <w:r>
+              <w:rPr>
+                <w:rFonts w:eastAsiaTheme="minorEastAsia"/>
+                <w:sz w:val="24"/>
+                <w:szCs w:val="24"/>
               </w:rPr>
               <w:t>-</w:t>
             </w:r>
@@ -1739,11 +2269,15 @@
             <w:pPr>
               <w:rPr>
                 <w:rFonts w:eastAsiaTheme="minorEastAsia"/>
-              </w:rPr>
-            </w:pPr>
-            <w:r>
-              <w:rPr>
-                <w:rFonts w:eastAsiaTheme="minorEastAsia"/>
+                <w:sz w:val="24"/>
+                <w:szCs w:val="24"/>
+              </w:rPr>
+            </w:pPr>
+            <w:r>
+              <w:rPr>
+                <w:rFonts w:eastAsiaTheme="minorEastAsia"/>
+                <w:sz w:val="24"/>
+                <w:szCs w:val="24"/>
               </w:rPr>
               <w:t xml:space="preserve">± 0,05 </w:t>
             </w:r>
@@ -1751,6 +2285,8 @@
               <w:rPr>
                 <w:rFonts w:eastAsiaTheme="minorEastAsia"/>
                 <w:iCs/>
+                <w:sz w:val="24"/>
+                <w:szCs w:val="24"/>
               </w:rPr>
               <w:t>mm</w:t>
             </w:r>
@@ -1767,11 +2303,15 @@
             <w:pPr>
               <w:rPr>
                 <w:rFonts w:eastAsiaTheme="minorEastAsia"/>
-              </w:rPr>
-            </w:pPr>
-            <w:r>
-              <w:rPr>
-                <w:rFonts w:eastAsiaTheme="minorEastAsia"/>
+                <w:sz w:val="24"/>
+                <w:szCs w:val="24"/>
+              </w:rPr>
+            </w:pPr>
+            <w:r>
+              <w:rPr>
+                <w:rFonts w:eastAsiaTheme="minorEastAsia"/>
+                <w:sz w:val="24"/>
+                <w:szCs w:val="24"/>
               </w:rPr>
               <w:t>B, Rectangular</w:t>
             </w:r>
@@ -1788,6 +2328,8 @@
             <w:pPr>
               <w:rPr>
                 <w:rFonts w:eastAsiaTheme="minorEastAsia"/>
+                <w:sz w:val="24"/>
+                <w:szCs w:val="24"/>
               </w:rPr>
             </w:pPr>
             <m:oMathPara>
@@ -1795,6 +2337,8 @@
                 <m:r>
                   <w:rPr>
                     <w:rFonts w:ascii="Cambria Math" w:hAnsi="Cambria Math"/>
+                    <w:sz w:val="24"/>
+                    <w:szCs w:val="24"/>
                   </w:rPr>
                   <m:t>2,89×</m:t>
                 </m:r>
@@ -1804,6 +2348,8 @@
                       <w:rPr>
                         <w:rFonts w:ascii="Cambria Math" w:hAnsi="Cambria Math"/>
                         <w:i/>
+                        <w:sz w:val="24"/>
+                        <w:szCs w:val="24"/>
                       </w:rPr>
                     </m:ctrlPr>
                   </m:sSupPr>
@@ -1811,6 +2357,8 @@
                     <m:r>
                       <w:rPr>
                         <w:rFonts w:ascii="Cambria Math" w:hAnsi="Cambria Math"/>
+                        <w:sz w:val="24"/>
+                        <w:szCs w:val="24"/>
                       </w:rPr>
                       <m:t>10</m:t>
                     </m:r>
@@ -1819,6 +2367,8 @@
                     <m:r>
                       <w:rPr>
                         <w:rFonts w:ascii="Cambria Math" w:hAnsi="Cambria Math"/>
+                        <w:sz w:val="24"/>
+                        <w:szCs w:val="24"/>
                       </w:rPr>
                       <m:t>-5</m:t>
                     </m:r>
@@ -1827,6 +2377,8 @@
                 <m:r>
                   <w:rPr>
                     <w:rFonts w:ascii="Cambria Math" w:hAnsi="Cambria Math"/>
+                    <w:sz w:val="24"/>
+                    <w:szCs w:val="24"/>
                   </w:rPr>
                   <m:t xml:space="preserve"> </m:t>
                 </m:r>
@@ -1836,6 +2388,8 @@
                   </m:rPr>
                   <w:rPr>
                     <w:rFonts w:ascii="Cambria Math" w:hAnsi="Cambria Math"/>
+                    <w:sz w:val="24"/>
+                    <w:szCs w:val="24"/>
                   </w:rPr>
                   <m:t>m</m:t>
                 </m:r>
@@ -1854,6 +2408,8 @@
             <w:pPr>
               <w:rPr>
                 <w:rFonts w:eastAsiaTheme="minorEastAsia"/>
+                <w:sz w:val="24"/>
+                <w:szCs w:val="24"/>
               </w:rPr>
             </w:pPr>
             <m:oMathPara>
@@ -1861,6 +2417,8 @@
                 <m:r>
                   <w:rPr>
                     <w:rFonts w:ascii="Cambria Math" w:hAnsi="Cambria Math"/>
+                    <w:sz w:val="24"/>
+                    <w:szCs w:val="24"/>
                   </w:rPr>
                   <m:t>13,0×</m:t>
                 </m:r>
@@ -1870,6 +2428,8 @@
                       <w:rPr>
                         <w:rFonts w:ascii="Cambria Math" w:hAnsi="Cambria Math"/>
                         <w:i/>
+                        <w:sz w:val="24"/>
+                        <w:szCs w:val="24"/>
                       </w:rPr>
                     </m:ctrlPr>
                   </m:sSupPr>
@@ -1877,6 +2437,8 @@
                     <m:r>
                       <w:rPr>
                         <w:rFonts w:ascii="Cambria Math" w:hAnsi="Cambria Math"/>
+                        <w:sz w:val="24"/>
+                        <w:szCs w:val="24"/>
                       </w:rPr>
                       <m:t>10</m:t>
                     </m:r>
@@ -1885,6 +2447,8 @@
                     <m:r>
                       <w:rPr>
                         <w:rFonts w:ascii="Cambria Math" w:hAnsi="Cambria Math"/>
+                        <w:sz w:val="24"/>
+                        <w:szCs w:val="24"/>
                       </w:rPr>
                       <m:t>-5</m:t>
                     </m:r>
@@ -1893,6 +2457,8 @@
                 <m:r>
                   <w:rPr>
                     <w:rFonts w:ascii="Cambria Math" w:hAnsi="Cambria Math"/>
+                    <w:sz w:val="24"/>
+                    <w:szCs w:val="24"/>
                   </w:rPr>
                   <m:t xml:space="preserve"> </m:t>
                 </m:r>
@@ -1902,6 +2468,8 @@
                       <w:rPr>
                         <w:rFonts w:ascii="Cambria Math" w:hAnsi="Cambria Math"/>
                         <w:iCs/>
+                        <w:sz w:val="24"/>
+                        <w:szCs w:val="24"/>
                       </w:rPr>
                     </m:ctrlPr>
                   </m:sSupPr>
@@ -1912,6 +2480,8 @@
                       </m:rPr>
                       <w:rPr>
                         <w:rFonts w:ascii="Cambria Math" w:hAnsi="Cambria Math"/>
+                        <w:sz w:val="24"/>
+                        <w:szCs w:val="24"/>
                       </w:rPr>
                       <m:t>m</m:t>
                     </m:r>
@@ -1923,6 +2493,8 @@
                       </m:rPr>
                       <w:rPr>
                         <w:rFonts w:ascii="Cambria Math" w:hAnsi="Cambria Math"/>
+                        <w:sz w:val="24"/>
+                        <w:szCs w:val="24"/>
                       </w:rPr>
                       <m:t>-1</m:t>
                     </m:r>
@@ -1934,6 +2506,8 @@
                   </m:rPr>
                   <w:rPr>
                     <w:rFonts w:ascii="Cambria Math" w:hAnsi="Cambria Math"/>
+                    <w:sz w:val="24"/>
+                    <w:szCs w:val="24"/>
                   </w:rPr>
                   <m:t xml:space="preserve"> °</m:t>
                 </m:r>
@@ -1943,6 +2517,8 @@
                       <w:rPr>
                         <w:rFonts w:ascii="Cambria Math" w:hAnsi="Cambria Math"/>
                         <w:iCs/>
+                        <w:sz w:val="24"/>
+                        <w:szCs w:val="24"/>
                       </w:rPr>
                     </m:ctrlPr>
                   </m:sSupPr>
@@ -1953,6 +2529,8 @@
                       </m:rPr>
                       <w:rPr>
                         <w:rFonts w:ascii="Cambria Math" w:hAnsi="Cambria Math"/>
+                        <w:sz w:val="24"/>
+                        <w:szCs w:val="24"/>
                       </w:rPr>
                       <m:t>C</m:t>
                     </m:r>
@@ -1964,6 +2542,8 @@
                       </m:rPr>
                       <w:rPr>
                         <w:rFonts w:ascii="Cambria Math" w:hAnsi="Cambria Math"/>
+                        <w:sz w:val="24"/>
+                        <w:szCs w:val="24"/>
                       </w:rPr>
                       <m:t>-1</m:t>
                     </m:r>
@@ -1976,20 +2556,24 @@
             <w:pPr>
               <w:rPr>
                 <w:rFonts w:eastAsiaTheme="minorEastAsia"/>
-              </w:rPr>
-            </w:pPr>
-          </w:p>
-          <w:p>
-            <w:pPr>
-              <w:rPr>
-                <w:rFonts w:eastAsiaTheme="minorEastAsia"/>
-              </w:rPr>
-            </w:pPr>
-          </w:p>
-        </w:tc>
-        <w:tc>
-          <w:tcPr>
-            <w:tcW w:w="1440" w:type="dxa"/>
+                <w:sz w:val="24"/>
+                <w:szCs w:val="24"/>
+              </w:rPr>
+            </w:pPr>
+          </w:p>
+          <w:p>
+            <w:pPr>
+              <w:rPr>
+                <w:rFonts w:eastAsiaTheme="minorEastAsia"/>
+                <w:sz w:val="24"/>
+                <w:szCs w:val="24"/>
+              </w:rPr>
+            </w:pPr>
+          </w:p>
+        </w:tc>
+        <w:tc>
+          <w:tcPr>
+            <w:tcW w:w="1676" w:type="dxa"/>
             <w:shd w:val="clear" w:color="auto" w:fill="D9D9D9" w:themeFill="background1" w:themeFillShade="D9"/>
             <w:noWrap/>
             <w:hideMark/>
@@ -1998,6 +2582,8 @@
             <w:pPr>
               <w:rPr>
                 <w:rFonts w:eastAsiaTheme="minorEastAsia"/>
+                <w:sz w:val="24"/>
+                <w:szCs w:val="24"/>
               </w:rPr>
             </w:pPr>
             <m:oMathPara>
@@ -2005,8 +2591,10 @@
                 <m:r>
                   <w:rPr>
                     <w:rFonts w:ascii="Cambria Math" w:hAnsi="Cambria Math"/>
-                  </w:rPr>
-                  <m:t>3,75×</m:t>
+                    <w:sz w:val="24"/>
+                    <w:szCs w:val="24"/>
+                  </w:rPr>
+                  <m:t>3,749×</m:t>
                 </m:r>
                 <m:sSup>
                   <m:sSupPr>
@@ -2014,6 +2602,8 @@
                       <w:rPr>
                         <w:rFonts w:ascii="Cambria Math" w:hAnsi="Cambria Math"/>
                         <w:i/>
+                        <w:sz w:val="24"/>
+                        <w:szCs w:val="24"/>
                       </w:rPr>
                     </m:ctrlPr>
                   </m:sSupPr>
@@ -2021,6 +2611,8 @@
                     <m:r>
                       <w:rPr>
                         <w:rFonts w:ascii="Cambria Math" w:hAnsi="Cambria Math"/>
+                        <w:sz w:val="24"/>
+                        <w:szCs w:val="24"/>
                       </w:rPr>
                       <m:t>10</m:t>
                     </m:r>
@@ -2029,6 +2621,8 @@
                     <m:r>
                       <w:rPr>
                         <w:rFonts w:ascii="Cambria Math" w:hAnsi="Cambria Math"/>
+                        <w:sz w:val="24"/>
+                        <w:szCs w:val="24"/>
                       </w:rPr>
                       <m:t>-9</m:t>
                     </m:r>
@@ -2050,7 +2644,17 @@
             <w:hideMark/>
           </w:tcPr>
           <w:p>
-            <w:r>
+            <w:pPr>
+              <w:rPr>
+                <w:sz w:val="24"/>
+                <w:szCs w:val="24"/>
+              </w:rPr>
+            </w:pPr>
+            <w:r>
+              <w:rPr>
+                <w:sz w:val="24"/>
+                <w:szCs w:val="24"/>
+              </w:rPr>
               <w:t>4</w:t>
             </w:r>
           </w:p>
@@ -2062,7 +2666,17 @@
             <w:hideMark/>
           </w:tcPr>
           <w:p>
-            <w:r>
+            <w:pPr>
+              <w:rPr>
+                <w:sz w:val="24"/>
+                <w:szCs w:val="24"/>
+              </w:rPr>
+            </w:pPr>
+            <w:r>
+              <w:rPr>
+                <w:sz w:val="24"/>
+                <w:szCs w:val="24"/>
+              </w:rPr>
               <w:t>Object Temperature T</w:t>
             </w:r>
           </w:p>
@@ -2074,7 +2688,17 @@
             <w:hideMark/>
           </w:tcPr>
           <w:p>
-            <w:r>
+            <w:pPr>
+              <w:rPr>
+                <w:sz w:val="24"/>
+                <w:szCs w:val="24"/>
+              </w:rPr>
+            </w:pPr>
+            <w:r>
+              <w:rPr>
+                <w:sz w:val="24"/>
+                <w:szCs w:val="24"/>
+              </w:rPr>
               <w:t>60 °C</w:t>
             </w:r>
           </w:p>
@@ -2086,7 +2710,17 @@
             <w:hideMark/>
           </w:tcPr>
           <w:p>
-            <w:r>
+            <w:pPr>
+              <w:rPr>
+                <w:sz w:val="24"/>
+                <w:szCs w:val="24"/>
+              </w:rPr>
+            </w:pPr>
+            <w:r>
+              <w:rPr>
+                <w:sz w:val="24"/>
+                <w:szCs w:val="24"/>
+              </w:rPr>
               <w:t>-</w:t>
             </w:r>
           </w:p>
@@ -2098,7 +2732,17 @@
             <w:hideMark/>
           </w:tcPr>
           <w:p>
-            <w:r>
+            <w:pPr>
+              <w:rPr>
+                <w:sz w:val="24"/>
+                <w:szCs w:val="24"/>
+              </w:rPr>
+            </w:pPr>
+            <w:r>
+              <w:rPr>
+                <w:sz w:val="24"/>
+                <w:szCs w:val="24"/>
+              </w:rPr>
               <w:t>-</w:t>
             </w:r>
           </w:p>
@@ -2110,11 +2754,19 @@
             <w:hideMark/>
           </w:tcPr>
           <w:p>
+            <w:pPr>
+              <w:rPr>
+                <w:sz w:val="24"/>
+                <w:szCs w:val="24"/>
+              </w:rPr>
+            </w:pPr>
             <m:oMathPara>
               <m:oMath>
                 <m:r>
                   <w:rPr>
                     <w:rFonts w:ascii="Cambria Math" w:hAnsi="Cambria Math"/>
+                    <w:sz w:val="24"/>
+                    <w:szCs w:val="24"/>
                   </w:rPr>
                   <m:t>2,89×</m:t>
                 </m:r>
@@ -2124,6 +2776,8 @@
                       <w:rPr>
                         <w:rFonts w:ascii="Cambria Math" w:hAnsi="Cambria Math"/>
                         <w:i/>
+                        <w:sz w:val="24"/>
+                        <w:szCs w:val="24"/>
                       </w:rPr>
                     </m:ctrlPr>
                   </m:sSupPr>
@@ -2131,6 +2785,8 @@
                     <m:r>
                       <w:rPr>
                         <w:rFonts w:ascii="Cambria Math" w:hAnsi="Cambria Math"/>
+                        <w:sz w:val="24"/>
+                        <w:szCs w:val="24"/>
                       </w:rPr>
                       <m:t>10</m:t>
                     </m:r>
@@ -2139,6 +2795,8 @@
                     <m:r>
                       <w:rPr>
                         <w:rFonts w:ascii="Cambria Math" w:hAnsi="Cambria Math"/>
+                        <w:sz w:val="24"/>
+                        <w:szCs w:val="24"/>
                       </w:rPr>
                       <m:t>-1</m:t>
                     </m:r>
@@ -2147,6 +2805,8 @@
                 <m:r>
                   <w:rPr>
                     <w:rFonts w:ascii="Cambria Math" w:hAnsi="Cambria Math"/>
+                    <w:sz w:val="24"/>
+                    <w:szCs w:val="24"/>
                   </w:rPr>
                   <m:t xml:space="preserve"> </m:t>
                 </m:r>
@@ -2156,6 +2816,8 @@
                   </m:rPr>
                   <w:rPr>
                     <w:rFonts w:ascii="Cambria Math" w:hAnsi="Cambria Math"/>
+                    <w:sz w:val="24"/>
+                    <w:szCs w:val="24"/>
                   </w:rPr>
                   <m:t>°C</m:t>
                 </m:r>
@@ -2170,11 +2832,19 @@
             <w:hideMark/>
           </w:tcPr>
           <w:p>
+            <w:pPr>
+              <w:rPr>
+                <w:sz w:val="24"/>
+                <w:szCs w:val="24"/>
+              </w:rPr>
+            </w:pPr>
             <m:oMathPara>
               <m:oMath>
                 <m:r>
                   <w:rPr>
                     <w:rFonts w:ascii="Cambria Math" w:hAnsi="Cambria Math"/>
+                    <w:sz w:val="24"/>
+                    <w:szCs w:val="24"/>
                   </w:rPr>
                   <m:t>-2,60×</m:t>
                 </m:r>
@@ -2184,6 +2854,8 @@
                       <w:rPr>
                         <w:rFonts w:ascii="Cambria Math" w:hAnsi="Cambria Math"/>
                         <w:i/>
+                        <w:sz w:val="24"/>
+                        <w:szCs w:val="24"/>
                       </w:rPr>
                     </m:ctrlPr>
                   </m:sSupPr>
@@ -2191,6 +2863,8 @@
                     <m:r>
                       <w:rPr>
                         <w:rFonts w:ascii="Cambria Math" w:hAnsi="Cambria Math"/>
+                        <w:sz w:val="24"/>
+                        <w:szCs w:val="24"/>
                       </w:rPr>
                       <m:t>10</m:t>
                     </m:r>
@@ -2199,6 +2873,8 @@
                     <m:r>
                       <w:rPr>
                         <w:rFonts w:ascii="Cambria Math" w:hAnsi="Cambria Math"/>
+                        <w:sz w:val="24"/>
+                        <w:szCs w:val="24"/>
                       </w:rPr>
                       <m:t>-7</m:t>
                     </m:r>
@@ -2210,6 +2886,8 @@
                   </m:rPr>
                   <w:rPr>
                     <w:rFonts w:ascii="Cambria Math" w:hAnsi="Cambria Math"/>
+                    <w:sz w:val="24"/>
+                    <w:szCs w:val="24"/>
                   </w:rPr>
                   <m:t xml:space="preserve"> °</m:t>
                 </m:r>
@@ -2219,6 +2897,8 @@
                       <w:rPr>
                         <w:rFonts w:ascii="Cambria Math" w:hAnsi="Cambria Math"/>
                         <w:iCs/>
+                        <w:sz w:val="24"/>
+                        <w:szCs w:val="24"/>
                       </w:rPr>
                     </m:ctrlPr>
                   </m:sSupPr>
@@ -2229,6 +2909,8 @@
                       </m:rPr>
                       <w:rPr>
                         <w:rFonts w:ascii="Cambria Math" w:hAnsi="Cambria Math"/>
+                        <w:sz w:val="24"/>
+                        <w:szCs w:val="24"/>
                       </w:rPr>
                       <m:t>C</m:t>
                     </m:r>
@@ -2240,6 +2922,8 @@
                       </m:rPr>
                       <w:rPr>
                         <w:rFonts w:ascii="Cambria Math" w:hAnsi="Cambria Math"/>
+                        <w:sz w:val="24"/>
+                        <w:szCs w:val="24"/>
                       </w:rPr>
                       <m:t>-2</m:t>
                     </m:r>
@@ -2251,14 +2935,16 @@
         </w:tc>
         <w:tc>
           <w:tcPr>
-            <w:tcW w:w="1440" w:type="dxa"/>
-            <w:noWrap/>
-            <w:hideMark/>
-          </w:tcPr>
-          <w:p>
-            <w:pPr>
-              <w:rPr>
-                <w:rFonts w:eastAsiaTheme="minorEastAsia"/>
+            <w:tcW w:w="1676" w:type="dxa"/>
+            <w:noWrap/>
+            <w:hideMark/>
+          </w:tcPr>
+          <w:p>
+            <w:pPr>
+              <w:rPr>
+                <w:rFonts w:eastAsiaTheme="minorEastAsia"/>
+                <w:sz w:val="24"/>
+                <w:szCs w:val="24"/>
               </w:rPr>
             </w:pPr>
             <m:oMathPara>
@@ -2266,8 +2952,10 @@
                 <m:r>
                   <w:rPr>
                     <w:rFonts w:ascii="Cambria Math" w:hAnsi="Cambria Math"/>
-                  </w:rPr>
-                  <m:t>75,0×</m:t>
+                    <w:sz w:val="24"/>
+                    <w:szCs w:val="24"/>
+                  </w:rPr>
+                  <m:t>74,99×</m:t>
                 </m:r>
                 <m:sSup>
                   <m:sSupPr>
@@ -2275,6 +2963,8 @@
                       <w:rPr>
                         <w:rFonts w:ascii="Cambria Math" w:hAnsi="Cambria Math"/>
                         <w:i/>
+                        <w:sz w:val="24"/>
+                        <w:szCs w:val="24"/>
                       </w:rPr>
                     </m:ctrlPr>
                   </m:sSupPr>
@@ -2282,6 +2972,8 @@
                     <m:r>
                       <w:rPr>
                         <w:rFonts w:ascii="Cambria Math" w:hAnsi="Cambria Math"/>
+                        <w:sz w:val="24"/>
+                        <w:szCs w:val="24"/>
                       </w:rPr>
                       <m:t>10</m:t>
                     </m:r>
@@ -2290,6 +2982,8 @@
                     <m:r>
                       <w:rPr>
                         <w:rFonts w:ascii="Cambria Math" w:hAnsi="Cambria Math"/>
+                        <w:sz w:val="24"/>
+                        <w:szCs w:val="24"/>
                       </w:rPr>
                       <m:t>-9</m:t>
                     </m:r>
@@ -2315,11 +3009,15 @@
             <w:pPr>
               <w:rPr>
                 <w:rFonts w:eastAsiaTheme="minorEastAsia"/>
-              </w:rPr>
-            </w:pPr>
-            <w:r>
-              <w:rPr>
-                <w:rFonts w:eastAsiaTheme="minorEastAsia"/>
+                <w:sz w:val="24"/>
+                <w:szCs w:val="24"/>
+              </w:rPr>
+            </w:pPr>
+            <w:r>
+              <w:rPr>
+                <w:rFonts w:eastAsiaTheme="minorEastAsia"/>
+                <w:sz w:val="24"/>
+                <w:szCs w:val="24"/>
               </w:rPr>
               <w:t>4a</w:t>
             </w:r>
@@ -2336,11 +3034,15 @@
             <w:pPr>
               <w:rPr>
                 <w:rFonts w:eastAsiaTheme="minorEastAsia"/>
-              </w:rPr>
-            </w:pPr>
-            <w:r>
-              <w:rPr>
-                <w:rFonts w:eastAsiaTheme="minorEastAsia"/>
+                <w:sz w:val="24"/>
+                <w:szCs w:val="24"/>
+              </w:rPr>
+            </w:pPr>
+            <w:r>
+              <w:rPr>
+                <w:rFonts w:eastAsiaTheme="minorEastAsia"/>
+                <w:sz w:val="24"/>
+                <w:szCs w:val="24"/>
               </w:rPr>
               <w:t>Maximum T Error</w:t>
             </w:r>
@@ -2357,11 +3059,15 @@
             <w:pPr>
               <w:rPr>
                 <w:rFonts w:eastAsiaTheme="minorEastAsia"/>
-              </w:rPr>
-            </w:pPr>
-            <w:r>
-              <w:rPr>
-                <w:rFonts w:eastAsiaTheme="minorEastAsia"/>
+                <w:sz w:val="24"/>
+                <w:szCs w:val="24"/>
+              </w:rPr>
+            </w:pPr>
+            <w:r>
+              <w:rPr>
+                <w:rFonts w:eastAsiaTheme="minorEastAsia"/>
+                <w:sz w:val="24"/>
+                <w:szCs w:val="24"/>
               </w:rPr>
               <w:t>-</w:t>
             </w:r>
@@ -2378,11 +3084,15 @@
             <w:pPr>
               <w:rPr>
                 <w:rFonts w:eastAsiaTheme="minorEastAsia"/>
-              </w:rPr>
-            </w:pPr>
-            <w:r>
-              <w:rPr>
-                <w:rFonts w:eastAsiaTheme="minorEastAsia"/>
+                <w:sz w:val="24"/>
+                <w:szCs w:val="24"/>
+              </w:rPr>
+            </w:pPr>
+            <w:r>
+              <w:rPr>
+                <w:rFonts w:eastAsiaTheme="minorEastAsia"/>
+                <w:sz w:val="24"/>
+                <w:szCs w:val="24"/>
               </w:rPr>
               <w:t xml:space="preserve">± 0,5 </w:t>
             </w:r>
@@ -2390,6 +3100,8 @@
               <w:rPr>
                 <w:rFonts w:eastAsiaTheme="minorEastAsia"/>
                 <w:iCs/>
+                <w:sz w:val="24"/>
+                <w:szCs w:val="24"/>
               </w:rPr>
               <w:t>°C</w:t>
             </w:r>
@@ -2406,11 +3118,15 @@
             <w:pPr>
               <w:rPr>
                 <w:rFonts w:eastAsiaTheme="minorEastAsia"/>
-              </w:rPr>
-            </w:pPr>
-            <w:r>
-              <w:rPr>
-                <w:rFonts w:eastAsiaTheme="minorEastAsia"/>
+                <w:sz w:val="24"/>
+                <w:szCs w:val="24"/>
+              </w:rPr>
+            </w:pPr>
+            <w:r>
+              <w:rPr>
+                <w:rFonts w:eastAsiaTheme="minorEastAsia"/>
+                <w:sz w:val="24"/>
+                <w:szCs w:val="24"/>
               </w:rPr>
               <w:t>B, Rectangular</w:t>
             </w:r>
@@ -2427,6 +3143,8 @@
             <w:pPr>
               <w:rPr>
                 <w:rFonts w:eastAsiaTheme="minorEastAsia"/>
+                <w:sz w:val="24"/>
+                <w:szCs w:val="24"/>
               </w:rPr>
             </w:pPr>
             <m:oMathPara>
@@ -2434,6 +3152,8 @@
                 <m:r>
                   <w:rPr>
                     <w:rFonts w:ascii="Cambria Math" w:hAnsi="Cambria Math"/>
+                    <w:sz w:val="24"/>
+                    <w:szCs w:val="24"/>
                   </w:rPr>
                   <m:t>2,89×</m:t>
                 </m:r>
@@ -2443,6 +3163,8 @@
                       <w:rPr>
                         <w:rFonts w:ascii="Cambria Math" w:hAnsi="Cambria Math"/>
                         <w:i/>
+                        <w:sz w:val="24"/>
+                        <w:szCs w:val="24"/>
                       </w:rPr>
                     </m:ctrlPr>
                   </m:sSupPr>
@@ -2450,6 +3172,8 @@
                     <m:r>
                       <w:rPr>
                         <w:rFonts w:ascii="Cambria Math" w:hAnsi="Cambria Math"/>
+                        <w:sz w:val="24"/>
+                        <w:szCs w:val="24"/>
                       </w:rPr>
                       <m:t>10</m:t>
                     </m:r>
@@ -2458,6 +3182,8 @@
                     <m:r>
                       <w:rPr>
                         <w:rFonts w:ascii="Cambria Math" w:hAnsi="Cambria Math"/>
+                        <w:sz w:val="24"/>
+                        <w:szCs w:val="24"/>
                       </w:rPr>
                       <m:t>-1</m:t>
                     </m:r>
@@ -2466,6 +3192,8 @@
                 <m:r>
                   <w:rPr>
                     <w:rFonts w:ascii="Cambria Math" w:hAnsi="Cambria Math"/>
+                    <w:sz w:val="24"/>
+                    <w:szCs w:val="24"/>
                   </w:rPr>
                   <m:t xml:space="preserve"> </m:t>
                 </m:r>
@@ -2475,6 +3203,8 @@
                   </m:rPr>
                   <w:rPr>
                     <w:rFonts w:ascii="Cambria Math" w:hAnsi="Cambria Math"/>
+                    <w:sz w:val="24"/>
+                    <w:szCs w:val="24"/>
                   </w:rPr>
                   <m:t>°C</m:t>
                 </m:r>
@@ -2493,6 +3223,8 @@
             <w:pPr>
               <w:rPr>
                 <w:rFonts w:eastAsiaTheme="minorEastAsia"/>
+                <w:sz w:val="24"/>
+                <w:szCs w:val="24"/>
               </w:rPr>
             </w:pPr>
             <m:oMathPara>
@@ -2500,6 +3232,8 @@
                 <m:r>
                   <w:rPr>
                     <w:rFonts w:ascii="Cambria Math" w:hAnsi="Cambria Math"/>
+                    <w:sz w:val="24"/>
+                    <w:szCs w:val="24"/>
                   </w:rPr>
                   <m:t>-2,60×</m:t>
                 </m:r>
@@ -2509,6 +3243,8 @@
                       <w:rPr>
                         <w:rFonts w:ascii="Cambria Math" w:hAnsi="Cambria Math"/>
                         <w:i/>
+                        <w:sz w:val="24"/>
+                        <w:szCs w:val="24"/>
                       </w:rPr>
                     </m:ctrlPr>
                   </m:sSupPr>
@@ -2516,6 +3252,8 @@
                     <m:r>
                       <w:rPr>
                         <w:rFonts w:ascii="Cambria Math" w:hAnsi="Cambria Math"/>
+                        <w:sz w:val="24"/>
+                        <w:szCs w:val="24"/>
                       </w:rPr>
                       <m:t>10</m:t>
                     </m:r>
@@ -2524,6 +3262,8 @@
                     <m:r>
                       <w:rPr>
                         <w:rFonts w:ascii="Cambria Math" w:hAnsi="Cambria Math"/>
+                        <w:sz w:val="24"/>
+                        <w:szCs w:val="24"/>
                       </w:rPr>
                       <m:t>-7</m:t>
                     </m:r>
@@ -2535,6 +3275,8 @@
                   </m:rPr>
                   <w:rPr>
                     <w:rFonts w:ascii="Cambria Math" w:hAnsi="Cambria Math"/>
+                    <w:sz w:val="24"/>
+                    <w:szCs w:val="24"/>
                   </w:rPr>
                   <m:t xml:space="preserve"> °</m:t>
                 </m:r>
@@ -2544,6 +3286,8 @@
                       <w:rPr>
                         <w:rFonts w:ascii="Cambria Math" w:hAnsi="Cambria Math"/>
                         <w:iCs/>
+                        <w:sz w:val="24"/>
+                        <w:szCs w:val="24"/>
                       </w:rPr>
                     </m:ctrlPr>
                   </m:sSupPr>
@@ -2554,6 +3298,8 @@
                       </m:rPr>
                       <w:rPr>
                         <w:rFonts w:ascii="Cambria Math" w:hAnsi="Cambria Math"/>
+                        <w:sz w:val="24"/>
+                        <w:szCs w:val="24"/>
                       </w:rPr>
                       <m:t>C</m:t>
                     </m:r>
@@ -2565,6 +3311,8 @@
                       </m:rPr>
                       <w:rPr>
                         <w:rFonts w:ascii="Cambria Math" w:hAnsi="Cambria Math"/>
+                        <w:sz w:val="24"/>
+                        <w:szCs w:val="24"/>
                       </w:rPr>
                       <m:t>-2</m:t>
                     </m:r>
@@ -2576,7 +3324,7 @@
         </w:tc>
         <w:tc>
           <w:tcPr>
-            <w:tcW w:w="1440" w:type="dxa"/>
+            <w:tcW w:w="1676" w:type="dxa"/>
             <w:shd w:val="clear" w:color="auto" w:fill="D9D9D9" w:themeFill="background1" w:themeFillShade="D9"/>
             <w:noWrap/>
             <w:hideMark/>
@@ -2585,6 +3333,8 @@
             <w:pPr>
               <w:rPr>
                 <w:rFonts w:eastAsiaTheme="minorEastAsia"/>
+                <w:sz w:val="24"/>
+                <w:szCs w:val="24"/>
               </w:rPr>
             </w:pPr>
             <m:oMathPara>
@@ -2592,8 +3342,10 @@
                 <m:r>
                   <w:rPr>
                     <w:rFonts w:ascii="Cambria Math" w:hAnsi="Cambria Math"/>
-                  </w:rPr>
-                  <m:t>75,0×</m:t>
+                    <w:sz w:val="24"/>
+                    <w:szCs w:val="24"/>
+                  </w:rPr>
+                  <m:t>74,99×</m:t>
                 </m:r>
                 <m:sSup>
                   <m:sSupPr>
@@ -2601,6 +3353,8 @@
                       <w:rPr>
                         <w:rFonts w:ascii="Cambria Math" w:hAnsi="Cambria Math"/>
                         <w:i/>
+                        <w:sz w:val="24"/>
+                        <w:szCs w:val="24"/>
                       </w:rPr>
                     </m:ctrlPr>
                   </m:sSupPr>
@@ -2608,6 +3362,8 @@
                     <m:r>
                       <w:rPr>
                         <w:rFonts w:ascii="Cambria Math" w:hAnsi="Cambria Math"/>
+                        <w:sz w:val="24"/>
+                        <w:szCs w:val="24"/>
                       </w:rPr>
                       <m:t>10</m:t>
                     </m:r>
@@ -2616,6 +3372,8 @@
                     <m:r>
                       <w:rPr>
                         <w:rFonts w:ascii="Cambria Math" w:hAnsi="Cambria Math"/>
+                        <w:sz w:val="24"/>
+                        <w:szCs w:val="24"/>
                       </w:rPr>
                       <m:t>-9</m:t>
                     </m:r>
@@ -2637,7 +3395,17 @@
             <w:hideMark/>
           </w:tcPr>
           <w:p>
-            <w:r>
+            <w:pPr>
+              <w:rPr>
+                <w:sz w:val="24"/>
+                <w:szCs w:val="24"/>
+              </w:rPr>
+            </w:pPr>
+            <w:r>
+              <w:rPr>
+                <w:sz w:val="24"/>
+                <w:szCs w:val="24"/>
+              </w:rPr>
               <w:t>5</w:t>
             </w:r>
           </w:p>
@@ -2649,7 +3417,17 @@
             <w:hideMark/>
           </w:tcPr>
           <w:p>
-            <w:r>
+            <w:pPr>
+              <w:rPr>
+                <w:sz w:val="24"/>
+                <w:szCs w:val="24"/>
+              </w:rPr>
+            </w:pPr>
+            <w:r>
+              <w:rPr>
+                <w:sz w:val="24"/>
+                <w:szCs w:val="24"/>
+              </w:rPr>
               <w:t>Temperature of Reference T0</w:t>
             </w:r>
           </w:p>
@@ -2661,7 +3439,17 @@
             <w:hideMark/>
           </w:tcPr>
           <w:p>
-            <w:r>
+            <w:pPr>
+              <w:rPr>
+                <w:sz w:val="24"/>
+                <w:szCs w:val="24"/>
+              </w:rPr>
+            </w:pPr>
+            <w:r>
+              <w:rPr>
+                <w:sz w:val="24"/>
+                <w:szCs w:val="24"/>
+              </w:rPr>
               <w:t>20 °C</w:t>
             </w:r>
           </w:p>
@@ -2673,7 +3461,17 @@
             <w:hideMark/>
           </w:tcPr>
           <w:p>
-            <w:r>
+            <w:pPr>
+              <w:rPr>
+                <w:sz w:val="24"/>
+                <w:szCs w:val="24"/>
+              </w:rPr>
+            </w:pPr>
+            <w:r>
+              <w:rPr>
+                <w:sz w:val="24"/>
+                <w:szCs w:val="24"/>
+              </w:rPr>
               <w:t>-</w:t>
             </w:r>
           </w:p>
@@ -2685,7 +3483,17 @@
             <w:hideMark/>
           </w:tcPr>
           <w:p>
-            <w:r>
+            <w:pPr>
+              <w:rPr>
+                <w:sz w:val="24"/>
+                <w:szCs w:val="24"/>
+              </w:rPr>
+            </w:pPr>
+            <w:r>
+              <w:rPr>
+                <w:sz w:val="24"/>
+                <w:szCs w:val="24"/>
+              </w:rPr>
               <w:t>-</w:t>
             </w:r>
           </w:p>
@@ -2697,11 +3505,19 @@
             <w:hideMark/>
           </w:tcPr>
           <w:p>
+            <w:pPr>
+              <w:rPr>
+                <w:sz w:val="24"/>
+                <w:szCs w:val="24"/>
+              </w:rPr>
+            </w:pPr>
             <m:oMathPara>
               <m:oMath>
                 <m:r>
                   <w:rPr>
                     <w:rFonts w:ascii="Cambria Math" w:hAnsi="Cambria Math"/>
+                    <w:sz w:val="24"/>
+                    <w:szCs w:val="24"/>
                   </w:rPr>
                   <m:t>2,89×</m:t>
                 </m:r>
@@ -2711,6 +3527,8 @@
                       <w:rPr>
                         <w:rFonts w:ascii="Cambria Math" w:hAnsi="Cambria Math"/>
                         <w:i/>
+                        <w:sz w:val="24"/>
+                        <w:szCs w:val="24"/>
                       </w:rPr>
                     </m:ctrlPr>
                   </m:sSupPr>
@@ -2718,6 +3536,8 @@
                     <m:r>
                       <w:rPr>
                         <w:rFonts w:ascii="Cambria Math" w:hAnsi="Cambria Math"/>
+                        <w:sz w:val="24"/>
+                        <w:szCs w:val="24"/>
                       </w:rPr>
                       <m:t>10</m:t>
                     </m:r>
@@ -2726,6 +3546,8 @@
                     <m:r>
                       <w:rPr>
                         <w:rFonts w:ascii="Cambria Math" w:hAnsi="Cambria Math"/>
+                        <w:sz w:val="24"/>
+                        <w:szCs w:val="24"/>
                       </w:rPr>
                       <m:t>-1</m:t>
                     </m:r>
@@ -2734,6 +3556,8 @@
                 <m:r>
                   <w:rPr>
                     <w:rFonts w:ascii="Cambria Math" w:hAnsi="Cambria Math"/>
+                    <w:sz w:val="24"/>
+                    <w:szCs w:val="24"/>
                   </w:rPr>
                   <m:t xml:space="preserve"> </m:t>
                 </m:r>
@@ -2743,6 +3567,8 @@
                   </m:rPr>
                   <w:rPr>
                     <w:rFonts w:ascii="Cambria Math" w:hAnsi="Cambria Math"/>
+                    <w:sz w:val="24"/>
+                    <w:szCs w:val="24"/>
                   </w:rPr>
                   <m:t>°C</m:t>
                 </m:r>
@@ -2757,11 +3583,19 @@
             <w:hideMark/>
           </w:tcPr>
           <w:p>
+            <w:pPr>
+              <w:rPr>
+                <w:sz w:val="24"/>
+                <w:szCs w:val="24"/>
+              </w:rPr>
+            </w:pPr>
             <m:oMathPara>
               <m:oMath>
                 <m:r>
                   <w:rPr>
                     <w:rFonts w:ascii="Cambria Math" w:hAnsi="Cambria Math"/>
+                    <w:sz w:val="24"/>
+                    <w:szCs w:val="24"/>
                   </w:rPr>
                   <m:t>-2,60×</m:t>
                 </m:r>
@@ -2771,6 +3605,8 @@
                       <w:rPr>
                         <w:rFonts w:ascii="Cambria Math" w:hAnsi="Cambria Math"/>
                         <w:i/>
+                        <w:sz w:val="24"/>
+                        <w:szCs w:val="24"/>
                       </w:rPr>
                     </m:ctrlPr>
                   </m:sSupPr>
@@ -2778,6 +3614,8 @@
                     <m:r>
                       <w:rPr>
                         <w:rFonts w:ascii="Cambria Math" w:hAnsi="Cambria Math"/>
+                        <w:sz w:val="24"/>
+                        <w:szCs w:val="24"/>
                       </w:rPr>
                       <m:t>10</m:t>
                     </m:r>
@@ -2786,6 +3624,8 @@
                     <m:r>
                       <w:rPr>
                         <w:rFonts w:ascii="Cambria Math" w:hAnsi="Cambria Math"/>
+                        <w:sz w:val="24"/>
+                        <w:szCs w:val="24"/>
                       </w:rPr>
                       <m:t>-7</m:t>
                     </m:r>
@@ -2797,6 +3637,8 @@
                   </m:rPr>
                   <w:rPr>
                     <w:rFonts w:ascii="Cambria Math" w:hAnsi="Cambria Math"/>
+                    <w:sz w:val="24"/>
+                    <w:szCs w:val="24"/>
                   </w:rPr>
                   <m:t xml:space="preserve"> °</m:t>
                 </m:r>
@@ -2806,6 +3648,8 @@
                       <w:rPr>
                         <w:rFonts w:ascii="Cambria Math" w:hAnsi="Cambria Math"/>
                         <w:iCs/>
+                        <w:sz w:val="24"/>
+                        <w:szCs w:val="24"/>
                       </w:rPr>
                     </m:ctrlPr>
                   </m:sSupPr>
@@ -2816,6 +3660,8 @@
                       </m:rPr>
                       <w:rPr>
                         <w:rFonts w:ascii="Cambria Math" w:hAnsi="Cambria Math"/>
+                        <w:sz w:val="24"/>
+                        <w:szCs w:val="24"/>
                       </w:rPr>
                       <m:t>C</m:t>
                     </m:r>
@@ -2827,6 +3673,8 @@
                       </m:rPr>
                       <w:rPr>
                         <w:rFonts w:ascii="Cambria Math" w:hAnsi="Cambria Math"/>
+                        <w:sz w:val="24"/>
+                        <w:szCs w:val="24"/>
                       </w:rPr>
                       <m:t>-2</m:t>
                     </m:r>
@@ -2838,18 +3686,26 @@
         </w:tc>
         <w:tc>
           <w:tcPr>
-            <w:tcW w:w="1440" w:type="dxa"/>
-            <w:noWrap/>
-            <w:hideMark/>
-          </w:tcPr>
-          <w:p>
+            <w:tcW w:w="1676" w:type="dxa"/>
+            <w:noWrap/>
+            <w:hideMark/>
+          </w:tcPr>
+          <w:p>
+            <w:pPr>
+              <w:rPr>
+                <w:sz w:val="24"/>
+                <w:szCs w:val="24"/>
+              </w:rPr>
+            </w:pPr>
             <m:oMathPara>
               <m:oMath>
                 <m:r>
                   <w:rPr>
                     <w:rFonts w:ascii="Cambria Math" w:hAnsi="Cambria Math"/>
-                  </w:rPr>
-                  <m:t>75,0×</m:t>
+                    <w:sz w:val="24"/>
+                    <w:szCs w:val="24"/>
+                  </w:rPr>
+                  <m:t>74,99×</m:t>
                 </m:r>
                 <m:sSup>
                   <m:sSupPr>
@@ -2857,6 +3713,8 @@
                       <w:rPr>
                         <w:rFonts w:ascii="Cambria Math" w:hAnsi="Cambria Math"/>
                         <w:i/>
+                        <w:sz w:val="24"/>
+                        <w:szCs w:val="24"/>
                       </w:rPr>
                     </m:ctrlPr>
                   </m:sSupPr>
@@ -2864,6 +3722,8 @@
                     <m:r>
                       <w:rPr>
                         <w:rFonts w:ascii="Cambria Math" w:hAnsi="Cambria Math"/>
+                        <w:sz w:val="24"/>
+                        <w:szCs w:val="24"/>
                       </w:rPr>
                       <m:t>10</m:t>
                     </m:r>
@@ -2872,6 +3732,8 @@
                     <m:r>
                       <w:rPr>
                         <w:rFonts w:ascii="Cambria Math" w:hAnsi="Cambria Math"/>
+                        <w:sz w:val="24"/>
+                        <w:szCs w:val="24"/>
                       </w:rPr>
                       <m:t>-9</m:t>
                     </m:r>
@@ -2900,11 +3762,15 @@
             <w:pPr>
               <w:rPr>
                 <w:rFonts w:eastAsiaTheme="minorEastAsia"/>
-              </w:rPr>
-            </w:pPr>
-            <w:r>
-              <w:rPr>
-                <w:rFonts w:eastAsiaTheme="minorEastAsia"/>
+                <w:sz w:val="24"/>
+                <w:szCs w:val="24"/>
+              </w:rPr>
+            </w:pPr>
+            <w:r>
+              <w:rPr>
+                <w:rFonts w:eastAsiaTheme="minorEastAsia"/>
+                <w:sz w:val="24"/>
+                <w:szCs w:val="24"/>
               </w:rPr>
               <w:t>5a</w:t>
             </w:r>
@@ -2924,11 +3790,15 @@
             <w:pPr>
               <w:rPr>
                 <w:rFonts w:eastAsiaTheme="minorEastAsia"/>
-              </w:rPr>
-            </w:pPr>
-            <w:r>
-              <w:rPr>
-                <w:rFonts w:eastAsiaTheme="minorEastAsia"/>
+                <w:sz w:val="24"/>
+                <w:szCs w:val="24"/>
+              </w:rPr>
+            </w:pPr>
+            <w:r>
+              <w:rPr>
+                <w:rFonts w:eastAsiaTheme="minorEastAsia"/>
+                <w:sz w:val="24"/>
+                <w:szCs w:val="24"/>
               </w:rPr>
               <w:t>Maximum T0 Error</w:t>
             </w:r>
@@ -2948,11 +3818,15 @@
             <w:pPr>
               <w:rPr>
                 <w:rFonts w:eastAsiaTheme="minorEastAsia"/>
-              </w:rPr>
-            </w:pPr>
-            <w:r>
-              <w:rPr>
-                <w:rFonts w:eastAsiaTheme="minorEastAsia"/>
+                <w:sz w:val="24"/>
+                <w:szCs w:val="24"/>
+              </w:rPr>
+            </w:pPr>
+            <w:r>
+              <w:rPr>
+                <w:rFonts w:eastAsiaTheme="minorEastAsia"/>
+                <w:sz w:val="24"/>
+                <w:szCs w:val="24"/>
               </w:rPr>
               <w:t>-</w:t>
             </w:r>
@@ -2972,11 +3846,15 @@
             <w:pPr>
               <w:rPr>
                 <w:rFonts w:eastAsiaTheme="minorEastAsia"/>
-              </w:rPr>
-            </w:pPr>
-            <w:r>
-              <w:rPr>
-                <w:rFonts w:eastAsiaTheme="minorEastAsia"/>
+                <w:sz w:val="24"/>
+                <w:szCs w:val="24"/>
+              </w:rPr>
+            </w:pPr>
+            <w:r>
+              <w:rPr>
+                <w:rFonts w:eastAsiaTheme="minorEastAsia"/>
+                <w:sz w:val="24"/>
+                <w:szCs w:val="24"/>
               </w:rPr>
               <w:t xml:space="preserve">± 0,5 </w:t>
             </w:r>
@@ -2984,6 +3862,8 @@
               <w:rPr>
                 <w:rFonts w:eastAsiaTheme="minorEastAsia"/>
                 <w:iCs/>
+                <w:sz w:val="24"/>
+                <w:szCs w:val="24"/>
               </w:rPr>
               <w:t>°C</w:t>
             </w:r>
@@ -3003,11 +3883,15 @@
             <w:pPr>
               <w:rPr>
                 <w:rFonts w:eastAsiaTheme="minorEastAsia"/>
-              </w:rPr>
-            </w:pPr>
-            <w:r>
-              <w:rPr>
-                <w:rFonts w:eastAsiaTheme="minorEastAsia"/>
+                <w:sz w:val="24"/>
+                <w:szCs w:val="24"/>
+              </w:rPr>
+            </w:pPr>
+            <w:r>
+              <w:rPr>
+                <w:rFonts w:eastAsiaTheme="minorEastAsia"/>
+                <w:sz w:val="24"/>
+                <w:szCs w:val="24"/>
               </w:rPr>
               <w:t>B, Rectangular</w:t>
             </w:r>
@@ -3027,6 +3911,8 @@
             <w:pPr>
               <w:rPr>
                 <w:rFonts w:eastAsiaTheme="minorEastAsia"/>
+                <w:sz w:val="24"/>
+                <w:szCs w:val="24"/>
               </w:rPr>
             </w:pPr>
             <m:oMathPara>
@@ -3034,6 +3920,8 @@
                 <m:r>
                   <w:rPr>
                     <w:rFonts w:ascii="Cambria Math" w:hAnsi="Cambria Math"/>
+                    <w:sz w:val="24"/>
+                    <w:szCs w:val="24"/>
                   </w:rPr>
                   <m:t>2,89×</m:t>
                 </m:r>
@@ -3043,6 +3931,8 @@
                       <w:rPr>
                         <w:rFonts w:ascii="Cambria Math" w:hAnsi="Cambria Math"/>
                         <w:i/>
+                        <w:sz w:val="24"/>
+                        <w:szCs w:val="24"/>
                       </w:rPr>
                     </m:ctrlPr>
                   </m:sSupPr>
@@ -3050,6 +3940,8 @@
                     <m:r>
                       <w:rPr>
                         <w:rFonts w:ascii="Cambria Math" w:hAnsi="Cambria Math"/>
+                        <w:sz w:val="24"/>
+                        <w:szCs w:val="24"/>
                       </w:rPr>
                       <m:t>10</m:t>
                     </m:r>
@@ -3058,6 +3950,8 @@
                     <m:r>
                       <w:rPr>
                         <w:rFonts w:ascii="Cambria Math" w:hAnsi="Cambria Math"/>
+                        <w:sz w:val="24"/>
+                        <w:szCs w:val="24"/>
                       </w:rPr>
                       <m:t>-1</m:t>
                     </m:r>
@@ -3066,6 +3960,8 @@
                 <m:r>
                   <w:rPr>
                     <w:rFonts w:ascii="Cambria Math" w:hAnsi="Cambria Math"/>
+                    <w:sz w:val="24"/>
+                    <w:szCs w:val="24"/>
                   </w:rPr>
                   <m:t xml:space="preserve"> </m:t>
                 </m:r>
@@ -3075,6 +3971,8 @@
                   </m:rPr>
                   <w:rPr>
                     <w:rFonts w:ascii="Cambria Math" w:hAnsi="Cambria Math"/>
+                    <w:sz w:val="24"/>
+                    <w:szCs w:val="24"/>
                   </w:rPr>
                   <m:t>°C</m:t>
                 </m:r>
@@ -3096,6 +3994,8 @@
             <w:pPr>
               <w:rPr>
                 <w:rFonts w:eastAsiaTheme="minorEastAsia"/>
+                <w:sz w:val="24"/>
+                <w:szCs w:val="24"/>
               </w:rPr>
             </w:pPr>
             <m:oMathPara>
@@ -3103,6 +4003,8 @@
                 <m:r>
                   <w:rPr>
                     <w:rFonts w:ascii="Cambria Math" w:hAnsi="Cambria Math"/>
+                    <w:sz w:val="24"/>
+                    <w:szCs w:val="24"/>
                   </w:rPr>
                   <m:t>-2,60×</m:t>
                 </m:r>
@@ -3112,6 +4014,8 @@
                       <w:rPr>
                         <w:rFonts w:ascii="Cambria Math" w:hAnsi="Cambria Math"/>
                         <w:i/>
+                        <w:sz w:val="24"/>
+                        <w:szCs w:val="24"/>
                       </w:rPr>
                     </m:ctrlPr>
                   </m:sSupPr>
@@ -3119,6 +4023,8 @@
                     <m:r>
                       <w:rPr>
                         <w:rFonts w:ascii="Cambria Math" w:hAnsi="Cambria Math"/>
+                        <w:sz w:val="24"/>
+                        <w:szCs w:val="24"/>
                       </w:rPr>
                       <m:t>10</m:t>
                     </m:r>
@@ -3127,6 +4033,8 @@
                     <m:r>
                       <w:rPr>
                         <w:rFonts w:ascii="Cambria Math" w:hAnsi="Cambria Math"/>
+                        <w:sz w:val="24"/>
+                        <w:szCs w:val="24"/>
                       </w:rPr>
                       <m:t>-7</m:t>
                     </m:r>
@@ -3138,6 +4046,8 @@
                   </m:rPr>
                   <w:rPr>
                     <w:rFonts w:ascii="Cambria Math" w:hAnsi="Cambria Math"/>
+                    <w:sz w:val="24"/>
+                    <w:szCs w:val="24"/>
                   </w:rPr>
                   <m:t xml:space="preserve"> °</m:t>
                 </m:r>
@@ -3147,6 +4057,8 @@
                       <w:rPr>
                         <w:rFonts w:ascii="Cambria Math" w:hAnsi="Cambria Math"/>
                         <w:iCs/>
+                        <w:sz w:val="24"/>
+                        <w:szCs w:val="24"/>
                       </w:rPr>
                     </m:ctrlPr>
                   </m:sSupPr>
@@ -3157,6 +4069,8 @@
                       </m:rPr>
                       <w:rPr>
                         <w:rFonts w:ascii="Cambria Math" w:hAnsi="Cambria Math"/>
+                        <w:sz w:val="24"/>
+                        <w:szCs w:val="24"/>
                       </w:rPr>
                       <m:t>C</m:t>
                     </m:r>
@@ -3168,6 +4082,8 @@
                       </m:rPr>
                       <w:rPr>
                         <w:rFonts w:ascii="Cambria Math" w:hAnsi="Cambria Math"/>
+                        <w:sz w:val="24"/>
+                        <w:szCs w:val="24"/>
                       </w:rPr>
                       <m:t>-2</m:t>
                     </m:r>
@@ -3179,7 +4095,7 @@
         </w:tc>
         <w:tc>
           <w:tcPr>
-            <w:tcW w:w="1440" w:type="dxa"/>
+            <w:tcW w:w="1676" w:type="dxa"/>
             <w:tcBorders>
               <w:bottom w:val="single" w:sz="4" w:space="0" w:color="auto"/>
             </w:tcBorders>
@@ -3191,6 +4107,8 @@
             <w:pPr>
               <w:rPr>
                 <w:rFonts w:eastAsiaTheme="minorEastAsia"/>
+                <w:sz w:val="24"/>
+                <w:szCs w:val="24"/>
               </w:rPr>
             </w:pPr>
             <m:oMathPara>
@@ -3198,8 +4116,10 @@
                 <m:r>
                   <w:rPr>
                     <w:rFonts w:ascii="Cambria Math" w:hAnsi="Cambria Math"/>
-                  </w:rPr>
-                  <m:t>75,0×</m:t>
+                    <w:sz w:val="24"/>
+                    <w:szCs w:val="24"/>
+                  </w:rPr>
+                  <m:t>74,99×</m:t>
                 </m:r>
                 <m:sSup>
                   <m:sSupPr>
@@ -3207,6 +4127,8 @@
                       <w:rPr>
                         <w:rFonts w:ascii="Cambria Math" w:hAnsi="Cambria Math"/>
                         <w:i/>
+                        <w:sz w:val="24"/>
+                        <w:szCs w:val="24"/>
                       </w:rPr>
                     </m:ctrlPr>
                   </m:sSupPr>
@@ -3214,6 +4136,8 @@
                     <m:r>
                       <w:rPr>
                         <w:rFonts w:ascii="Cambria Math" w:hAnsi="Cambria Math"/>
+                        <w:sz w:val="24"/>
+                        <w:szCs w:val="24"/>
                       </w:rPr>
                       <m:t>10</m:t>
                     </m:r>
@@ -3222,6 +4146,8 @@
                     <m:r>
                       <w:rPr>
                         <w:rFonts w:ascii="Cambria Math" w:hAnsi="Cambria Math"/>
+                        <w:sz w:val="24"/>
+                        <w:szCs w:val="24"/>
                       </w:rPr>
                       <m:t>-9</m:t>
                     </m:r>
@@ -3248,7 +4174,17 @@
             <w:hideMark/>
           </w:tcPr>
           <w:p>
-            <w:r>
+            <w:pPr>
+              <w:rPr>
+                <w:sz w:val="24"/>
+                <w:szCs w:val="24"/>
+              </w:rPr>
+            </w:pPr>
+            <w:r>
+              <w:rPr>
+                <w:sz w:val="24"/>
+                <w:szCs w:val="24"/>
+              </w:rPr>
               <w:t>-</w:t>
             </w:r>
           </w:p>
@@ -3265,7 +4201,17 @@
             <w:hideMark/>
           </w:tcPr>
           <w:p>
-            <w:r>
+            <w:pPr>
+              <w:rPr>
+                <w:sz w:val="24"/>
+                <w:szCs w:val="24"/>
+              </w:rPr>
+            </w:pPr>
+            <w:r>
+              <w:rPr>
+                <w:sz w:val="24"/>
+                <w:szCs w:val="24"/>
+              </w:rPr>
               <w:t>Coefficient of thermal expansion</w:t>
             </w:r>
           </w:p>
@@ -3282,13 +4228,21 @@
             <w:hideMark/>
           </w:tcPr>
           <w:p>
+            <w:pPr>
+              <w:rPr>
+                <w:sz w:val="24"/>
+                <w:szCs w:val="24"/>
+              </w:rPr>
+            </w:pPr>
             <m:oMathPara>
               <m:oMath>
                 <m:r>
                   <w:rPr>
                     <w:rFonts w:ascii="Cambria Math" w:hAnsi="Cambria Math"/>
-                  </w:rPr>
-                  <m:t>1,04×</m:t>
+                    <w:sz w:val="24"/>
+                    <w:szCs w:val="24"/>
+                  </w:rPr>
+                  <m:t>1,039×</m:t>
                 </m:r>
                 <m:sSup>
                   <m:sSupPr>
@@ -3296,6 +4250,8 @@
                       <w:rPr>
                         <w:rFonts w:ascii="Cambria Math" w:hAnsi="Cambria Math"/>
                         <w:i/>
+                        <w:sz w:val="24"/>
+                        <w:szCs w:val="24"/>
                       </w:rPr>
                     </m:ctrlPr>
                   </m:sSupPr>
@@ -3303,6 +4259,8 @@
                     <m:r>
                       <w:rPr>
                         <w:rFonts w:ascii="Cambria Math" w:hAnsi="Cambria Math"/>
+                        <w:sz w:val="24"/>
+                        <w:szCs w:val="24"/>
                       </w:rPr>
                       <m:t>10</m:t>
                     </m:r>
@@ -3311,6 +4269,8 @@
                     <m:r>
                       <w:rPr>
                         <w:rFonts w:ascii="Cambria Math" w:hAnsi="Cambria Math"/>
+                        <w:sz w:val="24"/>
+                        <w:szCs w:val="24"/>
                       </w:rPr>
                       <m:t>-5</m:t>
                     </m:r>
@@ -3319,6 +4279,8 @@
                 <m:r>
                   <w:rPr>
                     <w:rFonts w:ascii="Cambria Math" w:hAnsi="Cambria Math"/>
+                    <w:sz w:val="24"/>
+                    <w:szCs w:val="24"/>
                   </w:rPr>
                   <m:t xml:space="preserve"> </m:t>
                 </m:r>
@@ -3328,6 +4290,8 @@
                   </m:rPr>
                   <w:rPr>
                     <w:rFonts w:ascii="Cambria Math" w:hAnsi="Cambria Math"/>
+                    <w:sz w:val="24"/>
+                    <w:szCs w:val="24"/>
                   </w:rPr>
                   <m:t>°</m:t>
                 </m:r>
@@ -3337,6 +4301,8 @@
                       <w:rPr>
                         <w:rFonts w:ascii="Cambria Math" w:hAnsi="Cambria Math"/>
                         <w:iCs/>
+                        <w:sz w:val="24"/>
+                        <w:szCs w:val="24"/>
                       </w:rPr>
                     </m:ctrlPr>
                   </m:sSupPr>
@@ -3347,6 +4313,8 @@
                       </m:rPr>
                       <w:rPr>
                         <w:rFonts w:ascii="Cambria Math" w:hAnsi="Cambria Math"/>
+                        <w:sz w:val="24"/>
+                        <w:szCs w:val="24"/>
                       </w:rPr>
                       <m:t>C</m:t>
                     </m:r>
@@ -3358,6 +4326,8 @@
                       </m:rPr>
                       <w:rPr>
                         <w:rFonts w:ascii="Cambria Math" w:hAnsi="Cambria Math"/>
+                        <w:sz w:val="24"/>
+                        <w:szCs w:val="24"/>
                       </w:rPr>
                       <m:t>-1</m:t>
                     </m:r>
@@ -3379,7 +4349,17 @@
             <w:hideMark/>
           </w:tcPr>
           <w:p>
-            <w:r>
+            <w:pPr>
+              <w:rPr>
+                <w:sz w:val="24"/>
+                <w:szCs w:val="24"/>
+              </w:rPr>
+            </w:pPr>
+            <w:r>
+              <w:rPr>
+                <w:sz w:val="24"/>
+                <w:szCs w:val="24"/>
+              </w:rPr>
               <w:t>-</w:t>
             </w:r>
           </w:p>
@@ -3396,7 +4376,17 @@
             <w:hideMark/>
           </w:tcPr>
           <w:p>
-            <w:r>
+            <w:pPr>
+              <w:rPr>
+                <w:sz w:val="24"/>
+                <w:szCs w:val="24"/>
+              </w:rPr>
+            </w:pPr>
+            <w:r>
+              <w:rPr>
+                <w:sz w:val="24"/>
+                <w:szCs w:val="24"/>
+              </w:rPr>
               <w:t>Normal</w:t>
             </w:r>
           </w:p>
@@ -3413,7 +4403,17 @@
             <w:hideMark/>
           </w:tcPr>
           <w:p>
-            <w:r>
+            <w:pPr>
+              <w:rPr>
+                <w:sz w:val="24"/>
+                <w:szCs w:val="24"/>
+              </w:rPr>
+            </w:pPr>
+            <w:r>
+              <w:rPr>
+                <w:sz w:val="24"/>
+                <w:szCs w:val="24"/>
+              </w:rPr>
               <w:t>-</w:t>
             </w:r>
           </w:p>
@@ -3430,14 +4430,24 @@
             <w:hideMark/>
           </w:tcPr>
           <w:p>
-            <w:r>
+            <w:pPr>
+              <w:rPr>
+                <w:sz w:val="24"/>
+                <w:szCs w:val="24"/>
+              </w:rPr>
+            </w:pPr>
+            <w:r>
+              <w:rPr>
+                <w:sz w:val="24"/>
+                <w:szCs w:val="24"/>
+              </w:rPr>
               <w:t>u(α) =</w:t>
             </w:r>
           </w:p>
         </w:tc>
         <w:tc>
           <w:tcPr>
-            <w:tcW w:w="1440" w:type="dxa"/>
+            <w:tcW w:w="1676" w:type="dxa"/>
             <w:tcBorders>
               <w:top w:val="single" w:sz="4" w:space="0" w:color="auto"/>
               <w:bottom w:val="single" w:sz="4" w:space="0" w:color="auto"/>
@@ -3447,13 +4457,21 @@
             <w:hideMark/>
           </w:tcPr>
           <w:p>
+            <w:pPr>
+              <w:rPr>
+                <w:sz w:val="24"/>
+                <w:szCs w:val="24"/>
+              </w:rPr>
+            </w:pPr>
             <m:oMathPara>
               <m:oMath>
                 <m:r>
                   <w:rPr>
                     <w:rFonts w:ascii="Cambria Math" w:hAnsi="Cambria Math"/>
-                  </w:rPr>
-                  <m:t>305×</m:t>
+                    <w:sz w:val="24"/>
+                    <w:szCs w:val="24"/>
+                  </w:rPr>
+                  <m:t>305,1×</m:t>
                 </m:r>
                 <m:sSup>
                   <m:sSupPr>
@@ -3461,6 +4479,8 @@
                       <w:rPr>
                         <w:rFonts w:ascii="Cambria Math" w:hAnsi="Cambria Math"/>
                         <w:i/>
+                        <w:sz w:val="24"/>
+                        <w:szCs w:val="24"/>
                       </w:rPr>
                     </m:ctrlPr>
                   </m:sSupPr>
@@ -3468,6 +4488,8 @@
                     <m:r>
                       <w:rPr>
                         <w:rFonts w:ascii="Cambria Math" w:hAnsi="Cambria Math"/>
+                        <w:sz w:val="24"/>
+                        <w:szCs w:val="24"/>
                       </w:rPr>
                       <m:t>10</m:t>
                     </m:r>
@@ -3476,6 +4498,8 @@
                     <m:r>
                       <w:rPr>
                         <w:rFonts w:ascii="Cambria Math" w:hAnsi="Cambria Math"/>
+                        <w:sz w:val="24"/>
+                        <w:szCs w:val="24"/>
                       </w:rPr>
                       <m:t>-9</m:t>
                     </m:r>
@@ -3486,9 +4510,249 @@
           </w:p>
         </w:tc>
       </w:tr>
+      <w:tr>
+        <w:trPr>
+          <w:trHeight w:val="264"/>
+        </w:trPr>
+        <w:tc>
+          <w:tcPr>
+            <w:tcW w:w="628" w:type="dxa"/>
+            <w:tcBorders>
+              <w:top w:val="single" w:sz="4" w:space="0" w:color="auto"/>
+              <w:bottom w:val="single" w:sz="4" w:space="0" w:color="auto"/>
+            </w:tcBorders>
+            <w:shd w:val="clear" w:color="auto" w:fill="FFE599" w:themeFill="accent4" w:themeFillTint="66"/>
+            <w:noWrap/>
+          </w:tcPr>
+          <w:p>
+            <w:pPr>
+              <w:rPr>
+                <w:sz w:val="24"/>
+                <w:szCs w:val="24"/>
+              </w:rPr>
+            </w:pPr>
+          </w:p>
+        </w:tc>
+        <w:tc>
+          <w:tcPr>
+            <w:tcW w:w="10503" w:type="dxa"/>
+            <w:gridSpan w:val="7"/>
+            <w:tcBorders>
+              <w:top w:val="single" w:sz="4" w:space="0" w:color="auto"/>
+              <w:bottom w:val="single" w:sz="4" w:space="0" w:color="auto"/>
+            </w:tcBorders>
+            <w:shd w:val="clear" w:color="auto" w:fill="FFE599" w:themeFill="accent4" w:themeFillTint="66"/>
+            <w:noWrap/>
+          </w:tcPr>
+          <w:p>
+            <w:pPr>
+              <w:jc w:val="center"/>
+              <w:rPr>
+                <w:rFonts w:ascii="Calibri" w:eastAsia="Calibri" w:hAnsi="Calibri" w:cs="Times New Roman"/>
+                <w:sz w:val="24"/>
+                <w:szCs w:val="24"/>
+              </w:rPr>
+            </w:pPr>
+            <w:r>
+              <w:rPr>
+                <w:rFonts w:ascii="Calibri" w:eastAsia="Calibri" w:hAnsi="Calibri" w:cs="Times New Roman"/>
+                <w:sz w:val="24"/>
+                <w:szCs w:val="24"/>
+              </w:rPr>
+              <w:t>Coefficient of thermal expansion (</w:t>
+            </w:r>
+            <m:oMath>
+              <m:r>
+                <w:rPr>
+                  <w:rFonts w:ascii="Cambria Math" w:eastAsia="Calibri" w:hAnsi="Cambria Math" w:cs="Times New Roman"/>
+                  <w:sz w:val="24"/>
+                  <w:szCs w:val="24"/>
+                </w:rPr>
+                <m:t>α</m:t>
+              </m:r>
+            </m:oMath>
+            <w:r>
+              <w:rPr>
+                <w:rFonts w:ascii="Calibri" w:eastAsia="Calibri" w:hAnsi="Calibri" w:cs="Times New Roman"/>
+                <w:sz w:val="24"/>
+                <w:szCs w:val="24"/>
+              </w:rPr>
+              <w:t>)</w:t>
+            </w:r>
+            <w:r>
+              <w:rPr>
+                <w:rFonts w:ascii="Cambria Math" w:hAnsi="Cambria Math"/>
+                <w:i/>
+                <w:sz w:val="24"/>
+                <w:szCs w:val="24"/>
+              </w:rPr>
+              <w:t xml:space="preserve"> </w:t>
+            </w:r>
+            <m:oMath>
+              <m:r>
+                <w:rPr>
+                  <w:rFonts w:ascii="Cambria Math" w:eastAsiaTheme="minorEastAsia" w:hAnsi="Cambria Math"/>
+                  <w:sz w:val="24"/>
+                  <w:szCs w:val="24"/>
+                </w:rPr>
+                <m:t>=(</m:t>
+              </m:r>
+              <m:r>
+                <w:rPr>
+                  <w:rFonts w:ascii="Cambria Math" w:hAnsi="Cambria Math"/>
+                  <w:sz w:val="24"/>
+                  <w:szCs w:val="24"/>
+                </w:rPr>
+                <m:t>1,04 ±0,062)×</m:t>
+              </m:r>
+              <m:sSup>
+                <m:sSupPr>
+                  <m:ctrlPr>
+                    <w:rPr>
+                      <w:rFonts w:ascii="Cambria Math" w:hAnsi="Cambria Math"/>
+                      <w:i/>
+                      <w:sz w:val="24"/>
+                      <w:szCs w:val="24"/>
+                    </w:rPr>
+                  </m:ctrlPr>
+                </m:sSupPr>
+                <m:e>
+                  <m:r>
+                    <w:rPr>
+                      <w:rFonts w:ascii="Cambria Math" w:hAnsi="Cambria Math"/>
+                      <w:sz w:val="24"/>
+                      <w:szCs w:val="24"/>
+                    </w:rPr>
+                    <m:t>10</m:t>
+                  </m:r>
+                </m:e>
+                <m:sup>
+                  <m:r>
+                    <w:rPr>
+                      <w:rFonts w:ascii="Cambria Math" w:hAnsi="Cambria Math"/>
+                      <w:sz w:val="24"/>
+                      <w:szCs w:val="24"/>
+                    </w:rPr>
+                    <m:t>-5</m:t>
+                  </m:r>
+                </m:sup>
+              </m:sSup>
+              <m:r>
+                <w:rPr>
+                  <w:rFonts w:ascii="Cambria Math" w:hAnsi="Cambria Math"/>
+                  <w:sz w:val="24"/>
+                  <w:szCs w:val="24"/>
+                </w:rPr>
+                <m:t xml:space="preserve">  </m:t>
+              </m:r>
+              <m:r>
+                <m:rPr>
+                  <m:sty m:val="p"/>
+                </m:rPr>
+                <w:rPr>
+                  <w:rFonts w:ascii="Cambria Math" w:hAnsi="Cambria Math"/>
+                  <w:sz w:val="24"/>
+                  <w:szCs w:val="24"/>
+                </w:rPr>
+                <m:t>°</m:t>
+              </m:r>
+              <m:sSup>
+                <m:sSupPr>
+                  <m:ctrlPr>
+                    <w:rPr>
+                      <w:rFonts w:ascii="Cambria Math" w:hAnsi="Cambria Math"/>
+                      <w:iCs/>
+                      <w:sz w:val="24"/>
+                      <w:szCs w:val="24"/>
+                    </w:rPr>
+                  </m:ctrlPr>
+                </m:sSupPr>
+                <m:e>
+                  <m:r>
+                    <m:rPr>
+                      <m:sty m:val="p"/>
+                    </m:rPr>
+                    <w:rPr>
+                      <w:rFonts w:ascii="Cambria Math" w:hAnsi="Cambria Math"/>
+                      <w:sz w:val="24"/>
+                      <w:szCs w:val="24"/>
+                    </w:rPr>
+                    <m:t>C</m:t>
+                  </m:r>
+                </m:e>
+                <m:sup>
+                  <m:r>
+                    <m:rPr>
+                      <m:sty m:val="p"/>
+                    </m:rPr>
+                    <w:rPr>
+                      <w:rFonts w:ascii="Cambria Math" w:hAnsi="Cambria Math"/>
+                      <w:sz w:val="24"/>
+                      <w:szCs w:val="24"/>
+                    </w:rPr>
+                    <m:t>-1</m:t>
+                  </m:r>
+                </m:sup>
+              </m:sSup>
+            </m:oMath>
+          </w:p>
+        </w:tc>
+      </w:tr>
     </w:tbl>
     <w:p/>
-    <w:p/>
+    <w:p>
+      <w:r>
+        <w:lastRenderedPageBreak/>
+        <w:drawing>
+          <wp:inline distT="0" distB="0" distL="0" distR="0" wp14:anchorId="7B24E313" wp14:editId="317B4163">
+            <wp:extent cx="5943600" cy="4923790"/>
+            <wp:effectExtent l="0" t="0" r="0" b="0"/>
+            <wp:docPr id="1" name="Imagen 1"/>
+            <wp:cNvGraphicFramePr>
+              <a:graphicFrameLocks xmlns:a="http://schemas.openxmlformats.org/drawingml/2006/main" noChangeAspect="1"/>
+            </wp:cNvGraphicFramePr>
+            <a:graphic xmlns:a="http://schemas.openxmlformats.org/drawingml/2006/main">
+              <a:graphicData uri="http://schemas.openxmlformats.org/drawingml/2006/picture">
+                <pic:pic xmlns:pic="http://schemas.openxmlformats.org/drawingml/2006/picture">
+                  <pic:nvPicPr>
+                    <pic:cNvPr id="0" name="Picture 1"/>
+                    <pic:cNvPicPr>
+                      <a:picLocks noChangeAspect="1" noChangeArrowheads="1"/>
+                    </pic:cNvPicPr>
+                  </pic:nvPicPr>
+                  <pic:blipFill>
+                    <a:blip r:embed="rId4" cstate="print">
+                      <a:extLst>
+                        <a:ext uri="{28A0092B-C50C-407E-A947-70E740481C1C}">
+                          <a14:useLocalDpi xmlns:a14="http://schemas.microsoft.com/office/drawing/2010/main" val="0"/>
+                        </a:ext>
+                      </a:extLst>
+                    </a:blip>
+                    <a:srcRect/>
+                    <a:stretch>
+                      <a:fillRect/>
+                    </a:stretch>
+                  </pic:blipFill>
+                  <pic:spPr bwMode="auto">
+                    <a:xfrm>
+                      <a:off x="0" y="0"/>
+                      <a:ext cx="5943600" cy="4923790"/>
+                    </a:xfrm>
+                    <a:prstGeom prst="rect">
+                      <a:avLst/>
+                    </a:prstGeom>
+                    <a:noFill/>
+                    <a:ln>
+                      <a:noFill/>
+                    </a:ln>
+                  </pic:spPr>
+                </pic:pic>
+              </a:graphicData>
+            </a:graphic>
+          </wp:inline>
+        </w:drawing>
+      </w:r>
+    </w:p>
     <w:sectPr>
       <w:pgSz w:w="12240" w:h="15840"/>
       <w:pgMar w:top="1440" w:right="1440" w:bottom="1440" w:left="1440" w:header="720" w:footer="720" w:gutter="0"/>

--- a/code/Budget final format.docx
+++ b/code/Budget final format.docx
@@ -4,9 +4,9 @@
   <w:body>
     <w:tbl>
       <w:tblPr>
-        <w:tblStyle w:val="Tablaconcuadrcula"/>
+        <w:tblStyle w:val="TableGrid"/>
         <w:tblpPr w:leftFromText="180" w:rightFromText="180" w:horzAnchor="margin" w:tblpXSpec="center" w:tblpY="-204"/>
-        <w:tblW w:w="11131" w:type="dxa"/>
+        <w:tblW w:w="15383" w:type="dxa"/>
         <w:tblBorders>
           <w:left w:val="none" w:sz="0" w:space="0" w:color="auto"/>
           <w:right w:val="none" w:sz="0" w:space="0" w:color="auto"/>
@@ -17,22 +17,22 @@
         <w:tblLook w:val="04A0" w:firstRow="1" w:lastRow="0" w:firstColumn="1" w:lastColumn="0" w:noHBand="0" w:noVBand="1"/>
       </w:tblPr>
       <w:tblGrid>
-        <w:gridCol w:w="628"/>
-        <w:gridCol w:w="1583"/>
-        <w:gridCol w:w="1496"/>
-        <w:gridCol w:w="1170"/>
-        <w:gridCol w:w="1497"/>
-        <w:gridCol w:w="1349"/>
-        <w:gridCol w:w="1732"/>
-        <w:gridCol w:w="1676"/>
+        <w:gridCol w:w="630"/>
+        <w:gridCol w:w="2610"/>
+        <w:gridCol w:w="1440"/>
+        <w:gridCol w:w="1440"/>
+        <w:gridCol w:w="1800"/>
+        <w:gridCol w:w="1890"/>
+        <w:gridCol w:w="3244"/>
+        <w:gridCol w:w="2329"/>
       </w:tblGrid>
       <w:tr>
         <w:trPr>
-          <w:trHeight w:val="264"/>
+          <w:trHeight w:val="270"/>
         </w:trPr>
         <w:tc>
           <w:tcPr>
-            <w:tcW w:w="628" w:type="dxa"/>
+            <w:tcW w:w="630" w:type="dxa"/>
             <w:tcBorders>
               <w:top w:val="single" w:sz="4" w:space="0" w:color="auto"/>
               <w:bottom w:val="single" w:sz="4" w:space="0" w:color="auto"/>
@@ -41,6 +41,7 @@
           </w:tcPr>
           <w:p>
             <w:pPr>
+              <w:jc w:val="center"/>
               <w:rPr>
                 <w:b/>
                 <w:bCs/>
@@ -61,7 +62,7 @@
         </w:tc>
         <w:tc>
           <w:tcPr>
-            <w:tcW w:w="1583" w:type="dxa"/>
+            <w:tcW w:w="2610" w:type="dxa"/>
             <w:tcBorders>
               <w:top w:val="single" w:sz="4" w:space="0" w:color="auto"/>
               <w:bottom w:val="single" w:sz="4" w:space="0" w:color="auto"/>
@@ -70,6 +71,7 @@
           </w:tcPr>
           <w:p>
             <w:pPr>
+              <w:jc w:val="center"/>
               <w:rPr>
                 <w:b/>
                 <w:bCs/>
@@ -90,7 +92,7 @@
         </w:tc>
         <w:tc>
           <w:tcPr>
-            <w:tcW w:w="1496" w:type="dxa"/>
+            <w:tcW w:w="1440" w:type="dxa"/>
             <w:tcBorders>
               <w:top w:val="single" w:sz="4" w:space="0" w:color="auto"/>
               <w:bottom w:val="single" w:sz="4" w:space="0" w:color="auto"/>
@@ -99,6 +101,7 @@
           </w:tcPr>
           <w:p>
             <w:pPr>
+              <w:jc w:val="center"/>
               <w:rPr>
                 <w:b/>
                 <w:bCs/>
@@ -119,7 +122,7 @@
         </w:tc>
         <w:tc>
           <w:tcPr>
-            <w:tcW w:w="1170" w:type="dxa"/>
+            <w:tcW w:w="1440" w:type="dxa"/>
             <w:tcBorders>
               <w:top w:val="single" w:sz="4" w:space="0" w:color="auto"/>
               <w:bottom w:val="single" w:sz="4" w:space="0" w:color="auto"/>
@@ -128,6 +131,7 @@
           </w:tcPr>
           <w:p>
             <w:pPr>
+              <w:jc w:val="center"/>
               <w:rPr>
                 <w:b/>
                 <w:bCs/>
@@ -148,7 +152,7 @@
         </w:tc>
         <w:tc>
           <w:tcPr>
-            <w:tcW w:w="1497" w:type="dxa"/>
+            <w:tcW w:w="1800" w:type="dxa"/>
             <w:tcBorders>
               <w:top w:val="single" w:sz="4" w:space="0" w:color="auto"/>
               <w:bottom w:val="single" w:sz="4" w:space="0" w:color="auto"/>
@@ -157,6 +161,7 @@
           </w:tcPr>
           <w:p>
             <w:pPr>
+              <w:jc w:val="center"/>
               <w:rPr>
                 <w:b/>
                 <w:bCs/>
@@ -177,7 +182,7 @@
         </w:tc>
         <w:tc>
           <w:tcPr>
-            <w:tcW w:w="1349" w:type="dxa"/>
+            <w:tcW w:w="1890" w:type="dxa"/>
             <w:tcBorders>
               <w:top w:val="single" w:sz="4" w:space="0" w:color="auto"/>
               <w:bottom w:val="single" w:sz="4" w:space="0" w:color="auto"/>
@@ -186,6 +191,7 @@
           </w:tcPr>
           <w:p>
             <w:pPr>
+              <w:jc w:val="center"/>
               <w:rPr>
                 <w:b/>
                 <w:bCs/>
@@ -206,7 +212,7 @@
         </w:tc>
         <w:tc>
           <w:tcPr>
-            <w:tcW w:w="1732" w:type="dxa"/>
+            <w:tcW w:w="3244" w:type="dxa"/>
             <w:tcBorders>
               <w:top w:val="single" w:sz="4" w:space="0" w:color="auto"/>
               <w:bottom w:val="single" w:sz="4" w:space="0" w:color="auto"/>
@@ -215,6 +221,7 @@
           </w:tcPr>
           <w:p>
             <w:pPr>
+              <w:jc w:val="center"/>
               <w:rPr>
                 <w:b/>
                 <w:bCs/>
@@ -235,7 +242,7 @@
         </w:tc>
         <w:tc>
           <w:tcPr>
-            <w:tcW w:w="1676" w:type="dxa"/>
+            <w:tcW w:w="2329" w:type="dxa"/>
             <w:tcBorders>
               <w:top w:val="single" w:sz="4" w:space="0" w:color="auto"/>
               <w:bottom w:val="single" w:sz="4" w:space="0" w:color="auto"/>
@@ -244,6 +251,7 @@
           </w:tcPr>
           <w:p>
             <w:pPr>
+              <w:jc w:val="center"/>
               <w:rPr>
                 <w:b/>
                 <w:bCs/>
@@ -263,6 +271,7 @@
           </w:p>
           <w:p>
             <w:pPr>
+              <w:jc w:val="center"/>
               <w:rPr>
                 <w:sz w:val="24"/>
                 <w:szCs w:val="24"/>
@@ -322,11 +331,11 @@
       </w:tr>
       <w:tr>
         <w:trPr>
-          <w:trHeight w:val="264"/>
+          <w:trHeight w:val="270"/>
         </w:trPr>
         <w:tc>
           <w:tcPr>
-            <w:tcW w:w="628" w:type="dxa"/>
+            <w:tcW w:w="630" w:type="dxa"/>
             <w:tcBorders>
               <w:top w:val="single" w:sz="4" w:space="0" w:color="auto"/>
             </w:tcBorders>
@@ -351,7 +360,7 @@
         </w:tc>
         <w:tc>
           <w:tcPr>
-            <w:tcW w:w="1583" w:type="dxa"/>
+            <w:tcW w:w="2610" w:type="dxa"/>
             <w:tcBorders>
               <w:top w:val="single" w:sz="4" w:space="0" w:color="auto"/>
             </w:tcBorders>
@@ -376,7 +385,7 @@
         </w:tc>
         <w:tc>
           <w:tcPr>
-            <w:tcW w:w="1496" w:type="dxa"/>
+            <w:tcW w:w="1440" w:type="dxa"/>
             <w:tcBorders>
               <w:top w:val="single" w:sz="4" w:space="0" w:color="auto"/>
             </w:tcBorders>
@@ -401,7 +410,7 @@
         </w:tc>
         <w:tc>
           <w:tcPr>
-            <w:tcW w:w="1170" w:type="dxa"/>
+            <w:tcW w:w="1440" w:type="dxa"/>
             <w:tcBorders>
               <w:top w:val="single" w:sz="4" w:space="0" w:color="auto"/>
             </w:tcBorders>
@@ -426,7 +435,7 @@
         </w:tc>
         <w:tc>
           <w:tcPr>
-            <w:tcW w:w="1497" w:type="dxa"/>
+            <w:tcW w:w="1800" w:type="dxa"/>
             <w:tcBorders>
               <w:top w:val="single" w:sz="4" w:space="0" w:color="auto"/>
             </w:tcBorders>
@@ -451,7 +460,7 @@
         </w:tc>
         <w:tc>
           <w:tcPr>
-            <w:tcW w:w="1349" w:type="dxa"/>
+            <w:tcW w:w="1890" w:type="dxa"/>
             <w:tcBorders>
               <w:top w:val="single" w:sz="4" w:space="0" w:color="auto"/>
             </w:tcBorders>
@@ -481,7 +490,7 @@
         </w:tc>
         <w:tc>
           <w:tcPr>
-            <w:tcW w:w="1732" w:type="dxa"/>
+            <w:tcW w:w="3244" w:type="dxa"/>
             <w:tcBorders>
               <w:top w:val="single" w:sz="4" w:space="0" w:color="auto"/>
             </w:tcBorders>
@@ -600,7 +609,7 @@
         </w:tc>
         <w:tc>
           <w:tcPr>
-            <w:tcW w:w="1676" w:type="dxa"/>
+            <w:tcW w:w="2329" w:type="dxa"/>
             <w:tcBorders>
               <w:top w:val="single" w:sz="4" w:space="0" w:color="auto"/>
             </w:tcBorders>
@@ -664,11 +673,11 @@
       </w:tr>
       <w:tr>
         <w:trPr>
-          <w:trHeight w:val="264"/>
+          <w:trHeight w:val="270"/>
         </w:trPr>
         <w:tc>
           <w:tcPr>
-            <w:tcW w:w="628" w:type="dxa"/>
+            <w:tcW w:w="630" w:type="dxa"/>
             <w:shd w:val="clear" w:color="auto" w:fill="D9D9D9" w:themeFill="background1" w:themeFillShade="D9"/>
             <w:noWrap/>
             <w:hideMark/>
@@ -691,7 +700,7 @@
         </w:tc>
         <w:tc>
           <w:tcPr>
-            <w:tcW w:w="1583" w:type="dxa"/>
+            <w:tcW w:w="2610" w:type="dxa"/>
             <w:shd w:val="clear" w:color="auto" w:fill="D9D9D9" w:themeFill="background1" w:themeFillShade="D9"/>
             <w:noWrap/>
             <w:hideMark/>
@@ -714,7 +723,7 @@
         </w:tc>
         <w:tc>
           <w:tcPr>
-            <w:tcW w:w="1496" w:type="dxa"/>
+            <w:tcW w:w="1440" w:type="dxa"/>
             <w:shd w:val="clear" w:color="auto" w:fill="D9D9D9" w:themeFill="background1" w:themeFillShade="D9"/>
             <w:noWrap/>
             <w:hideMark/>
@@ -737,7 +746,7 @@
         </w:tc>
         <w:tc>
           <w:tcPr>
-            <w:tcW w:w="1170" w:type="dxa"/>
+            <w:tcW w:w="1440" w:type="dxa"/>
             <w:shd w:val="clear" w:color="auto" w:fill="D9D9D9" w:themeFill="background1" w:themeFillShade="D9"/>
             <w:noWrap/>
             <w:hideMark/>
@@ -765,7 +774,7 @@
         </w:tc>
         <w:tc>
           <w:tcPr>
-            <w:tcW w:w="1497" w:type="dxa"/>
+            <w:tcW w:w="1800" w:type="dxa"/>
             <w:shd w:val="clear" w:color="auto" w:fill="D9D9D9" w:themeFill="background1" w:themeFillShade="D9"/>
             <w:noWrap/>
             <w:hideMark/>
@@ -788,7 +797,7 @@
         </w:tc>
         <w:tc>
           <w:tcPr>
-            <w:tcW w:w="1349" w:type="dxa"/>
+            <w:tcW w:w="1890" w:type="dxa"/>
             <w:shd w:val="clear" w:color="auto" w:fill="D9D9D9" w:themeFill="background1" w:themeFillShade="D9"/>
             <w:noWrap/>
             <w:hideMark/>
@@ -816,7 +825,7 @@
         </w:tc>
         <w:tc>
           <w:tcPr>
-            <w:tcW w:w="1732" w:type="dxa"/>
+            <w:tcW w:w="3244" w:type="dxa"/>
             <w:shd w:val="clear" w:color="auto" w:fill="D9D9D9" w:themeFill="background1" w:themeFillShade="D9"/>
             <w:noWrap/>
             <w:hideMark/>
@@ -933,7 +942,7 @@
         </w:tc>
         <w:tc>
           <w:tcPr>
-            <w:tcW w:w="1676" w:type="dxa"/>
+            <w:tcW w:w="2329" w:type="dxa"/>
             <w:shd w:val="clear" w:color="auto" w:fill="D9D9D9" w:themeFill="background1" w:themeFillShade="D9"/>
             <w:noWrap/>
             <w:hideMark/>
@@ -994,11 +1003,11 @@
       </w:tr>
       <w:tr>
         <w:trPr>
-          <w:trHeight w:val="264"/>
+          <w:trHeight w:val="270"/>
         </w:trPr>
         <w:tc>
           <w:tcPr>
-            <w:tcW w:w="628" w:type="dxa"/>
+            <w:tcW w:w="630" w:type="dxa"/>
             <w:noWrap/>
             <w:hideMark/>
           </w:tcPr>
@@ -1020,7 +1029,7 @@
         </w:tc>
         <w:tc>
           <w:tcPr>
-            <w:tcW w:w="1583" w:type="dxa"/>
+            <w:tcW w:w="2610" w:type="dxa"/>
             <w:noWrap/>
             <w:hideMark/>
           </w:tcPr>
@@ -1042,7 +1051,7 @@
         </w:tc>
         <w:tc>
           <w:tcPr>
-            <w:tcW w:w="1496" w:type="dxa"/>
+            <w:tcW w:w="1440" w:type="dxa"/>
             <w:noWrap/>
             <w:hideMark/>
           </w:tcPr>
@@ -1064,7 +1073,7 @@
         </w:tc>
         <w:tc>
           <w:tcPr>
-            <w:tcW w:w="1170" w:type="dxa"/>
+            <w:tcW w:w="1440" w:type="dxa"/>
             <w:noWrap/>
             <w:hideMark/>
           </w:tcPr>
@@ -1086,7 +1095,7 @@
         </w:tc>
         <w:tc>
           <w:tcPr>
-            <w:tcW w:w="1497" w:type="dxa"/>
+            <w:tcW w:w="1800" w:type="dxa"/>
             <w:noWrap/>
             <w:hideMark/>
           </w:tcPr>
@@ -1108,7 +1117,7 @@
         </w:tc>
         <w:tc>
           <w:tcPr>
-            <w:tcW w:w="1349" w:type="dxa"/>
+            <w:tcW w:w="1890" w:type="dxa"/>
             <w:noWrap/>
             <w:hideMark/>
           </w:tcPr>
@@ -1186,7 +1195,7 @@
         </w:tc>
         <w:tc>
           <w:tcPr>
-            <w:tcW w:w="1732" w:type="dxa"/>
+            <w:tcW w:w="3244" w:type="dxa"/>
             <w:noWrap/>
             <w:hideMark/>
           </w:tcPr>
@@ -1300,7 +1309,7 @@
         </w:tc>
         <w:tc>
           <w:tcPr>
-            <w:tcW w:w="1676" w:type="dxa"/>
+            <w:tcW w:w="2329" w:type="dxa"/>
             <w:noWrap/>
             <w:hideMark/>
           </w:tcPr>
@@ -1360,11 +1369,11 @@
       </w:tr>
       <w:tr>
         <w:trPr>
-          <w:trHeight w:val="264"/>
+          <w:trHeight w:val="270"/>
         </w:trPr>
         <w:tc>
           <w:tcPr>
-            <w:tcW w:w="628" w:type="dxa"/>
+            <w:tcW w:w="630" w:type="dxa"/>
             <w:shd w:val="clear" w:color="auto" w:fill="D9D9D9" w:themeFill="background1" w:themeFillShade="D9"/>
             <w:noWrap/>
             <w:hideMark/>
@@ -1389,7 +1398,7 @@
         </w:tc>
         <w:tc>
           <w:tcPr>
-            <w:tcW w:w="1583" w:type="dxa"/>
+            <w:tcW w:w="2610" w:type="dxa"/>
             <w:shd w:val="clear" w:color="auto" w:fill="D9D9D9" w:themeFill="background1" w:themeFillShade="D9"/>
             <w:noWrap/>
             <w:hideMark/>
@@ -1414,7 +1423,7 @@
         </w:tc>
         <w:tc>
           <w:tcPr>
-            <w:tcW w:w="1496" w:type="dxa"/>
+            <w:tcW w:w="1440" w:type="dxa"/>
             <w:shd w:val="clear" w:color="auto" w:fill="D9D9D9" w:themeFill="background1" w:themeFillShade="D9"/>
             <w:noWrap/>
             <w:hideMark/>
@@ -1439,7 +1448,7 @@
         </w:tc>
         <w:tc>
           <w:tcPr>
-            <w:tcW w:w="1170" w:type="dxa"/>
+            <w:tcW w:w="1440" w:type="dxa"/>
             <w:shd w:val="clear" w:color="auto" w:fill="D9D9D9" w:themeFill="background1" w:themeFillShade="D9"/>
             <w:noWrap/>
             <w:hideMark/>
@@ -1473,7 +1482,7 @@
         </w:tc>
         <w:tc>
           <w:tcPr>
-            <w:tcW w:w="1497" w:type="dxa"/>
+            <w:tcW w:w="1800" w:type="dxa"/>
             <w:shd w:val="clear" w:color="auto" w:fill="D9D9D9" w:themeFill="background1" w:themeFillShade="D9"/>
             <w:noWrap/>
             <w:hideMark/>
@@ -1498,7 +1507,7 @@
         </w:tc>
         <w:tc>
           <w:tcPr>
-            <w:tcW w:w="1349" w:type="dxa"/>
+            <w:tcW w:w="1890" w:type="dxa"/>
             <w:shd w:val="clear" w:color="auto" w:fill="D9D9D9" w:themeFill="background1" w:themeFillShade="D9"/>
             <w:noWrap/>
             <w:hideMark/>
@@ -1578,7 +1587,7 @@
         </w:tc>
         <w:tc>
           <w:tcPr>
-            <w:tcW w:w="1732" w:type="dxa"/>
+            <w:tcW w:w="3244" w:type="dxa"/>
             <w:shd w:val="clear" w:color="auto" w:fill="D9D9D9" w:themeFill="background1" w:themeFillShade="D9"/>
             <w:noWrap/>
             <w:hideMark/>
@@ -1694,7 +1703,7 @@
         </w:tc>
         <w:tc>
           <w:tcPr>
-            <w:tcW w:w="1676" w:type="dxa"/>
+            <w:tcW w:w="2329" w:type="dxa"/>
             <w:shd w:val="clear" w:color="auto" w:fill="D9D9D9" w:themeFill="background1" w:themeFillShade="D9"/>
             <w:noWrap/>
             <w:hideMark/>
@@ -1756,11 +1765,11 @@
       </w:tr>
       <w:tr>
         <w:trPr>
-          <w:trHeight w:val="264"/>
+          <w:trHeight w:val="270"/>
         </w:trPr>
         <w:tc>
           <w:tcPr>
-            <w:tcW w:w="628" w:type="dxa"/>
+            <w:tcW w:w="630" w:type="dxa"/>
             <w:noWrap/>
             <w:hideMark/>
           </w:tcPr>
@@ -1782,29 +1791,37 @@
         </w:tc>
         <w:tc>
           <w:tcPr>
-            <w:tcW w:w="1583" w:type="dxa"/>
-            <w:noWrap/>
-            <w:hideMark/>
-          </w:tcPr>
-          <w:p>
-            <w:pPr>
-              <w:rPr>
-                <w:sz w:val="24"/>
-                <w:szCs w:val="24"/>
-              </w:rPr>
-            </w:pPr>
-            <w:r>
-              <w:rPr>
-                <w:sz w:val="24"/>
-                <w:szCs w:val="24"/>
-              </w:rPr>
-              <w:t>Initial Length L0</w:t>
-            </w:r>
-          </w:p>
-        </w:tc>
-        <w:tc>
-          <w:tcPr>
-            <w:tcW w:w="1496" w:type="dxa"/>
+            <w:tcW w:w="2610" w:type="dxa"/>
+            <w:noWrap/>
+            <w:hideMark/>
+          </w:tcPr>
+          <w:p>
+            <w:pPr>
+              <w:rPr>
+                <w:sz w:val="24"/>
+                <w:szCs w:val="24"/>
+              </w:rPr>
+            </w:pPr>
+            <w:r>
+              <w:rPr>
+                <w:sz w:val="24"/>
+                <w:szCs w:val="24"/>
+              </w:rPr>
+              <w:t>Initial Length L</w:t>
+            </w:r>
+            <w:r>
+              <w:rPr>
+                <w:sz w:val="24"/>
+                <w:szCs w:val="24"/>
+                <w:vertAlign w:val="subscript"/>
+              </w:rPr>
+              <w:t>0</w:t>
+            </w:r>
+          </w:p>
+        </w:tc>
+        <w:tc>
+          <w:tcPr>
+            <w:tcW w:w="1440" w:type="dxa"/>
             <w:noWrap/>
             <w:hideMark/>
           </w:tcPr>
@@ -1826,7 +1843,7 @@
         </w:tc>
         <w:tc>
           <w:tcPr>
-            <w:tcW w:w="1170" w:type="dxa"/>
+            <w:tcW w:w="1440" w:type="dxa"/>
             <w:noWrap/>
             <w:hideMark/>
           </w:tcPr>
@@ -1848,7 +1865,7 @@
         </w:tc>
         <w:tc>
           <w:tcPr>
-            <w:tcW w:w="1497" w:type="dxa"/>
+            <w:tcW w:w="1800" w:type="dxa"/>
             <w:noWrap/>
             <w:hideMark/>
           </w:tcPr>
@@ -1870,7 +1887,7 @@
         </w:tc>
         <w:tc>
           <w:tcPr>
-            <w:tcW w:w="1349" w:type="dxa"/>
+            <w:tcW w:w="1890" w:type="dxa"/>
             <w:noWrap/>
             <w:hideMark/>
           </w:tcPr>
@@ -1948,7 +1965,7 @@
         </w:tc>
         <w:tc>
           <w:tcPr>
-            <w:tcW w:w="1732" w:type="dxa"/>
+            <w:tcW w:w="3244" w:type="dxa"/>
             <w:noWrap/>
             <w:hideMark/>
           </w:tcPr>
@@ -2109,19 +2126,10 @@
               </w:rPr>
             </w:pPr>
           </w:p>
-          <w:p>
-            <w:pPr>
-              <w:rPr>
-                <w:rFonts w:eastAsiaTheme="minorEastAsia"/>
-                <w:sz w:val="24"/>
-                <w:szCs w:val="24"/>
-              </w:rPr>
-            </w:pPr>
-          </w:p>
-        </w:tc>
-        <w:tc>
-          <w:tcPr>
-            <w:tcW w:w="1676" w:type="dxa"/>
+        </w:tc>
+        <w:tc>
+          <w:tcPr>
+            <w:tcW w:w="2329" w:type="dxa"/>
             <w:noWrap/>
             <w:hideMark/>
           </w:tcPr>
@@ -2181,11 +2189,11 @@
       </w:tr>
       <w:tr>
         <w:trPr>
-          <w:trHeight w:val="264"/>
+          <w:trHeight w:val="270"/>
         </w:trPr>
         <w:tc>
           <w:tcPr>
-            <w:tcW w:w="628" w:type="dxa"/>
+            <w:tcW w:w="630" w:type="dxa"/>
             <w:shd w:val="clear" w:color="auto" w:fill="D9D9D9" w:themeFill="background1" w:themeFillShade="D9"/>
             <w:noWrap/>
             <w:hideMark/>
@@ -2210,7 +2218,7 @@
         </w:tc>
         <w:tc>
           <w:tcPr>
-            <w:tcW w:w="1583" w:type="dxa"/>
+            <w:tcW w:w="2610" w:type="dxa"/>
             <w:shd w:val="clear" w:color="auto" w:fill="D9D9D9" w:themeFill="background1" w:themeFillShade="D9"/>
             <w:noWrap/>
             <w:hideMark/>
@@ -2229,13 +2237,30 @@
                 <w:sz w:val="24"/>
                 <w:szCs w:val="24"/>
               </w:rPr>
-              <w:t>Maximum L0 Error</w:t>
-            </w:r>
-          </w:p>
-        </w:tc>
-        <w:tc>
-          <w:tcPr>
-            <w:tcW w:w="1496" w:type="dxa"/>
+              <w:t>Maximum L</w:t>
+            </w:r>
+            <w:r>
+              <w:rPr>
+                <w:rFonts w:eastAsiaTheme="minorEastAsia"/>
+                <w:sz w:val="24"/>
+                <w:szCs w:val="24"/>
+                <w:vertAlign w:val="subscript"/>
+              </w:rPr>
+              <w:t>0</w:t>
+            </w:r>
+            <w:r>
+              <w:rPr>
+                <w:rFonts w:eastAsiaTheme="minorEastAsia"/>
+                <w:sz w:val="24"/>
+                <w:szCs w:val="24"/>
+              </w:rPr>
+              <w:t xml:space="preserve"> Error</w:t>
+            </w:r>
+          </w:p>
+        </w:tc>
+        <w:tc>
+          <w:tcPr>
+            <w:tcW w:w="1440" w:type="dxa"/>
             <w:shd w:val="clear" w:color="auto" w:fill="D9D9D9" w:themeFill="background1" w:themeFillShade="D9"/>
             <w:noWrap/>
             <w:hideMark/>
@@ -2260,7 +2285,7 @@
         </w:tc>
         <w:tc>
           <w:tcPr>
-            <w:tcW w:w="1170" w:type="dxa"/>
+            <w:tcW w:w="1440" w:type="dxa"/>
             <w:shd w:val="clear" w:color="auto" w:fill="D9D9D9" w:themeFill="background1" w:themeFillShade="D9"/>
             <w:noWrap/>
             <w:hideMark/>
@@ -2294,7 +2319,7 @@
         </w:tc>
         <w:tc>
           <w:tcPr>
-            <w:tcW w:w="1497" w:type="dxa"/>
+            <w:tcW w:w="1800" w:type="dxa"/>
             <w:shd w:val="clear" w:color="auto" w:fill="D9D9D9" w:themeFill="background1" w:themeFillShade="D9"/>
             <w:noWrap/>
             <w:hideMark/>
@@ -2319,7 +2344,7 @@
         </w:tc>
         <w:tc>
           <w:tcPr>
-            <w:tcW w:w="1349" w:type="dxa"/>
+            <w:tcW w:w="1890" w:type="dxa"/>
             <w:shd w:val="clear" w:color="auto" w:fill="D9D9D9" w:themeFill="background1" w:themeFillShade="D9"/>
             <w:noWrap/>
             <w:hideMark/>
@@ -2399,7 +2424,7 @@
         </w:tc>
         <w:tc>
           <w:tcPr>
-            <w:tcW w:w="1732" w:type="dxa"/>
+            <w:tcW w:w="3244" w:type="dxa"/>
             <w:shd w:val="clear" w:color="auto" w:fill="D9D9D9" w:themeFill="background1" w:themeFillShade="D9"/>
             <w:noWrap/>
             <w:hideMark/>
@@ -2561,19 +2586,10 @@
               </w:rPr>
             </w:pPr>
           </w:p>
-          <w:p>
-            <w:pPr>
-              <w:rPr>
-                <w:rFonts w:eastAsiaTheme="minorEastAsia"/>
-                <w:sz w:val="24"/>
-                <w:szCs w:val="24"/>
-              </w:rPr>
-            </w:pPr>
-          </w:p>
-        </w:tc>
-        <w:tc>
-          <w:tcPr>
-            <w:tcW w:w="1676" w:type="dxa"/>
+        </w:tc>
+        <w:tc>
+          <w:tcPr>
+            <w:tcW w:w="2329" w:type="dxa"/>
             <w:shd w:val="clear" w:color="auto" w:fill="D9D9D9" w:themeFill="background1" w:themeFillShade="D9"/>
             <w:noWrap/>
             <w:hideMark/>
@@ -2635,11 +2651,11 @@
       </w:tr>
       <w:tr>
         <w:trPr>
-          <w:trHeight w:val="264"/>
+          <w:trHeight w:val="270"/>
         </w:trPr>
         <w:tc>
           <w:tcPr>
-            <w:tcW w:w="628" w:type="dxa"/>
+            <w:tcW w:w="630" w:type="dxa"/>
             <w:noWrap/>
             <w:hideMark/>
           </w:tcPr>
@@ -2661,7 +2677,7 @@
         </w:tc>
         <w:tc>
           <w:tcPr>
-            <w:tcW w:w="1583" w:type="dxa"/>
+            <w:tcW w:w="2610" w:type="dxa"/>
             <w:noWrap/>
             <w:hideMark/>
           </w:tcPr>
@@ -2683,7 +2699,7 @@
         </w:tc>
         <w:tc>
           <w:tcPr>
-            <w:tcW w:w="1496" w:type="dxa"/>
+            <w:tcW w:w="1440" w:type="dxa"/>
             <w:noWrap/>
             <w:hideMark/>
           </w:tcPr>
@@ -2705,7 +2721,7 @@
         </w:tc>
         <w:tc>
           <w:tcPr>
-            <w:tcW w:w="1170" w:type="dxa"/>
+            <w:tcW w:w="1440" w:type="dxa"/>
             <w:noWrap/>
             <w:hideMark/>
           </w:tcPr>
@@ -2727,7 +2743,7 @@
         </w:tc>
         <w:tc>
           <w:tcPr>
-            <w:tcW w:w="1497" w:type="dxa"/>
+            <w:tcW w:w="1800" w:type="dxa"/>
             <w:noWrap/>
             <w:hideMark/>
           </w:tcPr>
@@ -2749,7 +2765,7 @@
         </w:tc>
         <w:tc>
           <w:tcPr>
-            <w:tcW w:w="1349" w:type="dxa"/>
+            <w:tcW w:w="1890" w:type="dxa"/>
             <w:noWrap/>
             <w:hideMark/>
           </w:tcPr>
@@ -2827,7 +2843,7 @@
         </w:tc>
         <w:tc>
           <w:tcPr>
-            <w:tcW w:w="1732" w:type="dxa"/>
+            <w:tcW w:w="3244" w:type="dxa"/>
             <w:noWrap/>
             <w:hideMark/>
           </w:tcPr>
@@ -2935,7 +2951,7 @@
         </w:tc>
         <w:tc>
           <w:tcPr>
-            <w:tcW w:w="1676" w:type="dxa"/>
+            <w:tcW w:w="2329" w:type="dxa"/>
             <w:noWrap/>
             <w:hideMark/>
           </w:tcPr>
@@ -2996,11 +3012,11 @@
       </w:tr>
       <w:tr>
         <w:trPr>
-          <w:trHeight w:val="264"/>
+          <w:trHeight w:val="270"/>
         </w:trPr>
         <w:tc>
           <w:tcPr>
-            <w:tcW w:w="628" w:type="dxa"/>
+            <w:tcW w:w="630" w:type="dxa"/>
             <w:shd w:val="clear" w:color="auto" w:fill="D9D9D9" w:themeFill="background1" w:themeFillShade="D9"/>
             <w:noWrap/>
             <w:hideMark/>
@@ -3025,7 +3041,7 @@
         </w:tc>
         <w:tc>
           <w:tcPr>
-            <w:tcW w:w="1583" w:type="dxa"/>
+            <w:tcW w:w="2610" w:type="dxa"/>
             <w:shd w:val="clear" w:color="auto" w:fill="D9D9D9" w:themeFill="background1" w:themeFillShade="D9"/>
             <w:noWrap/>
             <w:hideMark/>
@@ -3050,7 +3066,7 @@
         </w:tc>
         <w:tc>
           <w:tcPr>
-            <w:tcW w:w="1496" w:type="dxa"/>
+            <w:tcW w:w="1440" w:type="dxa"/>
             <w:shd w:val="clear" w:color="auto" w:fill="D9D9D9" w:themeFill="background1" w:themeFillShade="D9"/>
             <w:noWrap/>
             <w:hideMark/>
@@ -3075,7 +3091,7 @@
         </w:tc>
         <w:tc>
           <w:tcPr>
-            <w:tcW w:w="1170" w:type="dxa"/>
+            <w:tcW w:w="1440" w:type="dxa"/>
             <w:shd w:val="clear" w:color="auto" w:fill="D9D9D9" w:themeFill="background1" w:themeFillShade="D9"/>
             <w:noWrap/>
             <w:hideMark/>
@@ -3109,7 +3125,7 @@
         </w:tc>
         <w:tc>
           <w:tcPr>
-            <w:tcW w:w="1497" w:type="dxa"/>
+            <w:tcW w:w="1800" w:type="dxa"/>
             <w:shd w:val="clear" w:color="auto" w:fill="D9D9D9" w:themeFill="background1" w:themeFillShade="D9"/>
             <w:noWrap/>
             <w:hideMark/>
@@ -3134,7 +3150,7 @@
         </w:tc>
         <w:tc>
           <w:tcPr>
-            <w:tcW w:w="1349" w:type="dxa"/>
+            <w:tcW w:w="1890" w:type="dxa"/>
             <w:shd w:val="clear" w:color="auto" w:fill="D9D9D9" w:themeFill="background1" w:themeFillShade="D9"/>
             <w:noWrap/>
             <w:hideMark/>
@@ -3214,7 +3230,7 @@
         </w:tc>
         <w:tc>
           <w:tcPr>
-            <w:tcW w:w="1732" w:type="dxa"/>
+            <w:tcW w:w="3244" w:type="dxa"/>
             <w:shd w:val="clear" w:color="auto" w:fill="D9D9D9" w:themeFill="background1" w:themeFillShade="D9"/>
             <w:noWrap/>
             <w:hideMark/>
@@ -3324,7 +3340,7 @@
         </w:tc>
         <w:tc>
           <w:tcPr>
-            <w:tcW w:w="1676" w:type="dxa"/>
+            <w:tcW w:w="2329" w:type="dxa"/>
             <w:shd w:val="clear" w:color="auto" w:fill="D9D9D9" w:themeFill="background1" w:themeFillShade="D9"/>
             <w:noWrap/>
             <w:hideMark/>
@@ -3386,11 +3402,11 @@
       </w:tr>
       <w:tr>
         <w:trPr>
-          <w:trHeight w:val="264"/>
+          <w:trHeight w:val="270"/>
         </w:trPr>
         <w:tc>
           <w:tcPr>
-            <w:tcW w:w="628" w:type="dxa"/>
+            <w:tcW w:w="630" w:type="dxa"/>
             <w:noWrap/>
             <w:hideMark/>
           </w:tcPr>
@@ -3412,29 +3428,37 @@
         </w:tc>
         <w:tc>
           <w:tcPr>
-            <w:tcW w:w="1583" w:type="dxa"/>
-            <w:noWrap/>
-            <w:hideMark/>
-          </w:tcPr>
-          <w:p>
-            <w:pPr>
-              <w:rPr>
-                <w:sz w:val="24"/>
-                <w:szCs w:val="24"/>
-              </w:rPr>
-            </w:pPr>
-            <w:r>
-              <w:rPr>
-                <w:sz w:val="24"/>
-                <w:szCs w:val="24"/>
-              </w:rPr>
-              <w:t>Temperature of Reference T0</w:t>
-            </w:r>
-          </w:p>
-        </w:tc>
-        <w:tc>
-          <w:tcPr>
-            <w:tcW w:w="1496" w:type="dxa"/>
+            <w:tcW w:w="2610" w:type="dxa"/>
+            <w:noWrap/>
+            <w:hideMark/>
+          </w:tcPr>
+          <w:p>
+            <w:pPr>
+              <w:rPr>
+                <w:sz w:val="24"/>
+                <w:szCs w:val="24"/>
+              </w:rPr>
+            </w:pPr>
+            <w:r>
+              <w:rPr>
+                <w:sz w:val="24"/>
+                <w:szCs w:val="24"/>
+              </w:rPr>
+              <w:t>Temperature of Reference T</w:t>
+            </w:r>
+            <w:r>
+              <w:rPr>
+                <w:sz w:val="24"/>
+                <w:szCs w:val="24"/>
+                <w:vertAlign w:val="subscript"/>
+              </w:rPr>
+              <w:t>0</w:t>
+            </w:r>
+          </w:p>
+        </w:tc>
+        <w:tc>
+          <w:tcPr>
+            <w:tcW w:w="1440" w:type="dxa"/>
             <w:noWrap/>
             <w:hideMark/>
           </w:tcPr>
@@ -3456,7 +3480,7 @@
         </w:tc>
         <w:tc>
           <w:tcPr>
-            <w:tcW w:w="1170" w:type="dxa"/>
+            <w:tcW w:w="1440" w:type="dxa"/>
             <w:noWrap/>
             <w:hideMark/>
           </w:tcPr>
@@ -3478,7 +3502,7 @@
         </w:tc>
         <w:tc>
           <w:tcPr>
-            <w:tcW w:w="1497" w:type="dxa"/>
+            <w:tcW w:w="1800" w:type="dxa"/>
             <w:noWrap/>
             <w:hideMark/>
           </w:tcPr>
@@ -3500,7 +3524,7 @@
         </w:tc>
         <w:tc>
           <w:tcPr>
-            <w:tcW w:w="1349" w:type="dxa"/>
+            <w:tcW w:w="1890" w:type="dxa"/>
             <w:noWrap/>
             <w:hideMark/>
           </w:tcPr>
@@ -3578,7 +3602,7 @@
         </w:tc>
         <w:tc>
           <w:tcPr>
-            <w:tcW w:w="1732" w:type="dxa"/>
+            <w:tcW w:w="3244" w:type="dxa"/>
             <w:noWrap/>
             <w:hideMark/>
           </w:tcPr>
@@ -3686,7 +3710,7 @@
         </w:tc>
         <w:tc>
           <w:tcPr>
-            <w:tcW w:w="1676" w:type="dxa"/>
+            <w:tcW w:w="2329" w:type="dxa"/>
             <w:noWrap/>
             <w:hideMark/>
           </w:tcPr>
@@ -3746,11 +3770,11 @@
       </w:tr>
       <w:tr>
         <w:trPr>
-          <w:trHeight w:val="264"/>
+          <w:trHeight w:val="270"/>
         </w:trPr>
         <w:tc>
           <w:tcPr>
-            <w:tcW w:w="628" w:type="dxa"/>
+            <w:tcW w:w="630" w:type="dxa"/>
             <w:tcBorders>
               <w:bottom w:val="single" w:sz="4" w:space="0" w:color="auto"/>
             </w:tcBorders>
@@ -3778,7 +3802,7 @@
         </w:tc>
         <w:tc>
           <w:tcPr>
-            <w:tcW w:w="1583" w:type="dxa"/>
+            <w:tcW w:w="2610" w:type="dxa"/>
             <w:tcBorders>
               <w:bottom w:val="single" w:sz="4" w:space="0" w:color="auto"/>
             </w:tcBorders>
@@ -3800,13 +3824,30 @@
                 <w:sz w:val="24"/>
                 <w:szCs w:val="24"/>
               </w:rPr>
-              <w:t>Maximum T0 Error</w:t>
-            </w:r>
-          </w:p>
-        </w:tc>
-        <w:tc>
-          <w:tcPr>
-            <w:tcW w:w="1496" w:type="dxa"/>
+              <w:t>Maximum T</w:t>
+            </w:r>
+            <w:r>
+              <w:rPr>
+                <w:rFonts w:eastAsiaTheme="minorEastAsia"/>
+                <w:sz w:val="24"/>
+                <w:szCs w:val="24"/>
+                <w:vertAlign w:val="subscript"/>
+              </w:rPr>
+              <w:t>0</w:t>
+            </w:r>
+            <w:r>
+              <w:rPr>
+                <w:rFonts w:eastAsiaTheme="minorEastAsia"/>
+                <w:sz w:val="24"/>
+                <w:szCs w:val="24"/>
+              </w:rPr>
+              <w:t xml:space="preserve"> Error</w:t>
+            </w:r>
+          </w:p>
+        </w:tc>
+        <w:tc>
+          <w:tcPr>
+            <w:tcW w:w="1440" w:type="dxa"/>
             <w:tcBorders>
               <w:bottom w:val="single" w:sz="4" w:space="0" w:color="auto"/>
             </w:tcBorders>
@@ -3834,7 +3875,7 @@
         </w:tc>
         <w:tc>
           <w:tcPr>
-            <w:tcW w:w="1170" w:type="dxa"/>
+            <w:tcW w:w="1440" w:type="dxa"/>
             <w:tcBorders>
               <w:bottom w:val="single" w:sz="4" w:space="0" w:color="auto"/>
             </w:tcBorders>
@@ -3871,7 +3912,7 @@
         </w:tc>
         <w:tc>
           <w:tcPr>
-            <w:tcW w:w="1497" w:type="dxa"/>
+            <w:tcW w:w="1800" w:type="dxa"/>
             <w:tcBorders>
               <w:bottom w:val="single" w:sz="4" w:space="0" w:color="auto"/>
             </w:tcBorders>
@@ -3899,7 +3940,7 @@
         </w:tc>
         <w:tc>
           <w:tcPr>
-            <w:tcW w:w="1349" w:type="dxa"/>
+            <w:tcW w:w="1890" w:type="dxa"/>
             <w:tcBorders>
               <w:bottom w:val="single" w:sz="4" w:space="0" w:color="auto"/>
             </w:tcBorders>
@@ -3982,7 +4023,7 @@
         </w:tc>
         <w:tc>
           <w:tcPr>
-            <w:tcW w:w="1732" w:type="dxa"/>
+            <w:tcW w:w="3244" w:type="dxa"/>
             <w:tcBorders>
               <w:bottom w:val="single" w:sz="4" w:space="0" w:color="auto"/>
             </w:tcBorders>
@@ -4095,7 +4136,7 @@
         </w:tc>
         <w:tc>
           <w:tcPr>
-            <w:tcW w:w="1676" w:type="dxa"/>
+            <w:tcW w:w="2329" w:type="dxa"/>
             <w:tcBorders>
               <w:bottom w:val="single" w:sz="4" w:space="0" w:color="auto"/>
             </w:tcBorders>
@@ -4160,11 +4201,11 @@
       </w:tr>
       <w:tr>
         <w:trPr>
-          <w:trHeight w:val="264"/>
+          <w:trHeight w:val="270"/>
         </w:trPr>
         <w:tc>
           <w:tcPr>
-            <w:tcW w:w="628" w:type="dxa"/>
+            <w:tcW w:w="630" w:type="dxa"/>
             <w:tcBorders>
               <w:top w:val="single" w:sz="4" w:space="0" w:color="auto"/>
               <w:bottom w:val="single" w:sz="4" w:space="0" w:color="auto"/>
@@ -4191,7 +4232,7 @@
         </w:tc>
         <w:tc>
           <w:tcPr>
-            <w:tcW w:w="1583" w:type="dxa"/>
+            <w:tcW w:w="2610" w:type="dxa"/>
             <w:tcBorders>
               <w:top w:val="single" w:sz="4" w:space="0" w:color="auto"/>
               <w:bottom w:val="single" w:sz="4" w:space="0" w:color="auto"/>
@@ -4218,7 +4259,7 @@
         </w:tc>
         <w:tc>
           <w:tcPr>
-            <w:tcW w:w="1496" w:type="dxa"/>
+            <w:tcW w:w="1440" w:type="dxa"/>
             <w:tcBorders>
               <w:top w:val="single" w:sz="4" w:space="0" w:color="auto"/>
               <w:bottom w:val="single" w:sz="4" w:space="0" w:color="auto"/>
@@ -4339,7 +4380,7 @@
         </w:tc>
         <w:tc>
           <w:tcPr>
-            <w:tcW w:w="1170" w:type="dxa"/>
+            <w:tcW w:w="1440" w:type="dxa"/>
             <w:tcBorders>
               <w:top w:val="single" w:sz="4" w:space="0" w:color="auto"/>
               <w:bottom w:val="single" w:sz="4" w:space="0" w:color="auto"/>
@@ -4366,7 +4407,7 @@
         </w:tc>
         <w:tc>
           <w:tcPr>
-            <w:tcW w:w="1497" w:type="dxa"/>
+            <w:tcW w:w="1800" w:type="dxa"/>
             <w:tcBorders>
               <w:top w:val="single" w:sz="4" w:space="0" w:color="auto"/>
               <w:bottom w:val="single" w:sz="4" w:space="0" w:color="auto"/>
@@ -4393,7 +4434,7 @@
         </w:tc>
         <w:tc>
           <w:tcPr>
-            <w:tcW w:w="1349" w:type="dxa"/>
+            <w:tcW w:w="1890" w:type="dxa"/>
             <w:tcBorders>
               <w:top w:val="single" w:sz="4" w:space="0" w:color="auto"/>
               <w:bottom w:val="single" w:sz="4" w:space="0" w:color="auto"/>
@@ -4420,7 +4461,7 @@
         </w:tc>
         <w:tc>
           <w:tcPr>
-            <w:tcW w:w="1732" w:type="dxa"/>
+            <w:tcW w:w="3244" w:type="dxa"/>
             <w:tcBorders>
               <w:top w:val="single" w:sz="4" w:space="0" w:color="auto"/>
               <w:bottom w:val="single" w:sz="4" w:space="0" w:color="auto"/>
@@ -4447,7 +4488,7 @@
         </w:tc>
         <w:tc>
           <w:tcPr>
-            <w:tcW w:w="1676" w:type="dxa"/>
+            <w:tcW w:w="2329" w:type="dxa"/>
             <w:tcBorders>
               <w:top w:val="single" w:sz="4" w:space="0" w:color="auto"/>
               <w:bottom w:val="single" w:sz="4" w:space="0" w:color="auto"/>
@@ -4512,11 +4553,11 @@
       </w:tr>
       <w:tr>
         <w:trPr>
-          <w:trHeight w:val="264"/>
+          <w:trHeight w:val="270"/>
         </w:trPr>
         <w:tc>
           <w:tcPr>
-            <w:tcW w:w="628" w:type="dxa"/>
+            <w:tcW w:w="630" w:type="dxa"/>
             <w:tcBorders>
               <w:top w:val="single" w:sz="4" w:space="0" w:color="auto"/>
               <w:bottom w:val="single" w:sz="4" w:space="0" w:color="auto"/>
@@ -4535,7 +4576,7 @@
         </w:tc>
         <w:tc>
           <w:tcPr>
-            <w:tcW w:w="10503" w:type="dxa"/>
+            <w:tcW w:w="14753" w:type="dxa"/>
             <w:gridSpan w:val="7"/>
             <w:tcBorders>
               <w:top w:val="single" w:sz="4" w:space="0" w:color="auto"/>
@@ -4702,7 +4743,75 @@
     <w:p/>
     <w:p>
       <w:r>
-        <w:lastRenderedPageBreak/>
+        <w:br w:type="page"/>
+      </w:r>
+    </w:p>
+    <w:p/>
+    <w:p>
+      <w:r>
+        <w:drawing>
+          <wp:inline distT="0" distB="0" distL="0" distR="0" wp14:anchorId="375EBC16" wp14:editId="77F7086A">
+            <wp:extent cx="8229600" cy="2710180"/>
+            <wp:effectExtent l="0" t="0" r="0" b="0"/>
+            <wp:docPr id="2" name="Picture 2"/>
+            <wp:cNvGraphicFramePr>
+              <a:graphicFrameLocks xmlns:a="http://schemas.openxmlformats.org/drawingml/2006/main" noChangeAspect="1"/>
+            </wp:cNvGraphicFramePr>
+            <a:graphic xmlns:a="http://schemas.openxmlformats.org/drawingml/2006/main">
+              <a:graphicData uri="http://schemas.openxmlformats.org/drawingml/2006/picture">
+                <pic:pic xmlns:pic="http://schemas.openxmlformats.org/drawingml/2006/picture">
+                  <pic:nvPicPr>
+                    <pic:cNvPr id="0" name="Picture 1"/>
+                    <pic:cNvPicPr>
+                      <a:picLocks noChangeAspect="1" noChangeArrowheads="1"/>
+                    </pic:cNvPicPr>
+                  </pic:nvPicPr>
+                  <pic:blipFill>
+                    <a:blip r:embed="rId4" cstate="print">
+                      <a:extLst>
+                        <a:ext uri="{28A0092B-C50C-407E-A947-70E740481C1C}">
+                          <a14:useLocalDpi xmlns:a14="http://schemas.microsoft.com/office/drawing/2010/main" val="0"/>
+                        </a:ext>
+                      </a:extLst>
+                    </a:blip>
+                    <a:srcRect/>
+                    <a:stretch>
+                      <a:fillRect/>
+                    </a:stretch>
+                  </pic:blipFill>
+                  <pic:spPr bwMode="auto">
+                    <a:xfrm>
+                      <a:off x="0" y="0"/>
+                      <a:ext cx="8229600" cy="2710180"/>
+                    </a:xfrm>
+                    <a:prstGeom prst="rect">
+                      <a:avLst/>
+                    </a:prstGeom>
+                    <a:noFill/>
+                    <a:ln>
+                      <a:noFill/>
+                    </a:ln>
+                  </pic:spPr>
+                </pic:pic>
+              </a:graphicData>
+            </a:graphic>
+          </wp:inline>
+        </w:drawing>
+      </w:r>
+    </w:p>
+    <w:p/>
+    <w:p>
+      <w:r>
+        <w:br w:type="page"/>
+      </w:r>
+    </w:p>
+    <w:p/>
+    <w:p/>
+    <w:p>
+      <w:r>
+        <w:rPr>
+          <w:noProof/>
+        </w:rPr>
         <w:drawing>
           <wp:inline distT="0" distB="0" distL="0" distR="0" wp14:anchorId="7B24E313" wp14:editId="317B4163">
             <wp:extent cx="5943600" cy="4923790"/>
@@ -4721,7 +4830,7 @@
                     </pic:cNvPicPr>
                   </pic:nvPicPr>
                   <pic:blipFill>
-                    <a:blip r:embed="rId4" cstate="print">
+                    <a:blip r:embed="rId5" cstate="print">
                       <a:extLst>
                         <a:ext uri="{28A0092B-C50C-407E-A947-70E740481C1C}">
                           <a14:useLocalDpi xmlns:a14="http://schemas.microsoft.com/office/drawing/2010/main" val="0"/>
@@ -4754,7 +4863,7 @@
       </w:r>
     </w:p>
     <w:sectPr>
-      <w:pgSz w:w="12240" w:h="15840"/>
+      <w:pgSz w:w="15840" w:h="12240" w:orient="landscape"/>
       <w:pgMar w:top="1440" w:right="1440" w:bottom="1440" w:left="1440" w:header="720" w:footer="720" w:gutter="0"/>
       <w:cols w:space="720"/>
       <w:docGrid w:linePitch="360"/>
@@ -5163,13 +5272,13 @@
     <w:qFormat/>
     <w:rsid w:val="0049040E"/>
   </w:style>
-  <w:style w:type="character" w:default="1" w:styleId="Fuentedeprrafopredeter">
+  <w:style w:type="character" w:default="1" w:styleId="DefaultParagraphFont">
     <w:name w:val="Default Paragraph Font"/>
     <w:uiPriority w:val="1"/>
     <w:semiHidden/>
     <w:unhideWhenUsed/>
   </w:style>
-  <w:style w:type="table" w:default="1" w:styleId="Tablanormal">
+  <w:style w:type="table" w:default="1" w:styleId="TableNormal">
     <w:name w:val="Normal Table"/>
     <w:uiPriority w:val="99"/>
     <w:semiHidden/>
@@ -5184,15 +5293,15 @@
       </w:tblCellMar>
     </w:tblPr>
   </w:style>
-  <w:style w:type="numbering" w:default="1" w:styleId="Sinlista">
+  <w:style w:type="numbering" w:default="1" w:styleId="NoList">
     <w:name w:val="No List"/>
     <w:uiPriority w:val="99"/>
     <w:semiHidden/>
     <w:unhideWhenUsed/>
   </w:style>
-  <w:style w:type="table" w:styleId="Tablaconcuadrcula">
+  <w:style w:type="table" w:styleId="TableGrid">
     <w:name w:val="Table Grid"/>
-    <w:basedOn w:val="Tablanormal"/>
+    <w:basedOn w:val="TableNormal"/>
     <w:uiPriority w:val="39"/>
     <w:rsid w:val="0004060D"/>
     <w:pPr>
@@ -5209,9 +5318,9 @@
       </w:tblBorders>
     </w:tblPr>
   </w:style>
-  <w:style w:type="character" w:styleId="Textodelmarcadordeposicin">
+  <w:style w:type="character" w:styleId="PlaceholderText">
     <w:name w:val="Placeholder Text"/>
-    <w:basedOn w:val="Fuentedeprrafopredeter"/>
+    <w:basedOn w:val="DefaultParagraphFont"/>
     <w:uiPriority w:val="99"/>
     <w:semiHidden/>
     <w:rsid w:val="004E166B"/>

--- a/code/Budget final format.docx
+++ b/code/Budget final format.docx
@@ -6,7 +6,7 @@
       <w:tblPr>
         <w:tblStyle w:val="TableGrid"/>
         <w:tblpPr w:leftFromText="180" w:rightFromText="180" w:horzAnchor="margin" w:tblpXSpec="center" w:tblpY="-204"/>
-        <w:tblW w:w="15383" w:type="dxa"/>
+        <w:tblW w:w="14040" w:type="dxa"/>
         <w:tblBorders>
           <w:left w:val="none" w:sz="0" w:space="0" w:color="auto"/>
           <w:right w:val="none" w:sz="0" w:space="0" w:color="auto"/>
@@ -23,8 +23,8 @@
         <w:gridCol w:w="1440"/>
         <w:gridCol w:w="1800"/>
         <w:gridCol w:w="1890"/>
-        <w:gridCol w:w="3244"/>
-        <w:gridCol w:w="2329"/>
+        <w:gridCol w:w="2520"/>
+        <w:gridCol w:w="1710"/>
       </w:tblGrid>
       <w:tr>
         <w:trPr>
@@ -212,7 +212,7 @@
         </w:tc>
         <w:tc>
           <w:tcPr>
-            <w:tcW w:w="3244" w:type="dxa"/>
+            <w:tcW w:w="2520" w:type="dxa"/>
             <w:tcBorders>
               <w:top w:val="single" w:sz="4" w:space="0" w:color="auto"/>
               <w:bottom w:val="single" w:sz="4" w:space="0" w:color="auto"/>
@@ -242,7 +242,7 @@
         </w:tc>
         <w:tc>
           <w:tcPr>
-            <w:tcW w:w="2329" w:type="dxa"/>
+            <w:tcW w:w="1710" w:type="dxa"/>
             <w:tcBorders>
               <w:top w:val="single" w:sz="4" w:space="0" w:color="auto"/>
               <w:bottom w:val="single" w:sz="4" w:space="0" w:color="auto"/>
@@ -394,13 +394,16 @@
           </w:tcPr>
           <w:p>
             <w:pPr>
-              <w:rPr>
-                <w:sz w:val="24"/>
-                <w:szCs w:val="24"/>
-              </w:rPr>
-            </w:pPr>
-            <w:r>
-              <w:rPr>
+              <w:jc w:val="center"/>
+              <w:rPr>
+                <w:rFonts w:ascii="Cambria Math" w:hAnsi="Cambria Math" w:cstheme="minorHAnsi"/>
+                <w:sz w:val="24"/>
+                <w:szCs w:val="24"/>
+              </w:rPr>
+            </w:pPr>
+            <w:r>
+              <w:rPr>
+                <w:rFonts w:ascii="Cambria Math" w:hAnsi="Cambria Math" w:cstheme="minorHAnsi"/>
                 <w:sz w:val="24"/>
                 <w:szCs w:val="24"/>
               </w:rPr>
@@ -419,13 +422,16 @@
           </w:tcPr>
           <w:p>
             <w:pPr>
-              <w:rPr>
-                <w:sz w:val="24"/>
-                <w:szCs w:val="24"/>
-              </w:rPr>
-            </w:pPr>
-            <w:r>
-              <w:rPr>
+              <w:jc w:val="center"/>
+              <w:rPr>
+                <w:rFonts w:ascii="Cambria Math" w:hAnsi="Cambria Math"/>
+                <w:sz w:val="24"/>
+                <w:szCs w:val="24"/>
+              </w:rPr>
+            </w:pPr>
+            <w:r>
+              <w:rPr>
+                <w:rFonts w:ascii="Cambria Math" w:hAnsi="Cambria Math"/>
                 <w:sz w:val="24"/>
                 <w:szCs w:val="24"/>
               </w:rPr>
@@ -444,6 +450,7 @@
           </w:tcPr>
           <w:p>
             <w:pPr>
+              <w:jc w:val="center"/>
               <w:rPr>
                 <w:sz w:val="24"/>
                 <w:szCs w:val="24"/>
@@ -470,6 +477,7 @@
           <w:p>
             <w:pPr>
               <w:rPr>
+                <w:rFonts w:cstheme="minorHAnsi"/>
                 <w:sz w:val="24"/>
                 <w:szCs w:val="24"/>
               </w:rPr>
@@ -478,7 +486,7 @@
               <m:oMath>
                 <m:r>
                   <w:rPr>
-                    <w:rFonts w:ascii="Cambria Math" w:hAnsi="Cambria Math"/>
+                    <w:rFonts w:ascii="Cambria Math" w:hAnsi="Cambria Math" w:cstheme="minorHAnsi"/>
                     <w:sz w:val="24"/>
                     <w:szCs w:val="24"/>
                   </w:rPr>
@@ -490,7 +498,7 @@
         </w:tc>
         <w:tc>
           <w:tcPr>
-            <w:tcW w:w="3244" w:type="dxa"/>
+            <w:tcW w:w="2520" w:type="dxa"/>
             <w:tcBorders>
               <w:top w:val="single" w:sz="4" w:space="0" w:color="auto"/>
             </w:tcBorders>
@@ -609,7 +617,7 @@
         </w:tc>
         <w:tc>
           <w:tcPr>
-            <w:tcW w:w="2329" w:type="dxa"/>
+            <w:tcW w:w="1710" w:type="dxa"/>
             <w:tcBorders>
               <w:top w:val="single" w:sz="4" w:space="0" w:color="auto"/>
             </w:tcBorders>
@@ -730,13 +738,16 @@
           </w:tcPr>
           <w:p>
             <w:pPr>
-              <w:rPr>
-                <w:sz w:val="24"/>
-                <w:szCs w:val="24"/>
-              </w:rPr>
-            </w:pPr>
-            <w:r>
-              <w:rPr>
+              <w:jc w:val="center"/>
+              <w:rPr>
+                <w:rFonts w:ascii="Cambria Math" w:hAnsi="Cambria Math" w:cstheme="minorHAnsi"/>
+                <w:sz w:val="24"/>
+                <w:szCs w:val="24"/>
+              </w:rPr>
+            </w:pPr>
+            <w:r>
+              <w:rPr>
+                <w:rFonts w:ascii="Cambria Math" w:hAnsi="Cambria Math" w:cstheme="minorHAnsi"/>
                 <w:sz w:val="24"/>
                 <w:szCs w:val="24"/>
               </w:rPr>
@@ -753,7 +764,66 @@
           </w:tcPr>
           <w:p>
             <w:pPr>
-              <w:rPr>
+              <w:jc w:val="center"/>
+              <w:rPr>
+                <w:rFonts w:ascii="Cambria Math" w:hAnsi="Cambria Math"/>
+                <w:sz w:val="24"/>
+                <w:szCs w:val="24"/>
+              </w:rPr>
+            </w:pPr>
+            <w:r>
+              <w:rPr>
+                <w:rFonts w:ascii="Cambria Math" w:eastAsiaTheme="minorEastAsia" w:hAnsi="Cambria Math"/>
+                <w:sz w:val="24"/>
+                <w:szCs w:val="24"/>
+              </w:rPr>
+              <w:t>±</w:t>
+            </w:r>
+            <w:r>
+              <w:rPr>
+                <w:rFonts w:ascii="Cambria Math" w:eastAsiaTheme="minorEastAsia" w:hAnsi="Cambria Math"/>
+                <w:sz w:val="24"/>
+                <w:szCs w:val="24"/>
+              </w:rPr>
+              <w:t xml:space="preserve"> 1</w:t>
+            </w:r>
+          </w:p>
+        </w:tc>
+        <w:tc>
+          <w:tcPr>
+            <w:tcW w:w="1800" w:type="dxa"/>
+            <w:shd w:val="clear" w:color="auto" w:fill="D9D9D9" w:themeFill="background1" w:themeFillShade="D9"/>
+            <w:noWrap/>
+            <w:hideMark/>
+          </w:tcPr>
+          <w:p>
+            <w:pPr>
+              <w:jc w:val="center"/>
+              <w:rPr>
+                <w:sz w:val="24"/>
+                <w:szCs w:val="24"/>
+              </w:rPr>
+            </w:pPr>
+            <w:r>
+              <w:rPr>
+                <w:sz w:val="24"/>
+                <w:szCs w:val="24"/>
+              </w:rPr>
+              <w:t>B, Rectangular</w:t>
+            </w:r>
+          </w:p>
+        </w:tc>
+        <w:tc>
+          <w:tcPr>
+            <w:tcW w:w="1890" w:type="dxa"/>
+            <w:shd w:val="clear" w:color="auto" w:fill="D9D9D9" w:themeFill="background1" w:themeFillShade="D9"/>
+            <w:noWrap/>
+            <w:hideMark/>
+          </w:tcPr>
+          <w:p>
+            <w:pPr>
+              <w:rPr>
+                <w:rFonts w:cstheme="minorHAnsi"/>
                 <w:sz w:val="24"/>
                 <w:szCs w:val="24"/>
               </w:rPr>
@@ -762,11 +832,11 @@
               <m:oMath>
                 <m:r>
                   <w:rPr>
-                    <w:rFonts w:ascii="Cambria Math" w:hAnsi="Cambria Math"/>
-                    <w:sz w:val="24"/>
-                    <w:szCs w:val="24"/>
-                  </w:rPr>
-                  <m:t>± 1</m:t>
+                    <w:rFonts w:ascii="Cambria Math" w:hAnsi="Cambria Math" w:cstheme="minorHAnsi"/>
+                    <w:sz w:val="24"/>
+                    <w:szCs w:val="24"/>
+                  </w:rPr>
+                  <m:t>0,577</m:t>
                 </m:r>
               </m:oMath>
             </m:oMathPara>
@@ -774,58 +844,7 @@
         </w:tc>
         <w:tc>
           <w:tcPr>
-            <w:tcW w:w="1800" w:type="dxa"/>
-            <w:shd w:val="clear" w:color="auto" w:fill="D9D9D9" w:themeFill="background1" w:themeFillShade="D9"/>
-            <w:noWrap/>
-            <w:hideMark/>
-          </w:tcPr>
-          <w:p>
-            <w:pPr>
-              <w:rPr>
-                <w:sz w:val="24"/>
-                <w:szCs w:val="24"/>
-              </w:rPr>
-            </w:pPr>
-            <w:r>
-              <w:rPr>
-                <w:sz w:val="24"/>
-                <w:szCs w:val="24"/>
-              </w:rPr>
-              <w:t>B, Rectangular</w:t>
-            </w:r>
-          </w:p>
-        </w:tc>
-        <w:tc>
-          <w:tcPr>
-            <w:tcW w:w="1890" w:type="dxa"/>
-            <w:shd w:val="clear" w:color="auto" w:fill="D9D9D9" w:themeFill="background1" w:themeFillShade="D9"/>
-            <w:noWrap/>
-            <w:hideMark/>
-          </w:tcPr>
-          <w:p>
-            <w:pPr>
-              <w:rPr>
-                <w:sz w:val="24"/>
-                <w:szCs w:val="24"/>
-              </w:rPr>
-            </w:pPr>
-            <m:oMathPara>
-              <m:oMath>
-                <m:r>
-                  <w:rPr>
-                    <w:rFonts w:ascii="Cambria Math" w:hAnsi="Cambria Math"/>
-                    <w:sz w:val="24"/>
-                    <w:szCs w:val="24"/>
-                  </w:rPr>
-                  <m:t>0,577</m:t>
-                </m:r>
-              </m:oMath>
-            </m:oMathPara>
-          </w:p>
-        </w:tc>
-        <w:tc>
-          <w:tcPr>
-            <w:tcW w:w="3244" w:type="dxa"/>
+            <w:tcW w:w="2520" w:type="dxa"/>
             <w:shd w:val="clear" w:color="auto" w:fill="D9D9D9" w:themeFill="background1" w:themeFillShade="D9"/>
             <w:noWrap/>
             <w:hideMark/>
@@ -942,7 +961,7 @@
         </w:tc>
         <w:tc>
           <w:tcPr>
-            <w:tcW w:w="2329" w:type="dxa"/>
+            <w:tcW w:w="1710" w:type="dxa"/>
             <w:shd w:val="clear" w:color="auto" w:fill="D9D9D9" w:themeFill="background1" w:themeFillShade="D9"/>
             <w:noWrap/>
             <w:hideMark/>
@@ -1057,13 +1076,16 @@
           </w:tcPr>
           <w:p>
             <w:pPr>
-              <w:rPr>
-                <w:sz w:val="24"/>
-                <w:szCs w:val="24"/>
-              </w:rPr>
-            </w:pPr>
-            <w:r>
-              <w:rPr>
+              <w:jc w:val="center"/>
+              <w:rPr>
+                <w:rFonts w:ascii="Cambria Math" w:hAnsi="Cambria Math" w:cstheme="minorHAnsi"/>
+                <w:sz w:val="24"/>
+                <w:szCs w:val="24"/>
+              </w:rPr>
+            </w:pPr>
+            <w:r>
+              <w:rPr>
+                <w:rFonts w:ascii="Cambria Math" w:hAnsi="Cambria Math" w:cstheme="minorHAnsi"/>
                 <w:sz w:val="24"/>
                 <w:szCs w:val="24"/>
               </w:rPr>
@@ -1079,13 +1101,16 @@
           </w:tcPr>
           <w:p>
             <w:pPr>
-              <w:rPr>
-                <w:sz w:val="24"/>
-                <w:szCs w:val="24"/>
-              </w:rPr>
-            </w:pPr>
-            <w:r>
-              <w:rPr>
+              <w:jc w:val="center"/>
+              <w:rPr>
+                <w:rFonts w:ascii="Cambria Math" w:hAnsi="Cambria Math"/>
+                <w:sz w:val="24"/>
+                <w:szCs w:val="24"/>
+              </w:rPr>
+            </w:pPr>
+            <w:r>
+              <w:rPr>
+                <w:rFonts w:ascii="Cambria Math" w:hAnsi="Cambria Math"/>
                 <w:sz w:val="24"/>
                 <w:szCs w:val="24"/>
               </w:rPr>
@@ -1101,6 +1126,7 @@
           </w:tcPr>
           <w:p>
             <w:pPr>
+              <w:jc w:val="center"/>
               <w:rPr>
                 <w:sz w:val="24"/>
                 <w:szCs w:val="24"/>
@@ -1124,6 +1150,7 @@
           <w:p>
             <w:pPr>
               <w:rPr>
+                <w:rFonts w:cstheme="minorHAnsi"/>
                 <w:sz w:val="24"/>
                 <w:szCs w:val="24"/>
               </w:rPr>
@@ -1132,17 +1159,41 @@
               <m:oMath>
                 <m:r>
                   <w:rPr>
-                    <w:rFonts w:ascii="Cambria Math" w:hAnsi="Cambria Math"/>
-                    <w:sz w:val="24"/>
-                    <w:szCs w:val="24"/>
-                  </w:rPr>
-                  <m:t>1,44×</m:t>
+                    <w:rFonts w:ascii="Cambria Math" w:hAnsi="Cambria Math" w:cstheme="minorHAnsi"/>
+                    <w:sz w:val="24"/>
+                    <w:szCs w:val="24"/>
+                  </w:rPr>
+                  <m:t>1</m:t>
+                </m:r>
+                <m:r>
+                  <w:rPr>
+                    <w:rFonts w:ascii="Cambria Math" w:hAnsi="Cambria Math" w:cstheme="minorHAnsi"/>
+                    <w:sz w:val="24"/>
+                    <w:szCs w:val="24"/>
+                  </w:rPr>
+                  <m:t>4</m:t>
+                </m:r>
+                <m:r>
+                  <w:rPr>
+                    <w:rFonts w:ascii="Cambria Math" w:hAnsi="Cambria Math" w:cstheme="minorHAnsi"/>
+                    <w:sz w:val="24"/>
+                    <w:szCs w:val="24"/>
+                  </w:rPr>
+                  <m:t>,</m:t>
+                </m:r>
+                <m:r>
+                  <w:rPr>
+                    <w:rFonts w:ascii="Cambria Math" w:hAnsi="Cambria Math" w:cstheme="minorHAnsi"/>
+                    <w:sz w:val="24"/>
+                    <w:szCs w:val="24"/>
+                  </w:rPr>
+                  <m:t>4×</m:t>
                 </m:r>
                 <m:sSup>
                   <m:sSupPr>
                     <m:ctrlPr>
                       <w:rPr>
-                        <w:rFonts w:ascii="Cambria Math" w:hAnsi="Cambria Math"/>
+                        <w:rFonts w:ascii="Cambria Math" w:hAnsi="Cambria Math" w:cstheme="minorHAnsi"/>
                         <w:i/>
                         <w:sz w:val="24"/>
                         <w:szCs w:val="24"/>
@@ -1152,7 +1203,7 @@
                   <m:e>
                     <m:r>
                       <w:rPr>
-                        <w:rFonts w:ascii="Cambria Math" w:hAnsi="Cambria Math"/>
+                        <w:rFonts w:ascii="Cambria Math" w:hAnsi="Cambria Math" w:cstheme="minorHAnsi"/>
                         <w:sz w:val="24"/>
                         <w:szCs w:val="24"/>
                       </w:rPr>
@@ -1162,7 +1213,7 @@
                   <m:sup>
                     <m:r>
                       <w:rPr>
-                        <w:rFonts w:ascii="Cambria Math" w:hAnsi="Cambria Math"/>
+                        <w:rFonts w:ascii="Cambria Math" w:hAnsi="Cambria Math" w:cstheme="minorHAnsi"/>
                         <w:sz w:val="24"/>
                         <w:szCs w:val="24"/>
                       </w:rPr>
@@ -1172,7 +1223,7 @@
                 </m:sSup>
                 <m:r>
                   <w:rPr>
-                    <w:rFonts w:ascii="Cambria Math" w:hAnsi="Cambria Math"/>
+                    <w:rFonts w:ascii="Cambria Math" w:hAnsi="Cambria Math" w:cstheme="minorHAnsi"/>
                     <w:sz w:val="24"/>
                     <w:szCs w:val="24"/>
                   </w:rPr>
@@ -1183,7 +1234,7 @@
                     <m:sty m:val="p"/>
                   </m:rPr>
                   <w:rPr>
-                    <w:rFonts w:ascii="Cambria Math" w:hAnsi="Cambria Math"/>
+                    <w:rFonts w:ascii="Cambria Math" w:hAnsi="Cambria Math" w:cstheme="minorHAnsi"/>
                     <w:sz w:val="24"/>
                     <w:szCs w:val="24"/>
                   </w:rPr>
@@ -1195,7 +1246,7 @@
         </w:tc>
         <w:tc>
           <w:tcPr>
-            <w:tcW w:w="3244" w:type="dxa"/>
+            <w:tcW w:w="2520" w:type="dxa"/>
             <w:noWrap/>
             <w:hideMark/>
           </w:tcPr>
@@ -1309,7 +1360,7 @@
         </w:tc>
         <w:tc>
           <w:tcPr>
-            <w:tcW w:w="2329" w:type="dxa"/>
+            <w:tcW w:w="1710" w:type="dxa"/>
             <w:noWrap/>
             <w:hideMark/>
           </w:tcPr>
@@ -1430,15 +1481,16 @@
           </w:tcPr>
           <w:p>
             <w:pPr>
-              <w:rPr>
-                <w:rFonts w:eastAsiaTheme="minorEastAsia"/>
-                <w:sz w:val="24"/>
-                <w:szCs w:val="24"/>
-              </w:rPr>
-            </w:pPr>
-            <w:r>
-              <w:rPr>
-                <w:rFonts w:eastAsiaTheme="minorEastAsia"/>
+              <w:jc w:val="center"/>
+              <w:rPr>
+                <w:rFonts w:ascii="Cambria Math" w:eastAsiaTheme="minorEastAsia" w:hAnsi="Cambria Math" w:cstheme="minorHAnsi"/>
+                <w:sz w:val="24"/>
+                <w:szCs w:val="24"/>
+              </w:rPr>
+            </w:pPr>
+            <w:r>
+              <w:rPr>
+                <w:rFonts w:ascii="Cambria Math" w:eastAsiaTheme="minorEastAsia" w:hAnsi="Cambria Math" w:cstheme="minorHAnsi"/>
                 <w:sz w:val="24"/>
                 <w:szCs w:val="24"/>
               </w:rPr>
@@ -1455,15 +1507,16 @@
           </w:tcPr>
           <w:p>
             <w:pPr>
-              <w:rPr>
-                <w:rFonts w:eastAsiaTheme="minorEastAsia"/>
-                <w:sz w:val="24"/>
-                <w:szCs w:val="24"/>
-              </w:rPr>
-            </w:pPr>
-            <w:r>
-              <w:rPr>
-                <w:rFonts w:eastAsiaTheme="minorEastAsia"/>
+              <w:jc w:val="center"/>
+              <w:rPr>
+                <w:rFonts w:ascii="Cambria Math" w:eastAsiaTheme="minorEastAsia" w:hAnsi="Cambria Math"/>
+                <w:sz w:val="24"/>
+                <w:szCs w:val="24"/>
+              </w:rPr>
+            </w:pPr>
+            <w:r>
+              <w:rPr>
+                <w:rFonts w:ascii="Cambria Math" w:eastAsiaTheme="minorEastAsia" w:hAnsi="Cambria Math"/>
                 <w:sz w:val="24"/>
                 <w:szCs w:val="24"/>
               </w:rPr>
@@ -1471,7 +1524,7 @@
             </w:r>
             <w:r>
               <w:rPr>
-                <w:rFonts w:eastAsiaTheme="minorEastAsia"/>
+                <w:rFonts w:ascii="Cambria Math" w:eastAsiaTheme="minorEastAsia" w:hAnsi="Cambria Math"/>
                 <w:iCs/>
                 <w:sz w:val="24"/>
                 <w:szCs w:val="24"/>
@@ -1489,6 +1542,7 @@
           </w:tcPr>
           <w:p>
             <w:pPr>
+              <w:jc w:val="center"/>
               <w:rPr>
                 <w:rFonts w:eastAsiaTheme="minorEastAsia"/>
                 <w:sz w:val="24"/>
@@ -1515,7 +1569,7 @@
           <w:p>
             <w:pPr>
               <w:rPr>
-                <w:rFonts w:eastAsiaTheme="minorEastAsia"/>
+                <w:rFonts w:eastAsiaTheme="minorEastAsia" w:cstheme="minorHAnsi"/>
                 <w:sz w:val="24"/>
                 <w:szCs w:val="24"/>
               </w:rPr>
@@ -1524,17 +1578,33 @@
               <m:oMath>
                 <m:r>
                   <w:rPr>
-                    <w:rFonts w:ascii="Cambria Math" w:hAnsi="Cambria Math"/>
-                    <w:sz w:val="24"/>
-                    <w:szCs w:val="24"/>
-                  </w:rPr>
-                  <m:t>1,44×</m:t>
+                    <w:rFonts w:ascii="Cambria Math" w:hAnsi="Cambria Math" w:cstheme="minorHAnsi"/>
+                    <w:sz w:val="24"/>
+                    <w:szCs w:val="24"/>
+                  </w:rPr>
+                  <m:t>14</m:t>
+                </m:r>
+                <m:r>
+                  <w:rPr>
+                    <w:rFonts w:ascii="Cambria Math" w:hAnsi="Cambria Math" w:cstheme="minorHAnsi"/>
+                    <w:sz w:val="24"/>
+                    <w:szCs w:val="24"/>
+                  </w:rPr>
+                  <m:t>,</m:t>
+                </m:r>
+                <m:r>
+                  <w:rPr>
+                    <w:rFonts w:ascii="Cambria Math" w:hAnsi="Cambria Math" w:cstheme="minorHAnsi"/>
+                    <w:sz w:val="24"/>
+                    <w:szCs w:val="24"/>
+                  </w:rPr>
+                  <m:t>4×</m:t>
                 </m:r>
                 <m:sSup>
                   <m:sSupPr>
                     <m:ctrlPr>
                       <w:rPr>
-                        <w:rFonts w:ascii="Cambria Math" w:hAnsi="Cambria Math"/>
+                        <w:rFonts w:ascii="Cambria Math" w:hAnsi="Cambria Math" w:cstheme="minorHAnsi"/>
                         <w:i/>
                         <w:sz w:val="24"/>
                         <w:szCs w:val="24"/>
@@ -1544,7 +1614,7 @@
                   <m:e>
                     <m:r>
                       <w:rPr>
-                        <w:rFonts w:ascii="Cambria Math" w:hAnsi="Cambria Math"/>
+                        <w:rFonts w:ascii="Cambria Math" w:hAnsi="Cambria Math" w:cstheme="minorHAnsi"/>
                         <w:sz w:val="24"/>
                         <w:szCs w:val="24"/>
                       </w:rPr>
@@ -1554,7 +1624,7 @@
                   <m:sup>
                     <m:r>
                       <w:rPr>
-                        <w:rFonts w:ascii="Cambria Math" w:hAnsi="Cambria Math"/>
+                        <w:rFonts w:ascii="Cambria Math" w:hAnsi="Cambria Math" w:cstheme="minorHAnsi"/>
                         <w:sz w:val="24"/>
                         <w:szCs w:val="24"/>
                       </w:rPr>
@@ -1564,7 +1634,7 @@
                 </m:sSup>
                 <m:r>
                   <w:rPr>
-                    <w:rFonts w:ascii="Cambria Math" w:hAnsi="Cambria Math"/>
+                    <w:rFonts w:ascii="Cambria Math" w:hAnsi="Cambria Math" w:cstheme="minorHAnsi"/>
                     <w:sz w:val="24"/>
                     <w:szCs w:val="24"/>
                   </w:rPr>
@@ -1575,7 +1645,7 @@
                     <m:sty m:val="p"/>
                   </m:rPr>
                   <w:rPr>
-                    <w:rFonts w:ascii="Cambria Math" w:hAnsi="Cambria Math"/>
+                    <w:rFonts w:ascii="Cambria Math" w:hAnsi="Cambria Math" w:cstheme="minorHAnsi"/>
                     <w:sz w:val="24"/>
                     <w:szCs w:val="24"/>
                   </w:rPr>
@@ -1587,7 +1657,7 @@
         </w:tc>
         <w:tc>
           <w:tcPr>
-            <w:tcW w:w="3244" w:type="dxa"/>
+            <w:tcW w:w="2520" w:type="dxa"/>
             <w:shd w:val="clear" w:color="auto" w:fill="D9D9D9" w:themeFill="background1" w:themeFillShade="D9"/>
             <w:noWrap/>
             <w:hideMark/>
@@ -1703,7 +1773,7 @@
         </w:tc>
         <w:tc>
           <w:tcPr>
-            <w:tcW w:w="2329" w:type="dxa"/>
+            <w:tcW w:w="1710" w:type="dxa"/>
             <w:shd w:val="clear" w:color="auto" w:fill="D9D9D9" w:themeFill="background1" w:themeFillShade="D9"/>
             <w:noWrap/>
             <w:hideMark/>
@@ -1827,13 +1897,16 @@
           </w:tcPr>
           <w:p>
             <w:pPr>
-              <w:rPr>
-                <w:sz w:val="24"/>
-                <w:szCs w:val="24"/>
-              </w:rPr>
-            </w:pPr>
-            <w:r>
-              <w:rPr>
+              <w:jc w:val="center"/>
+              <w:rPr>
+                <w:rFonts w:ascii="Cambria Math" w:hAnsi="Cambria Math" w:cstheme="minorHAnsi"/>
+                <w:sz w:val="24"/>
+                <w:szCs w:val="24"/>
+              </w:rPr>
+            </w:pPr>
+            <w:r>
+              <w:rPr>
+                <w:rFonts w:ascii="Cambria Math" w:hAnsi="Cambria Math" w:cstheme="minorHAnsi"/>
                 <w:sz w:val="24"/>
                 <w:szCs w:val="24"/>
               </w:rPr>
@@ -1849,13 +1922,16 @@
           </w:tcPr>
           <w:p>
             <w:pPr>
-              <w:rPr>
-                <w:sz w:val="24"/>
-                <w:szCs w:val="24"/>
-              </w:rPr>
-            </w:pPr>
-            <w:r>
-              <w:rPr>
+              <w:jc w:val="center"/>
+              <w:rPr>
+                <w:rFonts w:ascii="Cambria Math" w:hAnsi="Cambria Math"/>
+                <w:sz w:val="24"/>
+                <w:szCs w:val="24"/>
+              </w:rPr>
+            </w:pPr>
+            <w:r>
+              <w:rPr>
+                <w:rFonts w:ascii="Cambria Math" w:hAnsi="Cambria Math"/>
                 <w:sz w:val="24"/>
                 <w:szCs w:val="24"/>
               </w:rPr>
@@ -1871,6 +1947,7 @@
           </w:tcPr>
           <w:p>
             <w:pPr>
+              <w:jc w:val="center"/>
               <w:rPr>
                 <w:sz w:val="24"/>
                 <w:szCs w:val="24"/>
@@ -1894,6 +1971,7 @@
           <w:p>
             <w:pPr>
               <w:rPr>
+                <w:rFonts w:cstheme="minorHAnsi"/>
                 <w:sz w:val="24"/>
                 <w:szCs w:val="24"/>
               </w:rPr>
@@ -1902,7 +1980,7 @@
               <m:oMath>
                 <m:r>
                   <w:rPr>
-                    <w:rFonts w:ascii="Cambria Math" w:hAnsi="Cambria Math"/>
+                    <w:rFonts w:ascii="Cambria Math" w:hAnsi="Cambria Math" w:cstheme="minorHAnsi"/>
                     <w:sz w:val="24"/>
                     <w:szCs w:val="24"/>
                   </w:rPr>
@@ -1912,7 +1990,7 @@
                   <m:sSupPr>
                     <m:ctrlPr>
                       <w:rPr>
-                        <w:rFonts w:ascii="Cambria Math" w:hAnsi="Cambria Math"/>
+                        <w:rFonts w:ascii="Cambria Math" w:hAnsi="Cambria Math" w:cstheme="minorHAnsi"/>
                         <w:i/>
                         <w:sz w:val="24"/>
                         <w:szCs w:val="24"/>
@@ -1922,7 +2000,7 @@
                   <m:e>
                     <m:r>
                       <w:rPr>
-                        <w:rFonts w:ascii="Cambria Math" w:hAnsi="Cambria Math"/>
+                        <w:rFonts w:ascii="Cambria Math" w:hAnsi="Cambria Math" w:cstheme="minorHAnsi"/>
                         <w:sz w:val="24"/>
                         <w:szCs w:val="24"/>
                       </w:rPr>
@@ -1932,7 +2010,7 @@
                   <m:sup>
                     <m:r>
                       <w:rPr>
-                        <w:rFonts w:ascii="Cambria Math" w:hAnsi="Cambria Math"/>
+                        <w:rFonts w:ascii="Cambria Math" w:hAnsi="Cambria Math" w:cstheme="minorHAnsi"/>
                         <w:sz w:val="24"/>
                         <w:szCs w:val="24"/>
                       </w:rPr>
@@ -1942,7 +2020,7 @@
                 </m:sSup>
                 <m:r>
                   <w:rPr>
-                    <w:rFonts w:ascii="Cambria Math" w:hAnsi="Cambria Math"/>
+                    <w:rFonts w:ascii="Cambria Math" w:hAnsi="Cambria Math" w:cstheme="minorHAnsi"/>
                     <w:sz w:val="24"/>
                     <w:szCs w:val="24"/>
                   </w:rPr>
@@ -1953,7 +2031,7 @@
                     <m:sty m:val="p"/>
                   </m:rPr>
                   <w:rPr>
-                    <w:rFonts w:ascii="Cambria Math" w:hAnsi="Cambria Math"/>
+                    <w:rFonts w:ascii="Cambria Math" w:hAnsi="Cambria Math" w:cstheme="minorHAnsi"/>
                     <w:sz w:val="24"/>
                     <w:szCs w:val="24"/>
                   </w:rPr>
@@ -1965,7 +2043,7 @@
         </w:tc>
         <w:tc>
           <w:tcPr>
-            <w:tcW w:w="3244" w:type="dxa"/>
+            <w:tcW w:w="2520" w:type="dxa"/>
             <w:noWrap/>
             <w:hideMark/>
           </w:tcPr>
@@ -2129,7 +2207,7 @@
         </w:tc>
         <w:tc>
           <w:tcPr>
-            <w:tcW w:w="2329" w:type="dxa"/>
+            <w:tcW w:w="1710" w:type="dxa"/>
             <w:noWrap/>
             <w:hideMark/>
           </w:tcPr>
@@ -2267,15 +2345,16 @@
           </w:tcPr>
           <w:p>
             <w:pPr>
-              <w:rPr>
-                <w:rFonts w:eastAsiaTheme="minorEastAsia"/>
-                <w:sz w:val="24"/>
-                <w:szCs w:val="24"/>
-              </w:rPr>
-            </w:pPr>
-            <w:r>
-              <w:rPr>
-                <w:rFonts w:eastAsiaTheme="minorEastAsia"/>
+              <w:jc w:val="center"/>
+              <w:rPr>
+                <w:rFonts w:ascii="Cambria Math" w:eastAsiaTheme="minorEastAsia" w:hAnsi="Cambria Math" w:cstheme="minorHAnsi"/>
+                <w:sz w:val="24"/>
+                <w:szCs w:val="24"/>
+              </w:rPr>
+            </w:pPr>
+            <w:r>
+              <w:rPr>
+                <w:rFonts w:ascii="Cambria Math" w:eastAsiaTheme="minorEastAsia" w:hAnsi="Cambria Math" w:cstheme="minorHAnsi"/>
                 <w:sz w:val="24"/>
                 <w:szCs w:val="24"/>
               </w:rPr>
@@ -2292,15 +2371,16 @@
           </w:tcPr>
           <w:p>
             <w:pPr>
-              <w:rPr>
-                <w:rFonts w:eastAsiaTheme="minorEastAsia"/>
-                <w:sz w:val="24"/>
-                <w:szCs w:val="24"/>
-              </w:rPr>
-            </w:pPr>
-            <w:r>
-              <w:rPr>
-                <w:rFonts w:eastAsiaTheme="minorEastAsia"/>
+              <w:jc w:val="center"/>
+              <w:rPr>
+                <w:rFonts w:ascii="Cambria Math" w:eastAsiaTheme="minorEastAsia" w:hAnsi="Cambria Math"/>
+                <w:sz w:val="24"/>
+                <w:szCs w:val="24"/>
+              </w:rPr>
+            </w:pPr>
+            <w:r>
+              <w:rPr>
+                <w:rFonts w:ascii="Cambria Math" w:eastAsiaTheme="minorEastAsia" w:hAnsi="Cambria Math"/>
                 <w:sz w:val="24"/>
                 <w:szCs w:val="24"/>
               </w:rPr>
@@ -2308,7 +2388,7 @@
             </w:r>
             <w:r>
               <w:rPr>
-                <w:rFonts w:eastAsiaTheme="minorEastAsia"/>
+                <w:rFonts w:ascii="Cambria Math" w:eastAsiaTheme="minorEastAsia" w:hAnsi="Cambria Math"/>
                 <w:iCs/>
                 <w:sz w:val="24"/>
                 <w:szCs w:val="24"/>
@@ -2326,6 +2406,7 @@
           </w:tcPr>
           <w:p>
             <w:pPr>
+              <w:jc w:val="center"/>
               <w:rPr>
                 <w:rFonts w:eastAsiaTheme="minorEastAsia"/>
                 <w:sz w:val="24"/>
@@ -2352,7 +2433,7 @@
           <w:p>
             <w:pPr>
               <w:rPr>
-                <w:rFonts w:eastAsiaTheme="minorEastAsia"/>
+                <w:rFonts w:eastAsiaTheme="minorEastAsia" w:cstheme="minorHAnsi"/>
                 <w:sz w:val="24"/>
                 <w:szCs w:val="24"/>
               </w:rPr>
@@ -2361,7 +2442,7 @@
               <m:oMath>
                 <m:r>
                   <w:rPr>
-                    <w:rFonts w:ascii="Cambria Math" w:hAnsi="Cambria Math"/>
+                    <w:rFonts w:ascii="Cambria Math" w:hAnsi="Cambria Math" w:cstheme="minorHAnsi"/>
                     <w:sz w:val="24"/>
                     <w:szCs w:val="24"/>
                   </w:rPr>
@@ -2371,7 +2452,7 @@
                   <m:sSupPr>
                     <m:ctrlPr>
                       <w:rPr>
-                        <w:rFonts w:ascii="Cambria Math" w:hAnsi="Cambria Math"/>
+                        <w:rFonts w:ascii="Cambria Math" w:hAnsi="Cambria Math" w:cstheme="minorHAnsi"/>
                         <w:i/>
                         <w:sz w:val="24"/>
                         <w:szCs w:val="24"/>
@@ -2381,7 +2462,7 @@
                   <m:e>
                     <m:r>
                       <w:rPr>
-                        <w:rFonts w:ascii="Cambria Math" w:hAnsi="Cambria Math"/>
+                        <w:rFonts w:ascii="Cambria Math" w:hAnsi="Cambria Math" w:cstheme="minorHAnsi"/>
                         <w:sz w:val="24"/>
                         <w:szCs w:val="24"/>
                       </w:rPr>
@@ -2391,7 +2472,7 @@
                   <m:sup>
                     <m:r>
                       <w:rPr>
-                        <w:rFonts w:ascii="Cambria Math" w:hAnsi="Cambria Math"/>
+                        <w:rFonts w:ascii="Cambria Math" w:hAnsi="Cambria Math" w:cstheme="minorHAnsi"/>
                         <w:sz w:val="24"/>
                         <w:szCs w:val="24"/>
                       </w:rPr>
@@ -2401,7 +2482,7 @@
                 </m:sSup>
                 <m:r>
                   <w:rPr>
-                    <w:rFonts w:ascii="Cambria Math" w:hAnsi="Cambria Math"/>
+                    <w:rFonts w:ascii="Cambria Math" w:hAnsi="Cambria Math" w:cstheme="minorHAnsi"/>
                     <w:sz w:val="24"/>
                     <w:szCs w:val="24"/>
                   </w:rPr>
@@ -2412,7 +2493,7 @@
                     <m:sty m:val="p"/>
                   </m:rPr>
                   <w:rPr>
-                    <w:rFonts w:ascii="Cambria Math" w:hAnsi="Cambria Math"/>
+                    <w:rFonts w:ascii="Cambria Math" w:hAnsi="Cambria Math" w:cstheme="minorHAnsi"/>
                     <w:sz w:val="24"/>
                     <w:szCs w:val="24"/>
                   </w:rPr>
@@ -2424,7 +2505,7 @@
         </w:tc>
         <w:tc>
           <w:tcPr>
-            <w:tcW w:w="3244" w:type="dxa"/>
+            <w:tcW w:w="2520" w:type="dxa"/>
             <w:shd w:val="clear" w:color="auto" w:fill="D9D9D9" w:themeFill="background1" w:themeFillShade="D9"/>
             <w:noWrap/>
             <w:hideMark/>
@@ -2589,7 +2670,7 @@
         </w:tc>
         <w:tc>
           <w:tcPr>
-            <w:tcW w:w="2329" w:type="dxa"/>
+            <w:tcW w:w="1710" w:type="dxa"/>
             <w:shd w:val="clear" w:color="auto" w:fill="D9D9D9" w:themeFill="background1" w:themeFillShade="D9"/>
             <w:noWrap/>
             <w:hideMark/>
@@ -2705,13 +2786,16 @@
           </w:tcPr>
           <w:p>
             <w:pPr>
-              <w:rPr>
-                <w:sz w:val="24"/>
-                <w:szCs w:val="24"/>
-              </w:rPr>
-            </w:pPr>
-            <w:r>
-              <w:rPr>
+              <w:jc w:val="center"/>
+              <w:rPr>
+                <w:rFonts w:ascii="Cambria Math" w:hAnsi="Cambria Math" w:cstheme="minorHAnsi"/>
+                <w:sz w:val="24"/>
+                <w:szCs w:val="24"/>
+              </w:rPr>
+            </w:pPr>
+            <w:r>
+              <w:rPr>
+                <w:rFonts w:ascii="Cambria Math" w:hAnsi="Cambria Math" w:cstheme="minorHAnsi"/>
                 <w:sz w:val="24"/>
                 <w:szCs w:val="24"/>
               </w:rPr>
@@ -2727,13 +2811,16 @@
           </w:tcPr>
           <w:p>
             <w:pPr>
-              <w:rPr>
-                <w:sz w:val="24"/>
-                <w:szCs w:val="24"/>
-              </w:rPr>
-            </w:pPr>
-            <w:r>
-              <w:rPr>
+              <w:jc w:val="center"/>
+              <w:rPr>
+                <w:rFonts w:ascii="Cambria Math" w:hAnsi="Cambria Math"/>
+                <w:sz w:val="24"/>
+                <w:szCs w:val="24"/>
+              </w:rPr>
+            </w:pPr>
+            <w:r>
+              <w:rPr>
+                <w:rFonts w:ascii="Cambria Math" w:hAnsi="Cambria Math"/>
                 <w:sz w:val="24"/>
                 <w:szCs w:val="24"/>
               </w:rPr>
@@ -2749,6 +2836,7 @@
           </w:tcPr>
           <w:p>
             <w:pPr>
+              <w:jc w:val="center"/>
               <w:rPr>
                 <w:sz w:val="24"/>
                 <w:szCs w:val="24"/>
@@ -2772,6 +2860,7 @@
           <w:p>
             <w:pPr>
               <w:rPr>
+                <w:rFonts w:cstheme="minorHAnsi"/>
                 <w:sz w:val="24"/>
                 <w:szCs w:val="24"/>
               </w:rPr>
@@ -2780,7 +2869,7 @@
               <m:oMath>
                 <m:r>
                   <w:rPr>
-                    <w:rFonts w:ascii="Cambria Math" w:hAnsi="Cambria Math"/>
+                    <w:rFonts w:ascii="Cambria Math" w:hAnsi="Cambria Math" w:cstheme="minorHAnsi"/>
                     <w:sz w:val="24"/>
                     <w:szCs w:val="24"/>
                   </w:rPr>
@@ -2790,7 +2879,7 @@
                   <m:sSupPr>
                     <m:ctrlPr>
                       <w:rPr>
-                        <w:rFonts w:ascii="Cambria Math" w:hAnsi="Cambria Math"/>
+                        <w:rFonts w:ascii="Cambria Math" w:hAnsi="Cambria Math" w:cstheme="minorHAnsi"/>
                         <w:i/>
                         <w:sz w:val="24"/>
                         <w:szCs w:val="24"/>
@@ -2800,7 +2889,7 @@
                   <m:e>
                     <m:r>
                       <w:rPr>
-                        <w:rFonts w:ascii="Cambria Math" w:hAnsi="Cambria Math"/>
+                        <w:rFonts w:ascii="Cambria Math" w:hAnsi="Cambria Math" w:cstheme="minorHAnsi"/>
                         <w:sz w:val="24"/>
                         <w:szCs w:val="24"/>
                       </w:rPr>
@@ -2810,7 +2899,7 @@
                   <m:sup>
                     <m:r>
                       <w:rPr>
-                        <w:rFonts w:ascii="Cambria Math" w:hAnsi="Cambria Math"/>
+                        <w:rFonts w:ascii="Cambria Math" w:hAnsi="Cambria Math" w:cstheme="minorHAnsi"/>
                         <w:sz w:val="24"/>
                         <w:szCs w:val="24"/>
                       </w:rPr>
@@ -2820,7 +2909,7 @@
                 </m:sSup>
                 <m:r>
                   <w:rPr>
-                    <w:rFonts w:ascii="Cambria Math" w:hAnsi="Cambria Math"/>
+                    <w:rFonts w:ascii="Cambria Math" w:hAnsi="Cambria Math" w:cstheme="minorHAnsi"/>
                     <w:sz w:val="24"/>
                     <w:szCs w:val="24"/>
                   </w:rPr>
@@ -2831,7 +2920,7 @@
                     <m:sty m:val="p"/>
                   </m:rPr>
                   <w:rPr>
-                    <w:rFonts w:ascii="Cambria Math" w:hAnsi="Cambria Math"/>
+                    <w:rFonts w:ascii="Cambria Math" w:hAnsi="Cambria Math" w:cstheme="minorHAnsi"/>
                     <w:sz w:val="24"/>
                     <w:szCs w:val="24"/>
                   </w:rPr>
@@ -2843,7 +2932,7 @@
         </w:tc>
         <w:tc>
           <w:tcPr>
-            <w:tcW w:w="3244" w:type="dxa"/>
+            <w:tcW w:w="2520" w:type="dxa"/>
             <w:noWrap/>
             <w:hideMark/>
           </w:tcPr>
@@ -2951,7 +3040,7 @@
         </w:tc>
         <w:tc>
           <w:tcPr>
-            <w:tcW w:w="2329" w:type="dxa"/>
+            <w:tcW w:w="1710" w:type="dxa"/>
             <w:noWrap/>
             <w:hideMark/>
           </w:tcPr>
@@ -3073,15 +3162,16 @@
           </w:tcPr>
           <w:p>
             <w:pPr>
-              <w:rPr>
-                <w:rFonts w:eastAsiaTheme="minorEastAsia"/>
-                <w:sz w:val="24"/>
-                <w:szCs w:val="24"/>
-              </w:rPr>
-            </w:pPr>
-            <w:r>
-              <w:rPr>
-                <w:rFonts w:eastAsiaTheme="minorEastAsia"/>
+              <w:jc w:val="center"/>
+              <w:rPr>
+                <w:rFonts w:ascii="Cambria Math" w:eastAsiaTheme="minorEastAsia" w:hAnsi="Cambria Math" w:cstheme="minorHAnsi"/>
+                <w:sz w:val="24"/>
+                <w:szCs w:val="24"/>
+              </w:rPr>
+            </w:pPr>
+            <w:r>
+              <w:rPr>
+                <w:rFonts w:ascii="Cambria Math" w:eastAsiaTheme="minorEastAsia" w:hAnsi="Cambria Math" w:cstheme="minorHAnsi"/>
                 <w:sz w:val="24"/>
                 <w:szCs w:val="24"/>
               </w:rPr>
@@ -3098,15 +3188,16 @@
           </w:tcPr>
           <w:p>
             <w:pPr>
-              <w:rPr>
-                <w:rFonts w:eastAsiaTheme="minorEastAsia"/>
-                <w:sz w:val="24"/>
-                <w:szCs w:val="24"/>
-              </w:rPr>
-            </w:pPr>
-            <w:r>
-              <w:rPr>
-                <w:rFonts w:eastAsiaTheme="minorEastAsia"/>
+              <w:jc w:val="center"/>
+              <w:rPr>
+                <w:rFonts w:ascii="Cambria Math" w:eastAsiaTheme="minorEastAsia" w:hAnsi="Cambria Math"/>
+                <w:sz w:val="24"/>
+                <w:szCs w:val="24"/>
+              </w:rPr>
+            </w:pPr>
+            <w:r>
+              <w:rPr>
+                <w:rFonts w:ascii="Cambria Math" w:eastAsiaTheme="minorEastAsia" w:hAnsi="Cambria Math"/>
                 <w:sz w:val="24"/>
                 <w:szCs w:val="24"/>
               </w:rPr>
@@ -3114,7 +3205,7 @@
             </w:r>
             <w:r>
               <w:rPr>
-                <w:rFonts w:eastAsiaTheme="minorEastAsia"/>
+                <w:rFonts w:ascii="Cambria Math" w:eastAsiaTheme="minorEastAsia" w:hAnsi="Cambria Math"/>
                 <w:iCs/>
                 <w:sz w:val="24"/>
                 <w:szCs w:val="24"/>
@@ -3132,6 +3223,7 @@
           </w:tcPr>
           <w:p>
             <w:pPr>
+              <w:jc w:val="center"/>
               <w:rPr>
                 <w:rFonts w:eastAsiaTheme="minorEastAsia"/>
                 <w:sz w:val="24"/>
@@ -3158,7 +3250,7 @@
           <w:p>
             <w:pPr>
               <w:rPr>
-                <w:rFonts w:eastAsiaTheme="minorEastAsia"/>
+                <w:rFonts w:eastAsiaTheme="minorEastAsia" w:cstheme="minorHAnsi"/>
                 <w:sz w:val="24"/>
                 <w:szCs w:val="24"/>
               </w:rPr>
@@ -3167,7 +3259,7 @@
               <m:oMath>
                 <m:r>
                   <w:rPr>
-                    <w:rFonts w:ascii="Cambria Math" w:hAnsi="Cambria Math"/>
+                    <w:rFonts w:ascii="Cambria Math" w:hAnsi="Cambria Math" w:cstheme="minorHAnsi"/>
                     <w:sz w:val="24"/>
                     <w:szCs w:val="24"/>
                   </w:rPr>
@@ -3177,7 +3269,7 @@
                   <m:sSupPr>
                     <m:ctrlPr>
                       <w:rPr>
-                        <w:rFonts w:ascii="Cambria Math" w:hAnsi="Cambria Math"/>
+                        <w:rFonts w:ascii="Cambria Math" w:hAnsi="Cambria Math" w:cstheme="minorHAnsi"/>
                         <w:i/>
                         <w:sz w:val="24"/>
                         <w:szCs w:val="24"/>
@@ -3187,7 +3279,7 @@
                   <m:e>
                     <m:r>
                       <w:rPr>
-                        <w:rFonts w:ascii="Cambria Math" w:hAnsi="Cambria Math"/>
+                        <w:rFonts w:ascii="Cambria Math" w:hAnsi="Cambria Math" w:cstheme="minorHAnsi"/>
                         <w:sz w:val="24"/>
                         <w:szCs w:val="24"/>
                       </w:rPr>
@@ -3197,7 +3289,7 @@
                   <m:sup>
                     <m:r>
                       <w:rPr>
-                        <w:rFonts w:ascii="Cambria Math" w:hAnsi="Cambria Math"/>
+                        <w:rFonts w:ascii="Cambria Math" w:hAnsi="Cambria Math" w:cstheme="minorHAnsi"/>
                         <w:sz w:val="24"/>
                         <w:szCs w:val="24"/>
                       </w:rPr>
@@ -3207,7 +3299,7 @@
                 </m:sSup>
                 <m:r>
                   <w:rPr>
-                    <w:rFonts w:ascii="Cambria Math" w:hAnsi="Cambria Math"/>
+                    <w:rFonts w:ascii="Cambria Math" w:hAnsi="Cambria Math" w:cstheme="minorHAnsi"/>
                     <w:sz w:val="24"/>
                     <w:szCs w:val="24"/>
                   </w:rPr>
@@ -3218,7 +3310,7 @@
                     <m:sty m:val="p"/>
                   </m:rPr>
                   <w:rPr>
-                    <w:rFonts w:ascii="Cambria Math" w:hAnsi="Cambria Math"/>
+                    <w:rFonts w:ascii="Cambria Math" w:hAnsi="Cambria Math" w:cstheme="minorHAnsi"/>
                     <w:sz w:val="24"/>
                     <w:szCs w:val="24"/>
                   </w:rPr>
@@ -3230,7 +3322,7 @@
         </w:tc>
         <w:tc>
           <w:tcPr>
-            <w:tcW w:w="3244" w:type="dxa"/>
+            <w:tcW w:w="2520" w:type="dxa"/>
             <w:shd w:val="clear" w:color="auto" w:fill="D9D9D9" w:themeFill="background1" w:themeFillShade="D9"/>
             <w:noWrap/>
             <w:hideMark/>
@@ -3340,7 +3432,7 @@
         </w:tc>
         <w:tc>
           <w:tcPr>
-            <w:tcW w:w="2329" w:type="dxa"/>
+            <w:tcW w:w="1710" w:type="dxa"/>
             <w:shd w:val="clear" w:color="auto" w:fill="D9D9D9" w:themeFill="background1" w:themeFillShade="D9"/>
             <w:noWrap/>
             <w:hideMark/>
@@ -3464,13 +3556,16 @@
           </w:tcPr>
           <w:p>
             <w:pPr>
-              <w:rPr>
-                <w:sz w:val="24"/>
-                <w:szCs w:val="24"/>
-              </w:rPr>
-            </w:pPr>
-            <w:r>
-              <w:rPr>
+              <w:jc w:val="center"/>
+              <w:rPr>
+                <w:rFonts w:ascii="Cambria Math" w:hAnsi="Cambria Math" w:cstheme="minorHAnsi"/>
+                <w:sz w:val="24"/>
+                <w:szCs w:val="24"/>
+              </w:rPr>
+            </w:pPr>
+            <w:r>
+              <w:rPr>
+                <w:rFonts w:ascii="Cambria Math" w:hAnsi="Cambria Math" w:cstheme="minorHAnsi"/>
                 <w:sz w:val="24"/>
                 <w:szCs w:val="24"/>
               </w:rPr>
@@ -3486,13 +3581,16 @@
           </w:tcPr>
           <w:p>
             <w:pPr>
-              <w:rPr>
-                <w:sz w:val="24"/>
-                <w:szCs w:val="24"/>
-              </w:rPr>
-            </w:pPr>
-            <w:r>
-              <w:rPr>
+              <w:jc w:val="center"/>
+              <w:rPr>
+                <w:rFonts w:ascii="Cambria Math" w:hAnsi="Cambria Math"/>
+                <w:sz w:val="24"/>
+                <w:szCs w:val="24"/>
+              </w:rPr>
+            </w:pPr>
+            <w:r>
+              <w:rPr>
+                <w:rFonts w:ascii="Cambria Math" w:hAnsi="Cambria Math"/>
                 <w:sz w:val="24"/>
                 <w:szCs w:val="24"/>
               </w:rPr>
@@ -3508,6 +3606,7 @@
           </w:tcPr>
           <w:p>
             <w:pPr>
+              <w:jc w:val="center"/>
               <w:rPr>
                 <w:sz w:val="24"/>
                 <w:szCs w:val="24"/>
@@ -3531,6 +3630,7 @@
           <w:p>
             <w:pPr>
               <w:rPr>
+                <w:rFonts w:cstheme="minorHAnsi"/>
                 <w:sz w:val="24"/>
                 <w:szCs w:val="24"/>
               </w:rPr>
@@ -3539,7 +3639,7 @@
               <m:oMath>
                 <m:r>
                   <w:rPr>
-                    <w:rFonts w:ascii="Cambria Math" w:hAnsi="Cambria Math"/>
+                    <w:rFonts w:ascii="Cambria Math" w:hAnsi="Cambria Math" w:cstheme="minorHAnsi"/>
                     <w:sz w:val="24"/>
                     <w:szCs w:val="24"/>
                   </w:rPr>
@@ -3549,7 +3649,7 @@
                   <m:sSupPr>
                     <m:ctrlPr>
                       <w:rPr>
-                        <w:rFonts w:ascii="Cambria Math" w:hAnsi="Cambria Math"/>
+                        <w:rFonts w:ascii="Cambria Math" w:hAnsi="Cambria Math" w:cstheme="minorHAnsi"/>
                         <w:i/>
                         <w:sz w:val="24"/>
                         <w:szCs w:val="24"/>
@@ -3559,7 +3659,7 @@
                   <m:e>
                     <m:r>
                       <w:rPr>
-                        <w:rFonts w:ascii="Cambria Math" w:hAnsi="Cambria Math"/>
+                        <w:rFonts w:ascii="Cambria Math" w:hAnsi="Cambria Math" w:cstheme="minorHAnsi"/>
                         <w:sz w:val="24"/>
                         <w:szCs w:val="24"/>
                       </w:rPr>
@@ -3569,7 +3669,7 @@
                   <m:sup>
                     <m:r>
                       <w:rPr>
-                        <w:rFonts w:ascii="Cambria Math" w:hAnsi="Cambria Math"/>
+                        <w:rFonts w:ascii="Cambria Math" w:hAnsi="Cambria Math" w:cstheme="minorHAnsi"/>
                         <w:sz w:val="24"/>
                         <w:szCs w:val="24"/>
                       </w:rPr>
@@ -3579,7 +3679,7 @@
                 </m:sSup>
                 <m:r>
                   <w:rPr>
-                    <w:rFonts w:ascii="Cambria Math" w:hAnsi="Cambria Math"/>
+                    <w:rFonts w:ascii="Cambria Math" w:hAnsi="Cambria Math" w:cstheme="minorHAnsi"/>
                     <w:sz w:val="24"/>
                     <w:szCs w:val="24"/>
                   </w:rPr>
@@ -3590,7 +3690,7 @@
                     <m:sty m:val="p"/>
                   </m:rPr>
                   <w:rPr>
-                    <w:rFonts w:ascii="Cambria Math" w:hAnsi="Cambria Math"/>
+                    <w:rFonts w:ascii="Cambria Math" w:hAnsi="Cambria Math" w:cstheme="minorHAnsi"/>
                     <w:sz w:val="24"/>
                     <w:szCs w:val="24"/>
                   </w:rPr>
@@ -3602,7 +3702,7 @@
         </w:tc>
         <w:tc>
           <w:tcPr>
-            <w:tcW w:w="3244" w:type="dxa"/>
+            <w:tcW w:w="2520" w:type="dxa"/>
             <w:noWrap/>
             <w:hideMark/>
           </w:tcPr>
@@ -3710,7 +3810,7 @@
         </w:tc>
         <w:tc>
           <w:tcPr>
-            <w:tcW w:w="2329" w:type="dxa"/>
+            <w:tcW w:w="1710" w:type="dxa"/>
             <w:noWrap/>
             <w:hideMark/>
           </w:tcPr>
@@ -3857,15 +3957,16 @@
           </w:tcPr>
           <w:p>
             <w:pPr>
-              <w:rPr>
-                <w:rFonts w:eastAsiaTheme="minorEastAsia"/>
-                <w:sz w:val="24"/>
-                <w:szCs w:val="24"/>
-              </w:rPr>
-            </w:pPr>
-            <w:r>
-              <w:rPr>
-                <w:rFonts w:eastAsiaTheme="minorEastAsia"/>
+              <w:jc w:val="center"/>
+              <w:rPr>
+                <w:rFonts w:ascii="Cambria Math" w:eastAsiaTheme="minorEastAsia" w:hAnsi="Cambria Math" w:cstheme="minorHAnsi"/>
+                <w:sz w:val="24"/>
+                <w:szCs w:val="24"/>
+              </w:rPr>
+            </w:pPr>
+            <w:r>
+              <w:rPr>
+                <w:rFonts w:ascii="Cambria Math" w:eastAsiaTheme="minorEastAsia" w:hAnsi="Cambria Math" w:cstheme="minorHAnsi"/>
                 <w:sz w:val="24"/>
                 <w:szCs w:val="24"/>
               </w:rPr>
@@ -3885,15 +3986,16 @@
           </w:tcPr>
           <w:p>
             <w:pPr>
-              <w:rPr>
-                <w:rFonts w:eastAsiaTheme="minorEastAsia"/>
-                <w:sz w:val="24"/>
-                <w:szCs w:val="24"/>
-              </w:rPr>
-            </w:pPr>
-            <w:r>
-              <w:rPr>
-                <w:rFonts w:eastAsiaTheme="minorEastAsia"/>
+              <w:jc w:val="center"/>
+              <w:rPr>
+                <w:rFonts w:ascii="Cambria Math" w:eastAsiaTheme="minorEastAsia" w:hAnsi="Cambria Math"/>
+                <w:sz w:val="24"/>
+                <w:szCs w:val="24"/>
+              </w:rPr>
+            </w:pPr>
+            <w:r>
+              <w:rPr>
+                <w:rFonts w:ascii="Cambria Math" w:eastAsiaTheme="minorEastAsia" w:hAnsi="Cambria Math"/>
                 <w:sz w:val="24"/>
                 <w:szCs w:val="24"/>
               </w:rPr>
@@ -3901,7 +4003,7 @@
             </w:r>
             <w:r>
               <w:rPr>
-                <w:rFonts w:eastAsiaTheme="minorEastAsia"/>
+                <w:rFonts w:ascii="Cambria Math" w:eastAsiaTheme="minorEastAsia" w:hAnsi="Cambria Math"/>
                 <w:iCs/>
                 <w:sz w:val="24"/>
                 <w:szCs w:val="24"/>
@@ -3922,6 +4024,7 @@
           </w:tcPr>
           <w:p>
             <w:pPr>
+              <w:jc w:val="center"/>
               <w:rPr>
                 <w:rFonts w:eastAsiaTheme="minorEastAsia"/>
                 <w:sz w:val="24"/>
@@ -3951,7 +4054,7 @@
           <w:p>
             <w:pPr>
               <w:rPr>
-                <w:rFonts w:eastAsiaTheme="minorEastAsia"/>
+                <w:rFonts w:eastAsiaTheme="minorEastAsia" w:cstheme="minorHAnsi"/>
                 <w:sz w:val="24"/>
                 <w:szCs w:val="24"/>
               </w:rPr>
@@ -3960,7 +4063,7 @@
               <m:oMath>
                 <m:r>
                   <w:rPr>
-                    <w:rFonts w:ascii="Cambria Math" w:hAnsi="Cambria Math"/>
+                    <w:rFonts w:ascii="Cambria Math" w:hAnsi="Cambria Math" w:cstheme="minorHAnsi"/>
                     <w:sz w:val="24"/>
                     <w:szCs w:val="24"/>
                   </w:rPr>
@@ -3970,7 +4073,7 @@
                   <m:sSupPr>
                     <m:ctrlPr>
                       <w:rPr>
-                        <w:rFonts w:ascii="Cambria Math" w:hAnsi="Cambria Math"/>
+                        <w:rFonts w:ascii="Cambria Math" w:hAnsi="Cambria Math" w:cstheme="minorHAnsi"/>
                         <w:i/>
                         <w:sz w:val="24"/>
                         <w:szCs w:val="24"/>
@@ -3980,7 +4083,7 @@
                   <m:e>
                     <m:r>
                       <w:rPr>
-                        <w:rFonts w:ascii="Cambria Math" w:hAnsi="Cambria Math"/>
+                        <w:rFonts w:ascii="Cambria Math" w:hAnsi="Cambria Math" w:cstheme="minorHAnsi"/>
                         <w:sz w:val="24"/>
                         <w:szCs w:val="24"/>
                       </w:rPr>
@@ -3990,7 +4093,7 @@
                   <m:sup>
                     <m:r>
                       <w:rPr>
-                        <w:rFonts w:ascii="Cambria Math" w:hAnsi="Cambria Math"/>
+                        <w:rFonts w:ascii="Cambria Math" w:hAnsi="Cambria Math" w:cstheme="minorHAnsi"/>
                         <w:sz w:val="24"/>
                         <w:szCs w:val="24"/>
                       </w:rPr>
@@ -4000,7 +4103,7 @@
                 </m:sSup>
                 <m:r>
                   <w:rPr>
-                    <w:rFonts w:ascii="Cambria Math" w:hAnsi="Cambria Math"/>
+                    <w:rFonts w:ascii="Cambria Math" w:hAnsi="Cambria Math" w:cstheme="minorHAnsi"/>
                     <w:sz w:val="24"/>
                     <w:szCs w:val="24"/>
                   </w:rPr>
@@ -4011,7 +4114,7 @@
                     <m:sty m:val="p"/>
                   </m:rPr>
                   <w:rPr>
-                    <w:rFonts w:ascii="Cambria Math" w:hAnsi="Cambria Math"/>
+                    <w:rFonts w:ascii="Cambria Math" w:hAnsi="Cambria Math" w:cstheme="minorHAnsi"/>
                     <w:sz w:val="24"/>
                     <w:szCs w:val="24"/>
                   </w:rPr>
@@ -4023,7 +4126,7 @@
         </w:tc>
         <w:tc>
           <w:tcPr>
-            <w:tcW w:w="3244" w:type="dxa"/>
+            <w:tcW w:w="2520" w:type="dxa"/>
             <w:tcBorders>
               <w:bottom w:val="single" w:sz="4" w:space="0" w:color="auto"/>
             </w:tcBorders>
@@ -4136,7 +4239,7 @@
         </w:tc>
         <w:tc>
           <w:tcPr>
-            <w:tcW w:w="2329" w:type="dxa"/>
+            <w:tcW w:w="1710" w:type="dxa"/>
             <w:tcBorders>
               <w:bottom w:val="single" w:sz="4" w:space="0" w:color="auto"/>
             </w:tcBorders>
@@ -4461,7 +4564,7 @@
         </w:tc>
         <w:tc>
           <w:tcPr>
-            <w:tcW w:w="3244" w:type="dxa"/>
+            <w:tcW w:w="2520" w:type="dxa"/>
             <w:tcBorders>
               <w:top w:val="single" w:sz="4" w:space="0" w:color="auto"/>
               <w:bottom w:val="single" w:sz="4" w:space="0" w:color="auto"/>
@@ -4488,7 +4591,7 @@
         </w:tc>
         <w:tc>
           <w:tcPr>
-            <w:tcW w:w="2329" w:type="dxa"/>
+            <w:tcW w:w="1710" w:type="dxa"/>
             <w:tcBorders>
               <w:top w:val="single" w:sz="4" w:space="0" w:color="auto"/>
               <w:bottom w:val="single" w:sz="4" w:space="0" w:color="auto"/>
@@ -4576,7 +4679,7 @@
         </w:tc>
         <w:tc>
           <w:tcPr>
-            <w:tcW w:w="14753" w:type="dxa"/>
+            <w:tcW w:w="13410" w:type="dxa"/>
             <w:gridSpan w:val="7"/>
             <w:tcBorders>
               <w:top w:val="single" w:sz="4" w:space="0" w:color="auto"/>
@@ -4749,6 +4852,9 @@
     <w:p/>
     <w:p>
       <w:r>
+        <w:rPr>
+          <w:noProof/>
+        </w:rPr>
         <w:drawing>
           <wp:inline distT="0" distB="0" distL="0" distR="0" wp14:anchorId="375EBC16" wp14:editId="77F7086A">
             <wp:extent cx="8229600" cy="2710180"/>
@@ -4767,7 +4873,7 @@
                     </pic:cNvPicPr>
                   </pic:nvPicPr>
                   <pic:blipFill>
-                    <a:blip r:embed="rId4" cstate="print">
+                    <a:blip r:embed="rId5" cstate="print">
                       <a:extLst>
                         <a:ext uri="{28A0092B-C50C-407E-A947-70E740481C1C}">
                           <a14:useLocalDpi xmlns:a14="http://schemas.microsoft.com/office/drawing/2010/main" val="0"/>
@@ -4830,7 +4936,7 @@
                     </pic:cNvPicPr>
                   </pic:nvPicPr>
                   <pic:blipFill>
-                    <a:blip r:embed="rId5" cstate="print">
+                    <a:blip r:embed="rId6" cstate="print">
                       <a:extLst>
                         <a:ext uri="{28A0092B-C50C-407E-A947-70E740481C1C}">
                           <a14:useLocalDpi xmlns:a14="http://schemas.microsoft.com/office/drawing/2010/main" val="0"/>
@@ -5624,4 +5730,16 @@
     </a:ext>
   </a:extLst>
 </a:theme>
+</file>
+
+<file path=customXml/item1.xml><?xml version="1.0" encoding="utf-8"?>
+<b:Sources xmlns:b="http://schemas.openxmlformats.org/officeDocument/2006/bibliography" xmlns="http://schemas.openxmlformats.org/officeDocument/2006/bibliography" SelectedStyle="\APASixthEditionOfficeOnline.xsl" StyleName="APA" Version="6"/>
+</file>
+
+<file path=customXml/itemProps1.xml><?xml version="1.0" encoding="utf-8"?>
+<ds:datastoreItem xmlns:ds="http://schemas.openxmlformats.org/officeDocument/2006/customXml" ds:itemID="{81AD0D95-C9BC-46C9-9619-363F232F67D3}">
+  <ds:schemaRefs>
+    <ds:schemaRef ds:uri="http://schemas.openxmlformats.org/officeDocument/2006/bibliography"/>
+  </ds:schemaRefs>
+</ds:datastoreItem>
 </file>
--- a/code/Budget final format.docx
+++ b/code/Budget final format.docx
@@ -2,6 +2,3068 @@
 <file path=word/document.xml><?xml version="1.0" encoding="utf-8"?>
 <w:document xmlns:wpc="http://schemas.microsoft.com/office/word/2010/wordprocessingCanvas" xmlns:cx="http://schemas.microsoft.com/office/drawing/2014/chartex" xmlns:cx1="http://schemas.microsoft.com/office/drawing/2015/9/8/chartex" xmlns:cx2="http://schemas.microsoft.com/office/drawing/2015/10/21/chartex" xmlns:cx3="http://schemas.microsoft.com/office/drawing/2016/5/9/chartex" xmlns:cx4="http://schemas.microsoft.com/office/drawing/2016/5/10/chartex" xmlns:cx5="http://schemas.microsoft.com/office/drawing/2016/5/11/chartex" xmlns:cx6="http://schemas.microsoft.com/office/drawing/2016/5/12/chartex" xmlns:cx7="http://schemas.microsoft.com/office/drawing/2016/5/13/chartex" xmlns:cx8="http://schemas.microsoft.com/office/drawing/2016/5/14/chartex" xmlns:mc="http://schemas.openxmlformats.org/markup-compatibility/2006" xmlns:aink="http://schemas.microsoft.com/office/drawing/2016/ink" xmlns:am3d="http://schemas.microsoft.com/office/drawing/2017/model3d" xmlns:o="urn:schemas-microsoft-com:office:office" xmlns:oel="http://schemas.microsoft.com/office/2019/extlst" xmlns:r="http://schemas.openxmlformats.org/officeDocument/2006/relationships" xmlns:m="http://schemas.openxmlformats.org/officeDocument/2006/math" xmlns:v="urn:schemas-microsoft-com:vml" xmlns:wp14="http://schemas.microsoft.com/office/word/2010/wordprocessingDrawing" xmlns:wp="http://schemas.openxmlformats.org/drawingml/2006/wordprocessingDrawing" xmlns:w10="urn:schemas-microsoft-com:office:word" xmlns:w="http://schemas.openxmlformats.org/wordprocessingml/2006/main" xmlns:w14="http://schemas.microsoft.com/office/word/2010/wordml" xmlns:w15="http://schemas.microsoft.com/office/word/2012/wordml" xmlns:w16cex="http://schemas.microsoft.com/office/word/2018/wordml/cex" xmlns:w16cid="http://schemas.microsoft.com/office/word/2016/wordml/cid" xmlns:w16="http://schemas.microsoft.com/office/word/2018/wordml" xmlns:w16sdtdh="http://schemas.microsoft.com/office/word/2020/wordml/sdtdatahash" xmlns:w16se="http://schemas.microsoft.com/office/word/2015/wordml/symex" xmlns:wpg="http://schemas.microsoft.com/office/word/2010/wordprocessingGroup" xmlns:wpi="http://schemas.microsoft.com/office/word/2010/wordprocessingInk" xmlns:wne="http://schemas.microsoft.com/office/word/2006/wordml" xmlns:wps="http://schemas.microsoft.com/office/word/2010/wordprocessingShape" mc:Ignorable="w14 w15 w16se w16cid w16 w16cex w16sdtdh wp14">
   <w:body>
+    <w:tbl>
+      <w:tblPr>
+        <w:tblStyle w:val="TableGrid"/>
+        <w:tblpPr w:leftFromText="180" w:rightFromText="180" w:vertAnchor="page" w:horzAnchor="page" w:tblpX="271" w:tblpY="281"/>
+        <w:tblW w:w="14760" w:type="dxa"/>
+        <w:tblBorders>
+          <w:left w:val="none" w:sz="0" w:space="0" w:color="auto"/>
+          <w:right w:val="none" w:sz="0" w:space="0" w:color="auto"/>
+          <w:insideH w:val="none" w:sz="0" w:space="0" w:color="auto"/>
+          <w:insideV w:val="none" w:sz="0" w:space="0" w:color="auto"/>
+        </w:tblBorders>
+        <w:tblLayout w:type="fixed"/>
+        <w:tblLook w:val="04A0" w:firstRow="1" w:lastRow="0" w:firstColumn="1" w:lastColumn="0" w:noHBand="0" w:noVBand="1"/>
+      </w:tblPr>
+      <w:tblGrid>
+        <w:gridCol w:w="630"/>
+        <w:gridCol w:w="3690"/>
+        <w:gridCol w:w="2430"/>
+        <w:gridCol w:w="2790"/>
+        <w:gridCol w:w="2430"/>
+        <w:gridCol w:w="2790"/>
+      </w:tblGrid>
+      <w:tr>
+        <w:trPr>
+          <w:trHeight w:val="270"/>
+        </w:trPr>
+        <w:tc>
+          <w:tcPr>
+            <w:tcW w:w="630" w:type="dxa"/>
+            <w:tcBorders>
+              <w:top w:val="single" w:sz="4" w:space="0" w:color="auto"/>
+              <w:bottom w:val="single" w:sz="4" w:space="0" w:color="auto"/>
+            </w:tcBorders>
+            <w:hideMark/>
+          </w:tcPr>
+          <w:p>
+            <w:pPr>
+              <w:jc w:val="center"/>
+              <w:rPr>
+                <w:b/>
+                <w:bCs/>
+                <w:sz w:val="28"/>
+                <w:szCs w:val="28"/>
+              </w:rPr>
+            </w:pPr>
+            <w:r>
+              <w:rPr>
+                <w:b/>
+                <w:bCs/>
+                <w:sz w:val="28"/>
+                <w:szCs w:val="28"/>
+              </w:rPr>
+              <w:t>No.</w:t>
+            </w:r>
+          </w:p>
+        </w:tc>
+        <w:tc>
+          <w:tcPr>
+            <w:tcW w:w="3690" w:type="dxa"/>
+            <w:tcBorders>
+              <w:top w:val="single" w:sz="4" w:space="0" w:color="auto"/>
+              <w:bottom w:val="single" w:sz="4" w:space="0" w:color="auto"/>
+            </w:tcBorders>
+            <w:hideMark/>
+          </w:tcPr>
+          <w:p>
+            <w:pPr>
+              <w:jc w:val="center"/>
+              <w:rPr>
+                <w:b/>
+                <w:bCs/>
+                <w:sz w:val="28"/>
+                <w:szCs w:val="28"/>
+              </w:rPr>
+            </w:pPr>
+            <w:r>
+              <w:rPr>
+                <w:b/>
+                <w:bCs/>
+                <w:sz w:val="28"/>
+                <w:szCs w:val="28"/>
+              </w:rPr>
+              <w:t>Source of Uncertainty</w:t>
+            </w:r>
+          </w:p>
+        </w:tc>
+        <w:tc>
+          <w:tcPr>
+            <w:tcW w:w="2430" w:type="dxa"/>
+            <w:tcBorders>
+              <w:top w:val="single" w:sz="4" w:space="0" w:color="auto"/>
+              <w:bottom w:val="single" w:sz="4" w:space="0" w:color="auto"/>
+            </w:tcBorders>
+            <w:hideMark/>
+          </w:tcPr>
+          <w:p>
+            <w:pPr>
+              <w:jc w:val="center"/>
+              <w:rPr>
+                <w:b/>
+                <w:bCs/>
+                <w:sz w:val="28"/>
+                <w:szCs w:val="28"/>
+              </w:rPr>
+            </w:pPr>
+            <w:r>
+              <w:rPr>
+                <w:b/>
+                <w:bCs/>
+                <w:sz w:val="28"/>
+                <w:szCs w:val="28"/>
+              </w:rPr>
+              <w:t>Input Magnitude</w:t>
+            </w:r>
+          </w:p>
+        </w:tc>
+        <w:tc>
+          <w:tcPr>
+            <w:tcW w:w="2790" w:type="dxa"/>
+            <w:tcBorders>
+              <w:top w:val="single" w:sz="4" w:space="0" w:color="auto"/>
+              <w:bottom w:val="single" w:sz="4" w:space="0" w:color="auto"/>
+            </w:tcBorders>
+            <w:hideMark/>
+          </w:tcPr>
+          <w:p>
+            <w:pPr>
+              <w:jc w:val="center"/>
+              <w:rPr>
+                <w:b/>
+                <w:bCs/>
+                <w:sz w:val="28"/>
+                <w:szCs w:val="28"/>
+              </w:rPr>
+            </w:pPr>
+            <w:r>
+              <w:rPr>
+                <w:b/>
+                <w:bCs/>
+                <w:sz w:val="28"/>
+                <w:szCs w:val="28"/>
+              </w:rPr>
+              <w:t>Original Uncertainty</w:t>
+            </w:r>
+          </w:p>
+        </w:tc>
+        <w:tc>
+          <w:tcPr>
+            <w:tcW w:w="2430" w:type="dxa"/>
+            <w:tcBorders>
+              <w:top w:val="single" w:sz="4" w:space="0" w:color="auto"/>
+              <w:bottom w:val="single" w:sz="4" w:space="0" w:color="auto"/>
+            </w:tcBorders>
+            <w:hideMark/>
+          </w:tcPr>
+          <w:p>
+            <w:pPr>
+              <w:jc w:val="center"/>
+              <w:rPr>
+                <w:b/>
+                <w:bCs/>
+                <w:sz w:val="28"/>
+                <w:szCs w:val="28"/>
+              </w:rPr>
+            </w:pPr>
+            <w:r>
+              <w:rPr>
+                <w:b/>
+                <w:bCs/>
+                <w:sz w:val="28"/>
+                <w:szCs w:val="28"/>
+              </w:rPr>
+              <w:t>Type, Distribution</w:t>
+            </w:r>
+          </w:p>
+        </w:tc>
+        <w:tc>
+          <w:tcPr>
+            <w:tcW w:w="2790" w:type="dxa"/>
+            <w:tcBorders>
+              <w:top w:val="single" w:sz="4" w:space="0" w:color="auto"/>
+              <w:bottom w:val="single" w:sz="4" w:space="0" w:color="auto"/>
+            </w:tcBorders>
+            <w:hideMark/>
+          </w:tcPr>
+          <w:p>
+            <w:pPr>
+              <w:jc w:val="center"/>
+              <w:rPr>
+                <w:b/>
+                <w:bCs/>
+                <w:sz w:val="28"/>
+                <w:szCs w:val="28"/>
+              </w:rPr>
+            </w:pPr>
+            <w:r>
+              <w:rPr>
+                <w:b/>
+                <w:bCs/>
+                <w:sz w:val="28"/>
+                <w:szCs w:val="28"/>
+              </w:rPr>
+              <w:t>Contribution</w:t>
+            </w:r>
+          </w:p>
+          <w:p>
+            <w:pPr>
+              <w:jc w:val="center"/>
+              <w:rPr>
+                <w:sz w:val="28"/>
+                <w:szCs w:val="28"/>
+              </w:rPr>
+            </w:pPr>
+            <w:r>
+              <w:rPr>
+                <w:sz w:val="28"/>
+                <w:szCs w:val="28"/>
+              </w:rPr>
+              <w:t>(</w:t>
+            </w:r>
+            <m:oMath>
+              <m:sSup>
+                <m:sSupPr>
+                  <m:ctrlPr>
+                    <w:rPr>
+                      <w:rFonts w:ascii="Cambria Math" w:hAnsi="Cambria Math"/>
+                      <w:i/>
+                      <w:iCs/>
+                      <w:sz w:val="28"/>
+                      <w:szCs w:val="28"/>
+                    </w:rPr>
+                  </m:ctrlPr>
+                </m:sSupPr>
+                <m:e>
+                  <m:r>
+                    <w:rPr>
+                      <w:rFonts w:ascii="Cambria Math" w:hAnsi="Cambria Math"/>
+                      <w:sz w:val="28"/>
+                      <w:szCs w:val="28"/>
+                    </w:rPr>
+                    <m:t>℃</m:t>
+                  </m:r>
+                </m:e>
+                <m:sup>
+                  <m:r>
+                    <w:rPr>
+                      <w:rFonts w:ascii="Cambria Math" w:hAnsi="Cambria Math"/>
+                      <w:sz w:val="28"/>
+                      <w:szCs w:val="28"/>
+                    </w:rPr>
+                    <m:t>-1</m:t>
+                  </m:r>
+                </m:sup>
+              </m:sSup>
+            </m:oMath>
+            <w:r>
+              <w:rPr>
+                <w:sz w:val="28"/>
+                <w:szCs w:val="28"/>
+              </w:rPr>
+              <w:t>)</w:t>
+            </w:r>
+          </w:p>
+        </w:tc>
+      </w:tr>
+      <w:tr>
+        <w:trPr>
+          <w:trHeight w:val="270"/>
+        </w:trPr>
+        <w:tc>
+          <w:tcPr>
+            <w:tcW w:w="630" w:type="dxa"/>
+            <w:tcBorders>
+              <w:top w:val="single" w:sz="4" w:space="0" w:color="auto"/>
+            </w:tcBorders>
+            <w:noWrap/>
+            <w:hideMark/>
+          </w:tcPr>
+          <w:p>
+            <w:pPr>
+              <w:rPr>
+                <w:sz w:val="28"/>
+                <w:szCs w:val="28"/>
+              </w:rPr>
+            </w:pPr>
+            <w:r>
+              <w:rPr>
+                <w:sz w:val="28"/>
+                <w:szCs w:val="28"/>
+              </w:rPr>
+              <w:t>1</w:t>
+            </w:r>
+          </w:p>
+        </w:tc>
+        <w:tc>
+          <w:tcPr>
+            <w:tcW w:w="3690" w:type="dxa"/>
+            <w:tcBorders>
+              <w:top w:val="single" w:sz="4" w:space="0" w:color="auto"/>
+            </w:tcBorders>
+            <w:noWrap/>
+            <w:hideMark/>
+          </w:tcPr>
+          <w:p>
+            <w:pPr>
+              <w:rPr>
+                <w:sz w:val="28"/>
+                <w:szCs w:val="28"/>
+              </w:rPr>
+            </w:pPr>
+            <w:r>
+              <w:rPr>
+                <w:sz w:val="28"/>
+                <w:szCs w:val="28"/>
+              </w:rPr>
+              <w:t>Number of Transitions N</w:t>
+            </w:r>
+          </w:p>
+        </w:tc>
+        <w:tc>
+          <w:tcPr>
+            <w:tcW w:w="2430" w:type="dxa"/>
+            <w:tcBorders>
+              <w:top w:val="single" w:sz="4" w:space="0" w:color="auto"/>
+            </w:tcBorders>
+            <w:noWrap/>
+            <w:hideMark/>
+          </w:tcPr>
+          <w:p>
+            <w:pPr>
+              <w:jc w:val="center"/>
+              <w:rPr>
+                <w:rFonts w:ascii="Cambria Math" w:hAnsi="Cambria Math" w:cstheme="minorHAnsi"/>
+                <w:sz w:val="28"/>
+                <w:szCs w:val="28"/>
+              </w:rPr>
+            </w:pPr>
+            <w:r>
+              <w:rPr>
+                <w:rFonts w:ascii="Cambria Math" w:hAnsi="Cambria Math" w:cstheme="minorHAnsi"/>
+                <w:sz w:val="28"/>
+                <w:szCs w:val="28"/>
+              </w:rPr>
+              <w:t>125</w:t>
+            </w:r>
+          </w:p>
+        </w:tc>
+        <w:tc>
+          <w:tcPr>
+            <w:tcW w:w="2790" w:type="dxa"/>
+            <w:tcBorders>
+              <w:top w:val="single" w:sz="4" w:space="0" w:color="auto"/>
+            </w:tcBorders>
+            <w:noWrap/>
+            <w:hideMark/>
+          </w:tcPr>
+          <w:p>
+            <w:pPr>
+              <w:jc w:val="center"/>
+              <w:rPr>
+                <w:rFonts w:ascii="Cambria Math" w:hAnsi="Cambria Math"/>
+                <w:sz w:val="28"/>
+                <w:szCs w:val="28"/>
+              </w:rPr>
+            </w:pPr>
+            <w:r>
+              <w:rPr>
+                <w:rFonts w:ascii="Cambria Math" w:hAnsi="Cambria Math"/>
+                <w:sz w:val="28"/>
+                <w:szCs w:val="28"/>
+              </w:rPr>
+              <w:t>-</w:t>
+            </w:r>
+          </w:p>
+        </w:tc>
+        <w:tc>
+          <w:tcPr>
+            <w:tcW w:w="2430" w:type="dxa"/>
+            <w:tcBorders>
+              <w:top w:val="single" w:sz="4" w:space="0" w:color="auto"/>
+            </w:tcBorders>
+            <w:noWrap/>
+            <w:hideMark/>
+          </w:tcPr>
+          <w:p>
+            <w:pPr>
+              <w:jc w:val="center"/>
+              <w:rPr>
+                <w:sz w:val="28"/>
+                <w:szCs w:val="28"/>
+              </w:rPr>
+            </w:pPr>
+            <w:r>
+              <w:rPr>
+                <w:sz w:val="28"/>
+                <w:szCs w:val="28"/>
+              </w:rPr>
+              <w:t>-</w:t>
+            </w:r>
+          </w:p>
+        </w:tc>
+        <w:tc>
+          <w:tcPr>
+            <w:tcW w:w="2790" w:type="dxa"/>
+            <w:tcBorders>
+              <w:top w:val="single" w:sz="4" w:space="0" w:color="auto"/>
+            </w:tcBorders>
+            <w:noWrap/>
+            <w:hideMark/>
+          </w:tcPr>
+          <w:p>
+            <w:pPr>
+              <w:rPr>
+                <w:rFonts w:eastAsiaTheme="minorEastAsia"/>
+                <w:sz w:val="28"/>
+                <w:szCs w:val="28"/>
+              </w:rPr>
+            </w:pPr>
+            <m:oMathPara>
+              <m:oMathParaPr>
+                <m:jc m:val="right"/>
+              </m:oMathParaPr>
+              <m:oMath>
+                <m:r>
+                  <w:rPr>
+                    <w:rFonts w:ascii="Cambria Math" w:hAnsi="Cambria Math"/>
+                    <w:sz w:val="28"/>
+                    <w:szCs w:val="28"/>
+                  </w:rPr>
+                  <m:t>4</m:t>
+                </m:r>
+                <m:r>
+                  <w:rPr>
+                    <w:rFonts w:ascii="Cambria Math" w:hAnsi="Cambria Math"/>
+                    <w:sz w:val="28"/>
+                    <w:szCs w:val="28"/>
+                  </w:rPr>
+                  <m:t>8</m:t>
+                </m:r>
+                <m:r>
+                  <w:rPr>
+                    <w:rFonts w:ascii="Cambria Math" w:hAnsi="Cambria Math"/>
+                    <w:sz w:val="28"/>
+                    <w:szCs w:val="28"/>
+                  </w:rPr>
+                  <m:t>,</m:t>
+                </m:r>
+                <m:r>
+                  <w:rPr>
+                    <w:rFonts w:ascii="Cambria Math" w:hAnsi="Cambria Math"/>
+                    <w:sz w:val="28"/>
+                    <w:szCs w:val="28"/>
+                  </w:rPr>
+                  <m:t>0</m:t>
+                </m:r>
+                <m:r>
+                  <w:rPr>
+                    <w:rFonts w:ascii="Cambria Math" w:hAnsi="Cambria Math"/>
+                    <w:sz w:val="28"/>
+                    <w:szCs w:val="28"/>
+                  </w:rPr>
+                  <m:t>×</m:t>
+                </m:r>
+                <m:sSup>
+                  <m:sSupPr>
+                    <m:ctrlPr>
+                      <w:rPr>
+                        <w:rFonts w:ascii="Cambria Math" w:hAnsi="Cambria Math"/>
+                        <w:i/>
+                        <w:sz w:val="28"/>
+                        <w:szCs w:val="28"/>
+                      </w:rPr>
+                    </m:ctrlPr>
+                  </m:sSupPr>
+                  <m:e>
+                    <m:r>
+                      <w:rPr>
+                        <w:rFonts w:ascii="Cambria Math" w:hAnsi="Cambria Math"/>
+                        <w:sz w:val="28"/>
+                        <w:szCs w:val="28"/>
+                      </w:rPr>
+                      <m:t>10</m:t>
+                    </m:r>
+                  </m:e>
+                  <m:sup>
+                    <m:r>
+                      <w:rPr>
+                        <w:rFonts w:ascii="Cambria Math" w:hAnsi="Cambria Math"/>
+                        <w:sz w:val="28"/>
+                        <w:szCs w:val="28"/>
+                      </w:rPr>
+                      <m:t>-9</m:t>
+                    </m:r>
+                  </m:sup>
+                </m:sSup>
+              </m:oMath>
+            </m:oMathPara>
+          </w:p>
+        </w:tc>
+      </w:tr>
+      <w:tr>
+        <w:trPr>
+          <w:trHeight w:val="270"/>
+        </w:trPr>
+        <w:tc>
+          <w:tcPr>
+            <w:tcW w:w="630" w:type="dxa"/>
+            <w:shd w:val="clear" w:color="auto" w:fill="D9D9D9" w:themeFill="background1" w:themeFillShade="D9"/>
+            <w:noWrap/>
+            <w:hideMark/>
+          </w:tcPr>
+          <w:p>
+            <w:pPr>
+              <w:rPr>
+                <w:sz w:val="28"/>
+                <w:szCs w:val="28"/>
+              </w:rPr>
+            </w:pPr>
+            <w:r>
+              <w:rPr>
+                <w:sz w:val="28"/>
+                <w:szCs w:val="28"/>
+              </w:rPr>
+              <w:t>1a</w:t>
+            </w:r>
+          </w:p>
+        </w:tc>
+        <w:tc>
+          <w:tcPr>
+            <w:tcW w:w="3690" w:type="dxa"/>
+            <w:shd w:val="clear" w:color="auto" w:fill="D9D9D9" w:themeFill="background1" w:themeFillShade="D9"/>
+            <w:noWrap/>
+            <w:hideMark/>
+          </w:tcPr>
+          <w:p>
+            <w:pPr>
+              <w:rPr>
+                <w:sz w:val="28"/>
+                <w:szCs w:val="28"/>
+              </w:rPr>
+            </w:pPr>
+            <w:r>
+              <w:rPr>
+                <w:sz w:val="28"/>
+                <w:szCs w:val="28"/>
+              </w:rPr>
+              <w:t>Maximum N Error</w:t>
+            </w:r>
+          </w:p>
+        </w:tc>
+        <w:tc>
+          <w:tcPr>
+            <w:tcW w:w="2430" w:type="dxa"/>
+            <w:shd w:val="clear" w:color="auto" w:fill="D9D9D9" w:themeFill="background1" w:themeFillShade="D9"/>
+            <w:noWrap/>
+            <w:hideMark/>
+          </w:tcPr>
+          <w:p>
+            <w:pPr>
+              <w:jc w:val="center"/>
+              <w:rPr>
+                <w:rFonts w:ascii="Cambria Math" w:hAnsi="Cambria Math" w:cstheme="minorHAnsi"/>
+                <w:sz w:val="28"/>
+                <w:szCs w:val="28"/>
+              </w:rPr>
+            </w:pPr>
+            <w:r>
+              <w:rPr>
+                <w:rFonts w:ascii="Cambria Math" w:hAnsi="Cambria Math" w:cstheme="minorHAnsi"/>
+                <w:sz w:val="28"/>
+                <w:szCs w:val="28"/>
+              </w:rPr>
+              <w:t>-</w:t>
+            </w:r>
+          </w:p>
+        </w:tc>
+        <w:tc>
+          <w:tcPr>
+            <w:tcW w:w="2790" w:type="dxa"/>
+            <w:shd w:val="clear" w:color="auto" w:fill="D9D9D9" w:themeFill="background1" w:themeFillShade="D9"/>
+            <w:noWrap/>
+            <w:hideMark/>
+          </w:tcPr>
+          <w:p>
+            <w:pPr>
+              <w:jc w:val="center"/>
+              <w:rPr>
+                <w:rFonts w:ascii="Cambria Math" w:hAnsi="Cambria Math"/>
+                <w:sz w:val="28"/>
+                <w:szCs w:val="28"/>
+              </w:rPr>
+            </w:pPr>
+            <w:r>
+              <w:rPr>
+                <w:rFonts w:ascii="Cambria Math" w:eastAsiaTheme="minorEastAsia" w:hAnsi="Cambria Math"/>
+                <w:sz w:val="28"/>
+                <w:szCs w:val="28"/>
+              </w:rPr>
+              <w:t>± 1</w:t>
+            </w:r>
+          </w:p>
+        </w:tc>
+        <w:tc>
+          <w:tcPr>
+            <w:tcW w:w="2430" w:type="dxa"/>
+            <w:shd w:val="clear" w:color="auto" w:fill="D9D9D9" w:themeFill="background1" w:themeFillShade="D9"/>
+            <w:noWrap/>
+            <w:hideMark/>
+          </w:tcPr>
+          <w:p>
+            <w:pPr>
+              <w:jc w:val="center"/>
+              <w:rPr>
+                <w:sz w:val="28"/>
+                <w:szCs w:val="28"/>
+              </w:rPr>
+            </w:pPr>
+            <w:r>
+              <w:rPr>
+                <w:sz w:val="28"/>
+                <w:szCs w:val="28"/>
+              </w:rPr>
+              <w:t>B, Rectangular</w:t>
+            </w:r>
+          </w:p>
+        </w:tc>
+        <w:tc>
+          <w:tcPr>
+            <w:tcW w:w="2790" w:type="dxa"/>
+            <w:shd w:val="clear" w:color="auto" w:fill="D9D9D9" w:themeFill="background1" w:themeFillShade="D9"/>
+            <w:noWrap/>
+            <w:hideMark/>
+          </w:tcPr>
+          <w:p>
+            <w:pPr>
+              <w:rPr>
+                <w:sz w:val="28"/>
+                <w:szCs w:val="28"/>
+              </w:rPr>
+            </w:pPr>
+            <m:oMathPara>
+              <m:oMathParaPr>
+                <m:jc m:val="right"/>
+              </m:oMathParaPr>
+              <m:oMath>
+                <m:r>
+                  <w:rPr>
+                    <w:rFonts w:ascii="Cambria Math" w:hAnsi="Cambria Math"/>
+                    <w:sz w:val="28"/>
+                    <w:szCs w:val="28"/>
+                  </w:rPr>
+                  <m:t>4</m:t>
+                </m:r>
+                <m:r>
+                  <w:rPr>
+                    <w:rFonts w:ascii="Cambria Math" w:hAnsi="Cambria Math"/>
+                    <w:sz w:val="28"/>
+                    <w:szCs w:val="28"/>
+                  </w:rPr>
+                  <m:t>8</m:t>
+                </m:r>
+                <m:r>
+                  <w:rPr>
+                    <w:rFonts w:ascii="Cambria Math" w:hAnsi="Cambria Math"/>
+                    <w:sz w:val="28"/>
+                    <w:szCs w:val="28"/>
+                  </w:rPr>
+                  <m:t>,</m:t>
+                </m:r>
+                <m:r>
+                  <w:rPr>
+                    <w:rFonts w:ascii="Cambria Math" w:hAnsi="Cambria Math"/>
+                    <w:sz w:val="28"/>
+                    <w:szCs w:val="28"/>
+                  </w:rPr>
+                  <m:t>0</m:t>
+                </m:r>
+                <m:r>
+                  <w:rPr>
+                    <w:rFonts w:ascii="Cambria Math" w:hAnsi="Cambria Math"/>
+                    <w:sz w:val="28"/>
+                    <w:szCs w:val="28"/>
+                  </w:rPr>
+                  <m:t>×</m:t>
+                </m:r>
+                <m:sSup>
+                  <m:sSupPr>
+                    <m:ctrlPr>
+                      <w:rPr>
+                        <w:rFonts w:ascii="Cambria Math" w:hAnsi="Cambria Math"/>
+                        <w:i/>
+                        <w:sz w:val="28"/>
+                        <w:szCs w:val="28"/>
+                      </w:rPr>
+                    </m:ctrlPr>
+                  </m:sSupPr>
+                  <m:e>
+                    <m:r>
+                      <w:rPr>
+                        <w:rFonts w:ascii="Cambria Math" w:hAnsi="Cambria Math"/>
+                        <w:sz w:val="28"/>
+                        <w:szCs w:val="28"/>
+                      </w:rPr>
+                      <m:t>10</m:t>
+                    </m:r>
+                  </m:e>
+                  <m:sup>
+                    <m:r>
+                      <w:rPr>
+                        <w:rFonts w:ascii="Cambria Math" w:hAnsi="Cambria Math"/>
+                        <w:sz w:val="28"/>
+                        <w:szCs w:val="28"/>
+                      </w:rPr>
+                      <m:t>-9</m:t>
+                    </m:r>
+                  </m:sup>
+                </m:sSup>
+              </m:oMath>
+            </m:oMathPara>
+          </w:p>
+        </w:tc>
+      </w:tr>
+      <w:tr>
+        <w:trPr>
+          <w:trHeight w:val="270"/>
+        </w:trPr>
+        <w:tc>
+          <w:tcPr>
+            <w:tcW w:w="630" w:type="dxa"/>
+            <w:noWrap/>
+            <w:hideMark/>
+          </w:tcPr>
+          <w:p>
+            <w:pPr>
+              <w:rPr>
+                <w:sz w:val="28"/>
+                <w:szCs w:val="28"/>
+              </w:rPr>
+            </w:pPr>
+            <w:r>
+              <w:rPr>
+                <w:sz w:val="28"/>
+                <w:szCs w:val="28"/>
+              </w:rPr>
+              <w:t>2</w:t>
+            </w:r>
+          </w:p>
+        </w:tc>
+        <w:tc>
+          <w:tcPr>
+            <w:tcW w:w="3690" w:type="dxa"/>
+            <w:noWrap/>
+            <w:hideMark/>
+          </w:tcPr>
+          <w:p>
+            <w:pPr>
+              <w:rPr>
+                <w:sz w:val="28"/>
+                <w:szCs w:val="28"/>
+              </w:rPr>
+            </w:pPr>
+            <w:r>
+              <w:rPr>
+                <w:sz w:val="28"/>
+                <w:szCs w:val="28"/>
+              </w:rPr>
+              <w:t>Wavelength λ</w:t>
+            </w:r>
+          </w:p>
+        </w:tc>
+        <w:tc>
+          <w:tcPr>
+            <w:tcW w:w="2430" w:type="dxa"/>
+            <w:noWrap/>
+            <w:hideMark/>
+          </w:tcPr>
+          <w:p>
+            <w:pPr>
+              <w:jc w:val="center"/>
+              <w:rPr>
+                <w:rFonts w:ascii="Cambria Math" w:hAnsi="Cambria Math" w:cstheme="minorHAnsi"/>
+                <w:sz w:val="28"/>
+                <w:szCs w:val="28"/>
+              </w:rPr>
+            </w:pPr>
+            <w:r>
+              <w:rPr>
+                <w:rFonts w:ascii="Cambria Math" w:hAnsi="Cambria Math" w:cstheme="minorHAnsi"/>
+                <w:sz w:val="28"/>
+                <w:szCs w:val="28"/>
+              </w:rPr>
+              <w:t>532 nm</w:t>
+            </w:r>
+          </w:p>
+        </w:tc>
+        <w:tc>
+          <w:tcPr>
+            <w:tcW w:w="2790" w:type="dxa"/>
+            <w:noWrap/>
+            <w:hideMark/>
+          </w:tcPr>
+          <w:p>
+            <w:pPr>
+              <w:jc w:val="center"/>
+              <w:rPr>
+                <w:rFonts w:ascii="Cambria Math" w:hAnsi="Cambria Math"/>
+                <w:sz w:val="28"/>
+                <w:szCs w:val="28"/>
+              </w:rPr>
+            </w:pPr>
+            <w:r>
+              <w:rPr>
+                <w:rFonts w:ascii="Cambria Math" w:hAnsi="Cambria Math"/>
+                <w:sz w:val="28"/>
+                <w:szCs w:val="28"/>
+              </w:rPr>
+              <w:t>-</w:t>
+            </w:r>
+          </w:p>
+        </w:tc>
+        <w:tc>
+          <w:tcPr>
+            <w:tcW w:w="2430" w:type="dxa"/>
+            <w:noWrap/>
+            <w:hideMark/>
+          </w:tcPr>
+          <w:p>
+            <w:pPr>
+              <w:jc w:val="center"/>
+              <w:rPr>
+                <w:sz w:val="28"/>
+                <w:szCs w:val="28"/>
+              </w:rPr>
+            </w:pPr>
+            <w:r>
+              <w:rPr>
+                <w:sz w:val="28"/>
+                <w:szCs w:val="28"/>
+              </w:rPr>
+              <w:t>-</w:t>
+            </w:r>
+          </w:p>
+        </w:tc>
+        <w:tc>
+          <w:tcPr>
+            <w:tcW w:w="2790" w:type="dxa"/>
+            <w:noWrap/>
+            <w:hideMark/>
+          </w:tcPr>
+          <w:p>
+            <w:pPr>
+              <w:rPr>
+                <w:sz w:val="28"/>
+                <w:szCs w:val="28"/>
+              </w:rPr>
+            </w:pPr>
+            <m:oMathPara>
+              <m:oMathParaPr>
+                <m:jc m:val="right"/>
+              </m:oMathParaPr>
+              <m:oMath>
+                <m:r>
+                  <w:rPr>
+                    <w:rFonts w:ascii="Cambria Math" w:hAnsi="Cambria Math"/>
+                    <w:sz w:val="28"/>
+                    <w:szCs w:val="28"/>
+                  </w:rPr>
+                  <m:t>281,9×</m:t>
+                </m:r>
+                <m:sSup>
+                  <m:sSupPr>
+                    <m:ctrlPr>
+                      <w:rPr>
+                        <w:rFonts w:ascii="Cambria Math" w:hAnsi="Cambria Math"/>
+                        <w:i/>
+                        <w:sz w:val="28"/>
+                        <w:szCs w:val="28"/>
+                      </w:rPr>
+                    </m:ctrlPr>
+                  </m:sSupPr>
+                  <m:e>
+                    <m:r>
+                      <w:rPr>
+                        <w:rFonts w:ascii="Cambria Math" w:hAnsi="Cambria Math"/>
+                        <w:sz w:val="28"/>
+                        <w:szCs w:val="28"/>
+                      </w:rPr>
+                      <m:t>10</m:t>
+                    </m:r>
+                  </m:e>
+                  <m:sup>
+                    <m:r>
+                      <w:rPr>
+                        <w:rFonts w:ascii="Cambria Math" w:hAnsi="Cambria Math"/>
+                        <w:sz w:val="28"/>
+                        <w:szCs w:val="28"/>
+                      </w:rPr>
+                      <m:t>-9</m:t>
+                    </m:r>
+                  </m:sup>
+                </m:sSup>
+              </m:oMath>
+            </m:oMathPara>
+          </w:p>
+        </w:tc>
+      </w:tr>
+      <w:tr>
+        <w:trPr>
+          <w:trHeight w:val="270"/>
+        </w:trPr>
+        <w:tc>
+          <w:tcPr>
+            <w:tcW w:w="630" w:type="dxa"/>
+            <w:shd w:val="clear" w:color="auto" w:fill="D9D9D9" w:themeFill="background1" w:themeFillShade="D9"/>
+            <w:noWrap/>
+            <w:hideMark/>
+          </w:tcPr>
+          <w:p>
+            <w:pPr>
+              <w:rPr>
+                <w:rFonts w:eastAsiaTheme="minorEastAsia"/>
+                <w:sz w:val="28"/>
+                <w:szCs w:val="28"/>
+              </w:rPr>
+            </w:pPr>
+            <w:r>
+              <w:rPr>
+                <w:rFonts w:eastAsiaTheme="minorEastAsia"/>
+                <w:sz w:val="28"/>
+                <w:szCs w:val="28"/>
+              </w:rPr>
+              <w:t>2a</w:t>
+            </w:r>
+          </w:p>
+        </w:tc>
+        <w:tc>
+          <w:tcPr>
+            <w:tcW w:w="3690" w:type="dxa"/>
+            <w:shd w:val="clear" w:color="auto" w:fill="D9D9D9" w:themeFill="background1" w:themeFillShade="D9"/>
+            <w:noWrap/>
+            <w:hideMark/>
+          </w:tcPr>
+          <w:p>
+            <w:pPr>
+              <w:rPr>
+                <w:rFonts w:eastAsiaTheme="minorEastAsia"/>
+                <w:sz w:val="28"/>
+                <w:szCs w:val="28"/>
+              </w:rPr>
+            </w:pPr>
+            <w:r>
+              <w:rPr>
+                <w:rFonts w:eastAsiaTheme="minorEastAsia"/>
+                <w:sz w:val="28"/>
+                <w:szCs w:val="28"/>
+              </w:rPr>
+              <w:t>Maximum λ Error</w:t>
+            </w:r>
+          </w:p>
+        </w:tc>
+        <w:tc>
+          <w:tcPr>
+            <w:tcW w:w="2430" w:type="dxa"/>
+            <w:shd w:val="clear" w:color="auto" w:fill="D9D9D9" w:themeFill="background1" w:themeFillShade="D9"/>
+            <w:noWrap/>
+            <w:hideMark/>
+          </w:tcPr>
+          <w:p>
+            <w:pPr>
+              <w:jc w:val="center"/>
+              <w:rPr>
+                <w:rFonts w:ascii="Cambria Math" w:eastAsiaTheme="minorEastAsia" w:hAnsi="Cambria Math" w:cstheme="minorHAnsi"/>
+                <w:sz w:val="28"/>
+                <w:szCs w:val="28"/>
+              </w:rPr>
+            </w:pPr>
+            <w:r>
+              <w:rPr>
+                <w:rFonts w:ascii="Cambria Math" w:eastAsiaTheme="minorEastAsia" w:hAnsi="Cambria Math" w:cstheme="minorHAnsi"/>
+                <w:sz w:val="28"/>
+                <w:szCs w:val="28"/>
+              </w:rPr>
+              <w:t>-</w:t>
+            </w:r>
+          </w:p>
+        </w:tc>
+        <w:tc>
+          <w:tcPr>
+            <w:tcW w:w="2790" w:type="dxa"/>
+            <w:shd w:val="clear" w:color="auto" w:fill="D9D9D9" w:themeFill="background1" w:themeFillShade="D9"/>
+            <w:noWrap/>
+            <w:hideMark/>
+          </w:tcPr>
+          <w:p>
+            <w:pPr>
+              <w:jc w:val="center"/>
+              <w:rPr>
+                <w:rFonts w:ascii="Cambria Math" w:eastAsiaTheme="minorEastAsia" w:hAnsi="Cambria Math"/>
+                <w:sz w:val="28"/>
+                <w:szCs w:val="28"/>
+              </w:rPr>
+            </w:pPr>
+            <w:r>
+              <w:rPr>
+                <w:rFonts w:ascii="Cambria Math" w:eastAsiaTheme="minorEastAsia" w:hAnsi="Cambria Math"/>
+                <w:sz w:val="28"/>
+                <w:szCs w:val="28"/>
+              </w:rPr>
+              <w:t xml:space="preserve">± 25 </w:t>
+            </w:r>
+            <w:r>
+              <w:rPr>
+                <w:rFonts w:ascii="Cambria Math" w:eastAsiaTheme="minorEastAsia" w:hAnsi="Cambria Math"/>
+                <w:iCs/>
+                <w:sz w:val="28"/>
+                <w:szCs w:val="28"/>
+              </w:rPr>
+              <w:t>nm</w:t>
+            </w:r>
+          </w:p>
+        </w:tc>
+        <w:tc>
+          <w:tcPr>
+            <w:tcW w:w="2430" w:type="dxa"/>
+            <w:shd w:val="clear" w:color="auto" w:fill="D9D9D9" w:themeFill="background1" w:themeFillShade="D9"/>
+            <w:noWrap/>
+            <w:hideMark/>
+          </w:tcPr>
+          <w:p>
+            <w:pPr>
+              <w:jc w:val="center"/>
+              <w:rPr>
+                <w:rFonts w:eastAsiaTheme="minorEastAsia"/>
+                <w:sz w:val="28"/>
+                <w:szCs w:val="28"/>
+              </w:rPr>
+            </w:pPr>
+            <w:r>
+              <w:rPr>
+                <w:rFonts w:eastAsiaTheme="minorEastAsia"/>
+                <w:sz w:val="28"/>
+                <w:szCs w:val="28"/>
+              </w:rPr>
+              <w:t>B, Rectangular</w:t>
+            </w:r>
+          </w:p>
+        </w:tc>
+        <w:tc>
+          <w:tcPr>
+            <w:tcW w:w="2790" w:type="dxa"/>
+            <w:shd w:val="clear" w:color="auto" w:fill="D9D9D9" w:themeFill="background1" w:themeFillShade="D9"/>
+            <w:noWrap/>
+            <w:hideMark/>
+          </w:tcPr>
+          <w:p>
+            <w:pPr>
+              <w:rPr>
+                <w:rFonts w:eastAsiaTheme="minorEastAsia"/>
+                <w:sz w:val="28"/>
+                <w:szCs w:val="28"/>
+              </w:rPr>
+            </w:pPr>
+            <m:oMathPara>
+              <m:oMathParaPr>
+                <m:jc m:val="right"/>
+              </m:oMathParaPr>
+              <m:oMath>
+                <m:r>
+                  <w:rPr>
+                    <w:rFonts w:ascii="Cambria Math" w:hAnsi="Cambria Math"/>
+                    <w:sz w:val="28"/>
+                    <w:szCs w:val="28"/>
+                  </w:rPr>
+                  <m:t>281,9×</m:t>
+                </m:r>
+                <m:sSup>
+                  <m:sSupPr>
+                    <m:ctrlPr>
+                      <w:rPr>
+                        <w:rFonts w:ascii="Cambria Math" w:hAnsi="Cambria Math"/>
+                        <w:i/>
+                        <w:sz w:val="28"/>
+                        <w:szCs w:val="28"/>
+                      </w:rPr>
+                    </m:ctrlPr>
+                  </m:sSupPr>
+                  <m:e>
+                    <m:r>
+                      <w:rPr>
+                        <w:rFonts w:ascii="Cambria Math" w:hAnsi="Cambria Math"/>
+                        <w:sz w:val="28"/>
+                        <w:szCs w:val="28"/>
+                      </w:rPr>
+                      <m:t>10</m:t>
+                    </m:r>
+                  </m:e>
+                  <m:sup>
+                    <m:r>
+                      <w:rPr>
+                        <w:rFonts w:ascii="Cambria Math" w:hAnsi="Cambria Math"/>
+                        <w:sz w:val="28"/>
+                        <w:szCs w:val="28"/>
+                      </w:rPr>
+                      <m:t>-9</m:t>
+                    </m:r>
+                  </m:sup>
+                </m:sSup>
+              </m:oMath>
+            </m:oMathPara>
+          </w:p>
+        </w:tc>
+      </w:tr>
+      <w:tr>
+        <w:trPr>
+          <w:trHeight w:val="270"/>
+        </w:trPr>
+        <w:tc>
+          <w:tcPr>
+            <w:tcW w:w="630" w:type="dxa"/>
+            <w:noWrap/>
+            <w:hideMark/>
+          </w:tcPr>
+          <w:p>
+            <w:pPr>
+              <w:rPr>
+                <w:sz w:val="28"/>
+                <w:szCs w:val="28"/>
+              </w:rPr>
+            </w:pPr>
+            <w:r>
+              <w:rPr>
+                <w:sz w:val="28"/>
+                <w:szCs w:val="28"/>
+              </w:rPr>
+              <w:t>3</w:t>
+            </w:r>
+          </w:p>
+        </w:tc>
+        <w:tc>
+          <w:tcPr>
+            <w:tcW w:w="3690" w:type="dxa"/>
+            <w:noWrap/>
+            <w:hideMark/>
+          </w:tcPr>
+          <w:p>
+            <w:pPr>
+              <w:rPr>
+                <w:sz w:val="28"/>
+                <w:szCs w:val="28"/>
+              </w:rPr>
+            </w:pPr>
+            <w:r>
+              <w:rPr>
+                <w:sz w:val="28"/>
+                <w:szCs w:val="28"/>
+              </w:rPr>
+              <w:t>Initial Length L</w:t>
+            </w:r>
+            <w:r>
+              <w:rPr>
+                <w:sz w:val="28"/>
+                <w:szCs w:val="28"/>
+                <w:vertAlign w:val="subscript"/>
+              </w:rPr>
+              <w:t>0</w:t>
+            </w:r>
+          </w:p>
+        </w:tc>
+        <w:tc>
+          <w:tcPr>
+            <w:tcW w:w="2430" w:type="dxa"/>
+            <w:noWrap/>
+            <w:hideMark/>
+          </w:tcPr>
+          <w:p>
+            <w:pPr>
+              <w:jc w:val="center"/>
+              <w:rPr>
+                <w:rFonts w:ascii="Cambria Math" w:hAnsi="Cambria Math" w:cstheme="minorHAnsi"/>
+                <w:sz w:val="28"/>
+                <w:szCs w:val="28"/>
+              </w:rPr>
+            </w:pPr>
+            <w:r>
+              <w:rPr>
+                <w:rFonts w:ascii="Cambria Math" w:hAnsi="Cambria Math" w:cstheme="minorHAnsi"/>
+                <w:sz w:val="28"/>
+                <w:szCs w:val="28"/>
+              </w:rPr>
+              <w:t>80 mm</w:t>
+            </w:r>
+          </w:p>
+        </w:tc>
+        <w:tc>
+          <w:tcPr>
+            <w:tcW w:w="2790" w:type="dxa"/>
+            <w:noWrap/>
+            <w:hideMark/>
+          </w:tcPr>
+          <w:p>
+            <w:pPr>
+              <w:jc w:val="center"/>
+              <w:rPr>
+                <w:rFonts w:ascii="Cambria Math" w:hAnsi="Cambria Math"/>
+                <w:sz w:val="28"/>
+                <w:szCs w:val="28"/>
+              </w:rPr>
+            </w:pPr>
+            <w:r>
+              <w:rPr>
+                <w:rFonts w:ascii="Cambria Math" w:hAnsi="Cambria Math"/>
+                <w:sz w:val="28"/>
+                <w:szCs w:val="28"/>
+              </w:rPr>
+              <w:t>-</w:t>
+            </w:r>
+          </w:p>
+        </w:tc>
+        <w:tc>
+          <w:tcPr>
+            <w:tcW w:w="2430" w:type="dxa"/>
+            <w:noWrap/>
+            <w:hideMark/>
+          </w:tcPr>
+          <w:p>
+            <w:pPr>
+              <w:jc w:val="center"/>
+              <w:rPr>
+                <w:sz w:val="28"/>
+                <w:szCs w:val="28"/>
+              </w:rPr>
+            </w:pPr>
+            <w:r>
+              <w:rPr>
+                <w:sz w:val="28"/>
+                <w:szCs w:val="28"/>
+              </w:rPr>
+              <w:t>-</w:t>
+            </w:r>
+          </w:p>
+        </w:tc>
+        <w:tc>
+          <w:tcPr>
+            <w:tcW w:w="2790" w:type="dxa"/>
+            <w:noWrap/>
+            <w:hideMark/>
+          </w:tcPr>
+          <w:p>
+            <w:pPr>
+              <w:rPr>
+                <w:sz w:val="28"/>
+                <w:szCs w:val="28"/>
+              </w:rPr>
+            </w:pPr>
+            <m:oMathPara>
+              <m:oMathParaPr>
+                <m:jc m:val="right"/>
+              </m:oMathParaPr>
+              <m:oMath>
+                <m:r>
+                  <w:rPr>
+                    <w:rFonts w:ascii="Cambria Math" w:hAnsi="Cambria Math"/>
+                    <w:sz w:val="28"/>
+                    <w:szCs w:val="28"/>
+                  </w:rPr>
+                  <m:t>3,7×</m:t>
+                </m:r>
+                <m:sSup>
+                  <m:sSupPr>
+                    <m:ctrlPr>
+                      <w:rPr>
+                        <w:rFonts w:ascii="Cambria Math" w:hAnsi="Cambria Math"/>
+                        <w:i/>
+                        <w:sz w:val="28"/>
+                        <w:szCs w:val="28"/>
+                      </w:rPr>
+                    </m:ctrlPr>
+                  </m:sSupPr>
+                  <m:e>
+                    <m:r>
+                      <w:rPr>
+                        <w:rFonts w:ascii="Cambria Math" w:hAnsi="Cambria Math"/>
+                        <w:sz w:val="28"/>
+                        <w:szCs w:val="28"/>
+                      </w:rPr>
+                      <m:t>10</m:t>
+                    </m:r>
+                  </m:e>
+                  <m:sup>
+                    <m:r>
+                      <w:rPr>
+                        <w:rFonts w:ascii="Cambria Math" w:hAnsi="Cambria Math"/>
+                        <w:sz w:val="28"/>
+                        <w:szCs w:val="28"/>
+                      </w:rPr>
+                      <m:t>-9</m:t>
+                    </m:r>
+                  </m:sup>
+                </m:sSup>
+              </m:oMath>
+            </m:oMathPara>
+          </w:p>
+        </w:tc>
+      </w:tr>
+      <w:tr>
+        <w:trPr>
+          <w:trHeight w:val="270"/>
+        </w:trPr>
+        <w:tc>
+          <w:tcPr>
+            <w:tcW w:w="630" w:type="dxa"/>
+            <w:shd w:val="clear" w:color="auto" w:fill="D9D9D9" w:themeFill="background1" w:themeFillShade="D9"/>
+            <w:noWrap/>
+            <w:hideMark/>
+          </w:tcPr>
+          <w:p>
+            <w:pPr>
+              <w:rPr>
+                <w:rFonts w:eastAsiaTheme="minorEastAsia"/>
+                <w:sz w:val="28"/>
+                <w:szCs w:val="28"/>
+              </w:rPr>
+            </w:pPr>
+            <w:r>
+              <w:rPr>
+                <w:rFonts w:eastAsiaTheme="minorEastAsia"/>
+                <w:sz w:val="28"/>
+                <w:szCs w:val="28"/>
+              </w:rPr>
+              <w:t>3a</w:t>
+            </w:r>
+          </w:p>
+        </w:tc>
+        <w:tc>
+          <w:tcPr>
+            <w:tcW w:w="3690" w:type="dxa"/>
+            <w:shd w:val="clear" w:color="auto" w:fill="D9D9D9" w:themeFill="background1" w:themeFillShade="D9"/>
+            <w:noWrap/>
+            <w:hideMark/>
+          </w:tcPr>
+          <w:p>
+            <w:pPr>
+              <w:rPr>
+                <w:rFonts w:eastAsiaTheme="minorEastAsia"/>
+                <w:sz w:val="28"/>
+                <w:szCs w:val="28"/>
+              </w:rPr>
+            </w:pPr>
+            <w:r>
+              <w:rPr>
+                <w:rFonts w:eastAsiaTheme="minorEastAsia"/>
+                <w:sz w:val="28"/>
+                <w:szCs w:val="28"/>
+              </w:rPr>
+              <w:t>Maximum L</w:t>
+            </w:r>
+            <w:r>
+              <w:rPr>
+                <w:rFonts w:eastAsiaTheme="minorEastAsia"/>
+                <w:sz w:val="28"/>
+                <w:szCs w:val="28"/>
+                <w:vertAlign w:val="subscript"/>
+              </w:rPr>
+              <w:t>0</w:t>
+            </w:r>
+            <w:r>
+              <w:rPr>
+                <w:rFonts w:eastAsiaTheme="minorEastAsia"/>
+                <w:sz w:val="28"/>
+                <w:szCs w:val="28"/>
+              </w:rPr>
+              <w:t xml:space="preserve"> Error</w:t>
+            </w:r>
+          </w:p>
+        </w:tc>
+        <w:tc>
+          <w:tcPr>
+            <w:tcW w:w="2430" w:type="dxa"/>
+            <w:shd w:val="clear" w:color="auto" w:fill="D9D9D9" w:themeFill="background1" w:themeFillShade="D9"/>
+            <w:noWrap/>
+            <w:hideMark/>
+          </w:tcPr>
+          <w:p>
+            <w:pPr>
+              <w:jc w:val="center"/>
+              <w:rPr>
+                <w:rFonts w:ascii="Cambria Math" w:eastAsiaTheme="minorEastAsia" w:hAnsi="Cambria Math" w:cstheme="minorHAnsi"/>
+                <w:sz w:val="28"/>
+                <w:szCs w:val="28"/>
+              </w:rPr>
+            </w:pPr>
+            <w:r>
+              <w:rPr>
+                <w:rFonts w:ascii="Cambria Math" w:eastAsiaTheme="minorEastAsia" w:hAnsi="Cambria Math" w:cstheme="minorHAnsi"/>
+                <w:sz w:val="28"/>
+                <w:szCs w:val="28"/>
+              </w:rPr>
+              <w:t>-</w:t>
+            </w:r>
+          </w:p>
+        </w:tc>
+        <w:tc>
+          <w:tcPr>
+            <w:tcW w:w="2790" w:type="dxa"/>
+            <w:shd w:val="clear" w:color="auto" w:fill="D9D9D9" w:themeFill="background1" w:themeFillShade="D9"/>
+            <w:noWrap/>
+            <w:hideMark/>
+          </w:tcPr>
+          <w:p>
+            <w:pPr>
+              <w:jc w:val="center"/>
+              <w:rPr>
+                <w:rFonts w:ascii="Cambria Math" w:eastAsiaTheme="minorEastAsia" w:hAnsi="Cambria Math"/>
+                <w:sz w:val="28"/>
+                <w:szCs w:val="28"/>
+              </w:rPr>
+            </w:pPr>
+            <w:r>
+              <w:rPr>
+                <w:rFonts w:ascii="Cambria Math" w:eastAsiaTheme="minorEastAsia" w:hAnsi="Cambria Math"/>
+                <w:sz w:val="28"/>
+                <w:szCs w:val="28"/>
+              </w:rPr>
+              <w:t xml:space="preserve">± 0,05 </w:t>
+            </w:r>
+            <w:r>
+              <w:rPr>
+                <w:rFonts w:ascii="Cambria Math" w:eastAsiaTheme="minorEastAsia" w:hAnsi="Cambria Math"/>
+                <w:iCs/>
+                <w:sz w:val="28"/>
+                <w:szCs w:val="28"/>
+              </w:rPr>
+              <w:t>mm</w:t>
+            </w:r>
+          </w:p>
+        </w:tc>
+        <w:tc>
+          <w:tcPr>
+            <w:tcW w:w="2430" w:type="dxa"/>
+            <w:shd w:val="clear" w:color="auto" w:fill="D9D9D9" w:themeFill="background1" w:themeFillShade="D9"/>
+            <w:noWrap/>
+            <w:hideMark/>
+          </w:tcPr>
+          <w:p>
+            <w:pPr>
+              <w:jc w:val="center"/>
+              <w:rPr>
+                <w:rFonts w:eastAsiaTheme="minorEastAsia"/>
+                <w:sz w:val="28"/>
+                <w:szCs w:val="28"/>
+              </w:rPr>
+            </w:pPr>
+            <w:r>
+              <w:rPr>
+                <w:rFonts w:eastAsiaTheme="minorEastAsia"/>
+                <w:sz w:val="28"/>
+                <w:szCs w:val="28"/>
+              </w:rPr>
+              <w:t>B, Rectangular</w:t>
+            </w:r>
+          </w:p>
+        </w:tc>
+        <w:tc>
+          <w:tcPr>
+            <w:tcW w:w="2790" w:type="dxa"/>
+            <w:shd w:val="clear" w:color="auto" w:fill="D9D9D9" w:themeFill="background1" w:themeFillShade="D9"/>
+            <w:noWrap/>
+            <w:hideMark/>
+          </w:tcPr>
+          <w:p>
+            <w:pPr>
+              <w:rPr>
+                <w:rFonts w:eastAsiaTheme="minorEastAsia"/>
+                <w:sz w:val="28"/>
+                <w:szCs w:val="28"/>
+              </w:rPr>
+            </w:pPr>
+            <m:oMathPara>
+              <m:oMathParaPr>
+                <m:jc m:val="right"/>
+              </m:oMathParaPr>
+              <m:oMath>
+                <m:r>
+                  <w:rPr>
+                    <w:rFonts w:ascii="Cambria Math" w:hAnsi="Cambria Math"/>
+                    <w:sz w:val="28"/>
+                    <w:szCs w:val="28"/>
+                  </w:rPr>
+                  <m:t>3,7×</m:t>
+                </m:r>
+                <m:sSup>
+                  <m:sSupPr>
+                    <m:ctrlPr>
+                      <w:rPr>
+                        <w:rFonts w:ascii="Cambria Math" w:hAnsi="Cambria Math"/>
+                        <w:i/>
+                        <w:sz w:val="28"/>
+                        <w:szCs w:val="28"/>
+                      </w:rPr>
+                    </m:ctrlPr>
+                  </m:sSupPr>
+                  <m:e>
+                    <m:r>
+                      <w:rPr>
+                        <w:rFonts w:ascii="Cambria Math" w:hAnsi="Cambria Math"/>
+                        <w:sz w:val="28"/>
+                        <w:szCs w:val="28"/>
+                      </w:rPr>
+                      <m:t>10</m:t>
+                    </m:r>
+                  </m:e>
+                  <m:sup>
+                    <m:r>
+                      <w:rPr>
+                        <w:rFonts w:ascii="Cambria Math" w:hAnsi="Cambria Math"/>
+                        <w:sz w:val="28"/>
+                        <w:szCs w:val="28"/>
+                      </w:rPr>
+                      <m:t>-9</m:t>
+                    </m:r>
+                  </m:sup>
+                </m:sSup>
+              </m:oMath>
+            </m:oMathPara>
+          </w:p>
+        </w:tc>
+      </w:tr>
+      <w:tr>
+        <w:trPr>
+          <w:trHeight w:val="270"/>
+        </w:trPr>
+        <w:tc>
+          <w:tcPr>
+            <w:tcW w:w="630" w:type="dxa"/>
+            <w:noWrap/>
+            <w:hideMark/>
+          </w:tcPr>
+          <w:p>
+            <w:pPr>
+              <w:rPr>
+                <w:sz w:val="28"/>
+                <w:szCs w:val="28"/>
+              </w:rPr>
+            </w:pPr>
+            <w:r>
+              <w:rPr>
+                <w:sz w:val="28"/>
+                <w:szCs w:val="28"/>
+              </w:rPr>
+              <w:t>4</w:t>
+            </w:r>
+          </w:p>
+        </w:tc>
+        <w:tc>
+          <w:tcPr>
+            <w:tcW w:w="3690" w:type="dxa"/>
+            <w:noWrap/>
+            <w:hideMark/>
+          </w:tcPr>
+          <w:p>
+            <w:pPr>
+              <w:rPr>
+                <w:sz w:val="28"/>
+                <w:szCs w:val="28"/>
+              </w:rPr>
+            </w:pPr>
+            <w:r>
+              <w:rPr>
+                <w:sz w:val="28"/>
+                <w:szCs w:val="28"/>
+              </w:rPr>
+              <w:t>Object Temperature T</w:t>
+            </w:r>
+          </w:p>
+        </w:tc>
+        <w:tc>
+          <w:tcPr>
+            <w:tcW w:w="2430" w:type="dxa"/>
+            <w:noWrap/>
+            <w:hideMark/>
+          </w:tcPr>
+          <w:p>
+            <w:pPr>
+              <w:jc w:val="center"/>
+              <w:rPr>
+                <w:rFonts w:ascii="Cambria Math" w:hAnsi="Cambria Math" w:cstheme="minorHAnsi"/>
+                <w:sz w:val="28"/>
+                <w:szCs w:val="28"/>
+              </w:rPr>
+            </w:pPr>
+            <w:r>
+              <w:rPr>
+                <w:rFonts w:ascii="Cambria Math" w:hAnsi="Cambria Math" w:cstheme="minorHAnsi"/>
+                <w:sz w:val="28"/>
+                <w:szCs w:val="28"/>
+              </w:rPr>
+              <w:t>60 °C</w:t>
+            </w:r>
+          </w:p>
+        </w:tc>
+        <w:tc>
+          <w:tcPr>
+            <w:tcW w:w="2790" w:type="dxa"/>
+            <w:noWrap/>
+            <w:hideMark/>
+          </w:tcPr>
+          <w:p>
+            <w:pPr>
+              <w:jc w:val="center"/>
+              <w:rPr>
+                <w:rFonts w:ascii="Cambria Math" w:hAnsi="Cambria Math"/>
+                <w:sz w:val="28"/>
+                <w:szCs w:val="28"/>
+              </w:rPr>
+            </w:pPr>
+            <w:r>
+              <w:rPr>
+                <w:rFonts w:ascii="Cambria Math" w:hAnsi="Cambria Math"/>
+                <w:sz w:val="28"/>
+                <w:szCs w:val="28"/>
+              </w:rPr>
+              <w:t>-</w:t>
+            </w:r>
+          </w:p>
+        </w:tc>
+        <w:tc>
+          <w:tcPr>
+            <w:tcW w:w="2430" w:type="dxa"/>
+            <w:noWrap/>
+            <w:hideMark/>
+          </w:tcPr>
+          <w:p>
+            <w:pPr>
+              <w:jc w:val="center"/>
+              <w:rPr>
+                <w:sz w:val="28"/>
+                <w:szCs w:val="28"/>
+              </w:rPr>
+            </w:pPr>
+            <w:r>
+              <w:rPr>
+                <w:sz w:val="28"/>
+                <w:szCs w:val="28"/>
+              </w:rPr>
+              <w:t>-</w:t>
+            </w:r>
+          </w:p>
+        </w:tc>
+        <w:tc>
+          <w:tcPr>
+            <w:tcW w:w="2790" w:type="dxa"/>
+            <w:noWrap/>
+            <w:hideMark/>
+          </w:tcPr>
+          <w:p>
+            <w:pPr>
+              <w:rPr>
+                <w:rFonts w:eastAsiaTheme="minorEastAsia"/>
+                <w:sz w:val="28"/>
+                <w:szCs w:val="28"/>
+              </w:rPr>
+            </w:pPr>
+            <m:oMathPara>
+              <m:oMathParaPr>
+                <m:jc m:val="right"/>
+              </m:oMathParaPr>
+              <m:oMath>
+                <m:r>
+                  <w:rPr>
+                    <w:rFonts w:ascii="Cambria Math" w:hAnsi="Cambria Math"/>
+                    <w:sz w:val="28"/>
+                    <w:szCs w:val="28"/>
+                  </w:rPr>
+                  <m:t>7</m:t>
+                </m:r>
+                <m:r>
+                  <w:rPr>
+                    <w:rFonts w:ascii="Cambria Math" w:hAnsi="Cambria Math"/>
+                    <w:sz w:val="28"/>
+                    <w:szCs w:val="28"/>
+                  </w:rPr>
+                  <m:t>5</m:t>
+                </m:r>
+                <m:r>
+                  <w:rPr>
+                    <w:rFonts w:ascii="Cambria Math" w:hAnsi="Cambria Math"/>
+                    <w:sz w:val="28"/>
+                    <w:szCs w:val="28"/>
+                  </w:rPr>
+                  <m:t>,</m:t>
+                </m:r>
+                <m:r>
+                  <w:rPr>
+                    <w:rFonts w:ascii="Cambria Math" w:hAnsi="Cambria Math"/>
+                    <w:sz w:val="28"/>
+                    <w:szCs w:val="28"/>
+                  </w:rPr>
+                  <m:t>0</m:t>
+                </m:r>
+                <m:r>
+                  <w:rPr>
+                    <w:rFonts w:ascii="Cambria Math" w:hAnsi="Cambria Math"/>
+                    <w:sz w:val="28"/>
+                    <w:szCs w:val="28"/>
+                  </w:rPr>
+                  <m:t>×</m:t>
+                </m:r>
+                <m:sSup>
+                  <m:sSupPr>
+                    <m:ctrlPr>
+                      <w:rPr>
+                        <w:rFonts w:ascii="Cambria Math" w:hAnsi="Cambria Math"/>
+                        <w:i/>
+                        <w:sz w:val="28"/>
+                        <w:szCs w:val="28"/>
+                      </w:rPr>
+                    </m:ctrlPr>
+                  </m:sSupPr>
+                  <m:e>
+                    <m:r>
+                      <w:rPr>
+                        <w:rFonts w:ascii="Cambria Math" w:hAnsi="Cambria Math"/>
+                        <w:sz w:val="28"/>
+                        <w:szCs w:val="28"/>
+                      </w:rPr>
+                      <m:t>10</m:t>
+                    </m:r>
+                  </m:e>
+                  <m:sup>
+                    <m:r>
+                      <w:rPr>
+                        <w:rFonts w:ascii="Cambria Math" w:hAnsi="Cambria Math"/>
+                        <w:sz w:val="28"/>
+                        <w:szCs w:val="28"/>
+                      </w:rPr>
+                      <m:t>-9</m:t>
+                    </m:r>
+                  </m:sup>
+                </m:sSup>
+              </m:oMath>
+            </m:oMathPara>
+          </w:p>
+        </w:tc>
+      </w:tr>
+      <w:tr>
+        <w:trPr>
+          <w:trHeight w:val="270"/>
+        </w:trPr>
+        <w:tc>
+          <w:tcPr>
+            <w:tcW w:w="630" w:type="dxa"/>
+            <w:shd w:val="clear" w:color="auto" w:fill="D9D9D9" w:themeFill="background1" w:themeFillShade="D9"/>
+            <w:noWrap/>
+            <w:hideMark/>
+          </w:tcPr>
+          <w:p>
+            <w:pPr>
+              <w:rPr>
+                <w:rFonts w:eastAsiaTheme="minorEastAsia"/>
+                <w:sz w:val="28"/>
+                <w:szCs w:val="28"/>
+              </w:rPr>
+            </w:pPr>
+            <w:r>
+              <w:rPr>
+                <w:rFonts w:eastAsiaTheme="minorEastAsia"/>
+                <w:sz w:val="28"/>
+                <w:szCs w:val="28"/>
+              </w:rPr>
+              <w:t>4a</w:t>
+            </w:r>
+          </w:p>
+        </w:tc>
+        <w:tc>
+          <w:tcPr>
+            <w:tcW w:w="3690" w:type="dxa"/>
+            <w:shd w:val="clear" w:color="auto" w:fill="D9D9D9" w:themeFill="background1" w:themeFillShade="D9"/>
+            <w:noWrap/>
+            <w:hideMark/>
+          </w:tcPr>
+          <w:p>
+            <w:pPr>
+              <w:rPr>
+                <w:rFonts w:eastAsiaTheme="minorEastAsia"/>
+                <w:sz w:val="28"/>
+                <w:szCs w:val="28"/>
+              </w:rPr>
+            </w:pPr>
+            <w:r>
+              <w:rPr>
+                <w:rFonts w:eastAsiaTheme="minorEastAsia"/>
+                <w:sz w:val="28"/>
+                <w:szCs w:val="28"/>
+              </w:rPr>
+              <w:t>Maximum T Error</w:t>
+            </w:r>
+          </w:p>
+        </w:tc>
+        <w:tc>
+          <w:tcPr>
+            <w:tcW w:w="2430" w:type="dxa"/>
+            <w:shd w:val="clear" w:color="auto" w:fill="D9D9D9" w:themeFill="background1" w:themeFillShade="D9"/>
+            <w:noWrap/>
+            <w:hideMark/>
+          </w:tcPr>
+          <w:p>
+            <w:pPr>
+              <w:jc w:val="center"/>
+              <w:rPr>
+                <w:rFonts w:ascii="Cambria Math" w:eastAsiaTheme="minorEastAsia" w:hAnsi="Cambria Math" w:cstheme="minorHAnsi"/>
+                <w:sz w:val="28"/>
+                <w:szCs w:val="28"/>
+              </w:rPr>
+            </w:pPr>
+            <w:r>
+              <w:rPr>
+                <w:rFonts w:ascii="Cambria Math" w:eastAsiaTheme="minorEastAsia" w:hAnsi="Cambria Math" w:cstheme="minorHAnsi"/>
+                <w:sz w:val="28"/>
+                <w:szCs w:val="28"/>
+              </w:rPr>
+              <w:t>-</w:t>
+            </w:r>
+          </w:p>
+        </w:tc>
+        <w:tc>
+          <w:tcPr>
+            <w:tcW w:w="2790" w:type="dxa"/>
+            <w:shd w:val="clear" w:color="auto" w:fill="D9D9D9" w:themeFill="background1" w:themeFillShade="D9"/>
+            <w:noWrap/>
+            <w:hideMark/>
+          </w:tcPr>
+          <w:p>
+            <w:pPr>
+              <w:jc w:val="center"/>
+              <w:rPr>
+                <w:rFonts w:ascii="Cambria Math" w:eastAsiaTheme="minorEastAsia" w:hAnsi="Cambria Math"/>
+                <w:sz w:val="28"/>
+                <w:szCs w:val="28"/>
+              </w:rPr>
+            </w:pPr>
+            <w:r>
+              <w:rPr>
+                <w:rFonts w:ascii="Cambria Math" w:eastAsiaTheme="minorEastAsia" w:hAnsi="Cambria Math"/>
+                <w:sz w:val="28"/>
+                <w:szCs w:val="28"/>
+              </w:rPr>
+              <w:t xml:space="preserve">± 0,5 </w:t>
+            </w:r>
+            <w:r>
+              <w:rPr>
+                <w:rFonts w:ascii="Cambria Math" w:eastAsiaTheme="minorEastAsia" w:hAnsi="Cambria Math"/>
+                <w:iCs/>
+                <w:sz w:val="28"/>
+                <w:szCs w:val="28"/>
+              </w:rPr>
+              <w:t>°C</w:t>
+            </w:r>
+          </w:p>
+        </w:tc>
+        <w:tc>
+          <w:tcPr>
+            <w:tcW w:w="2430" w:type="dxa"/>
+            <w:shd w:val="clear" w:color="auto" w:fill="D9D9D9" w:themeFill="background1" w:themeFillShade="D9"/>
+            <w:noWrap/>
+            <w:hideMark/>
+          </w:tcPr>
+          <w:p>
+            <w:pPr>
+              <w:jc w:val="center"/>
+              <w:rPr>
+                <w:rFonts w:eastAsiaTheme="minorEastAsia"/>
+                <w:sz w:val="28"/>
+                <w:szCs w:val="28"/>
+              </w:rPr>
+            </w:pPr>
+            <w:r>
+              <w:rPr>
+                <w:rFonts w:eastAsiaTheme="minorEastAsia"/>
+                <w:sz w:val="28"/>
+                <w:szCs w:val="28"/>
+              </w:rPr>
+              <w:t>B, Rectangular</w:t>
+            </w:r>
+          </w:p>
+        </w:tc>
+        <w:tc>
+          <w:tcPr>
+            <w:tcW w:w="2790" w:type="dxa"/>
+            <w:shd w:val="clear" w:color="auto" w:fill="D9D9D9" w:themeFill="background1" w:themeFillShade="D9"/>
+            <w:noWrap/>
+            <w:hideMark/>
+          </w:tcPr>
+          <w:p>
+            <w:pPr>
+              <w:rPr>
+                <w:rFonts w:eastAsiaTheme="minorEastAsia"/>
+                <w:sz w:val="28"/>
+                <w:szCs w:val="28"/>
+              </w:rPr>
+            </w:pPr>
+            <m:oMathPara>
+              <m:oMathParaPr>
+                <m:jc m:val="right"/>
+              </m:oMathParaPr>
+              <m:oMath>
+                <m:r>
+                  <w:rPr>
+                    <w:rFonts w:ascii="Cambria Math" w:hAnsi="Cambria Math"/>
+                    <w:sz w:val="28"/>
+                    <w:szCs w:val="28"/>
+                  </w:rPr>
+                  <m:t>7</m:t>
+                </m:r>
+                <m:r>
+                  <w:rPr>
+                    <w:rFonts w:ascii="Cambria Math" w:hAnsi="Cambria Math"/>
+                    <w:sz w:val="28"/>
+                    <w:szCs w:val="28"/>
+                  </w:rPr>
+                  <m:t>5</m:t>
+                </m:r>
+                <m:r>
+                  <w:rPr>
+                    <w:rFonts w:ascii="Cambria Math" w:hAnsi="Cambria Math"/>
+                    <w:sz w:val="28"/>
+                    <w:szCs w:val="28"/>
+                  </w:rPr>
+                  <m:t>,</m:t>
+                </m:r>
+                <m:r>
+                  <w:rPr>
+                    <w:rFonts w:ascii="Cambria Math" w:hAnsi="Cambria Math"/>
+                    <w:sz w:val="28"/>
+                    <w:szCs w:val="28"/>
+                  </w:rPr>
+                  <m:t>0</m:t>
+                </m:r>
+                <m:r>
+                  <w:rPr>
+                    <w:rFonts w:ascii="Cambria Math" w:hAnsi="Cambria Math"/>
+                    <w:sz w:val="28"/>
+                    <w:szCs w:val="28"/>
+                  </w:rPr>
+                  <m:t>×</m:t>
+                </m:r>
+                <m:sSup>
+                  <m:sSupPr>
+                    <m:ctrlPr>
+                      <w:rPr>
+                        <w:rFonts w:ascii="Cambria Math" w:hAnsi="Cambria Math"/>
+                        <w:i/>
+                        <w:sz w:val="28"/>
+                        <w:szCs w:val="28"/>
+                      </w:rPr>
+                    </m:ctrlPr>
+                  </m:sSupPr>
+                  <m:e>
+                    <m:r>
+                      <w:rPr>
+                        <w:rFonts w:ascii="Cambria Math" w:hAnsi="Cambria Math"/>
+                        <w:sz w:val="28"/>
+                        <w:szCs w:val="28"/>
+                      </w:rPr>
+                      <m:t>10</m:t>
+                    </m:r>
+                  </m:e>
+                  <m:sup>
+                    <m:r>
+                      <w:rPr>
+                        <w:rFonts w:ascii="Cambria Math" w:hAnsi="Cambria Math"/>
+                        <w:sz w:val="28"/>
+                        <w:szCs w:val="28"/>
+                      </w:rPr>
+                      <m:t>-9</m:t>
+                    </m:r>
+                  </m:sup>
+                </m:sSup>
+              </m:oMath>
+            </m:oMathPara>
+          </w:p>
+        </w:tc>
+      </w:tr>
+      <w:tr>
+        <w:trPr>
+          <w:trHeight w:val="270"/>
+        </w:trPr>
+        <w:tc>
+          <w:tcPr>
+            <w:tcW w:w="630" w:type="dxa"/>
+            <w:noWrap/>
+            <w:hideMark/>
+          </w:tcPr>
+          <w:p>
+            <w:pPr>
+              <w:rPr>
+                <w:sz w:val="28"/>
+                <w:szCs w:val="28"/>
+              </w:rPr>
+            </w:pPr>
+            <w:r>
+              <w:rPr>
+                <w:sz w:val="28"/>
+                <w:szCs w:val="28"/>
+              </w:rPr>
+              <w:t>5</w:t>
+            </w:r>
+          </w:p>
+        </w:tc>
+        <w:tc>
+          <w:tcPr>
+            <w:tcW w:w="3690" w:type="dxa"/>
+            <w:noWrap/>
+            <w:hideMark/>
+          </w:tcPr>
+          <w:p>
+            <w:pPr>
+              <w:rPr>
+                <w:sz w:val="28"/>
+                <w:szCs w:val="28"/>
+              </w:rPr>
+            </w:pPr>
+            <w:r>
+              <w:rPr>
+                <w:sz w:val="28"/>
+                <w:szCs w:val="28"/>
+              </w:rPr>
+              <w:t>Temperature of Reference T</w:t>
+            </w:r>
+            <w:r>
+              <w:rPr>
+                <w:sz w:val="28"/>
+                <w:szCs w:val="28"/>
+                <w:vertAlign w:val="subscript"/>
+              </w:rPr>
+              <w:t>0</w:t>
+            </w:r>
+          </w:p>
+        </w:tc>
+        <w:tc>
+          <w:tcPr>
+            <w:tcW w:w="2430" w:type="dxa"/>
+            <w:noWrap/>
+            <w:hideMark/>
+          </w:tcPr>
+          <w:p>
+            <w:pPr>
+              <w:jc w:val="center"/>
+              <w:rPr>
+                <w:rFonts w:ascii="Cambria Math" w:hAnsi="Cambria Math" w:cstheme="minorHAnsi"/>
+                <w:sz w:val="28"/>
+                <w:szCs w:val="28"/>
+              </w:rPr>
+            </w:pPr>
+            <w:r>
+              <w:rPr>
+                <w:rFonts w:ascii="Cambria Math" w:hAnsi="Cambria Math" w:cstheme="minorHAnsi"/>
+                <w:sz w:val="28"/>
+                <w:szCs w:val="28"/>
+              </w:rPr>
+              <w:t>20 °C</w:t>
+            </w:r>
+          </w:p>
+        </w:tc>
+        <w:tc>
+          <w:tcPr>
+            <w:tcW w:w="2790" w:type="dxa"/>
+            <w:noWrap/>
+            <w:hideMark/>
+          </w:tcPr>
+          <w:p>
+            <w:pPr>
+              <w:jc w:val="center"/>
+              <w:rPr>
+                <w:rFonts w:ascii="Cambria Math" w:hAnsi="Cambria Math"/>
+                <w:sz w:val="28"/>
+                <w:szCs w:val="28"/>
+              </w:rPr>
+            </w:pPr>
+            <w:r>
+              <w:rPr>
+                <w:rFonts w:ascii="Cambria Math" w:hAnsi="Cambria Math"/>
+                <w:sz w:val="28"/>
+                <w:szCs w:val="28"/>
+              </w:rPr>
+              <w:t>-</w:t>
+            </w:r>
+          </w:p>
+        </w:tc>
+        <w:tc>
+          <w:tcPr>
+            <w:tcW w:w="2430" w:type="dxa"/>
+            <w:noWrap/>
+            <w:hideMark/>
+          </w:tcPr>
+          <w:p>
+            <w:pPr>
+              <w:jc w:val="center"/>
+              <w:rPr>
+                <w:sz w:val="28"/>
+                <w:szCs w:val="28"/>
+              </w:rPr>
+            </w:pPr>
+            <w:r>
+              <w:rPr>
+                <w:sz w:val="28"/>
+                <w:szCs w:val="28"/>
+              </w:rPr>
+              <w:t>-</w:t>
+            </w:r>
+          </w:p>
+        </w:tc>
+        <w:tc>
+          <w:tcPr>
+            <w:tcW w:w="2790" w:type="dxa"/>
+            <w:noWrap/>
+            <w:hideMark/>
+          </w:tcPr>
+          <w:p>
+            <w:pPr>
+              <w:rPr>
+                <w:sz w:val="28"/>
+                <w:szCs w:val="28"/>
+              </w:rPr>
+            </w:pPr>
+            <m:oMathPara>
+              <m:oMathParaPr>
+                <m:jc m:val="right"/>
+              </m:oMathParaPr>
+              <m:oMath>
+                <m:r>
+                  <w:rPr>
+                    <w:rFonts w:ascii="Cambria Math" w:hAnsi="Cambria Math"/>
+                    <w:sz w:val="28"/>
+                    <w:szCs w:val="28"/>
+                  </w:rPr>
+                  <m:t>7</m:t>
+                </m:r>
+                <m:r>
+                  <w:rPr>
+                    <w:rFonts w:ascii="Cambria Math" w:hAnsi="Cambria Math"/>
+                    <w:sz w:val="28"/>
+                    <w:szCs w:val="28"/>
+                  </w:rPr>
+                  <m:t>5</m:t>
+                </m:r>
+                <m:r>
+                  <w:rPr>
+                    <w:rFonts w:ascii="Cambria Math" w:hAnsi="Cambria Math"/>
+                    <w:sz w:val="28"/>
+                    <w:szCs w:val="28"/>
+                  </w:rPr>
+                  <m:t>,</m:t>
+                </m:r>
+                <m:r>
+                  <w:rPr>
+                    <w:rFonts w:ascii="Cambria Math" w:hAnsi="Cambria Math"/>
+                    <w:sz w:val="28"/>
+                    <w:szCs w:val="28"/>
+                  </w:rPr>
+                  <m:t>0</m:t>
+                </m:r>
+                <m:r>
+                  <w:rPr>
+                    <w:rFonts w:ascii="Cambria Math" w:hAnsi="Cambria Math"/>
+                    <w:sz w:val="28"/>
+                    <w:szCs w:val="28"/>
+                  </w:rPr>
+                  <m:t>×</m:t>
+                </m:r>
+                <m:sSup>
+                  <m:sSupPr>
+                    <m:ctrlPr>
+                      <w:rPr>
+                        <w:rFonts w:ascii="Cambria Math" w:hAnsi="Cambria Math"/>
+                        <w:i/>
+                        <w:sz w:val="28"/>
+                        <w:szCs w:val="28"/>
+                      </w:rPr>
+                    </m:ctrlPr>
+                  </m:sSupPr>
+                  <m:e>
+                    <m:r>
+                      <w:rPr>
+                        <w:rFonts w:ascii="Cambria Math" w:hAnsi="Cambria Math"/>
+                        <w:sz w:val="28"/>
+                        <w:szCs w:val="28"/>
+                      </w:rPr>
+                      <m:t>10</m:t>
+                    </m:r>
+                  </m:e>
+                  <m:sup>
+                    <m:r>
+                      <w:rPr>
+                        <w:rFonts w:ascii="Cambria Math" w:hAnsi="Cambria Math"/>
+                        <w:sz w:val="28"/>
+                        <w:szCs w:val="28"/>
+                      </w:rPr>
+                      <m:t>-9</m:t>
+                    </m:r>
+                  </m:sup>
+                </m:sSup>
+              </m:oMath>
+            </m:oMathPara>
+          </w:p>
+        </w:tc>
+      </w:tr>
+      <w:tr>
+        <w:trPr>
+          <w:trHeight w:val="539"/>
+        </w:trPr>
+        <w:tc>
+          <w:tcPr>
+            <w:tcW w:w="630" w:type="dxa"/>
+            <w:tcBorders>
+              <w:bottom w:val="single" w:sz="4" w:space="0" w:color="auto"/>
+            </w:tcBorders>
+            <w:shd w:val="clear" w:color="auto" w:fill="D9D9D9" w:themeFill="background1" w:themeFillShade="D9"/>
+            <w:noWrap/>
+            <w:hideMark/>
+          </w:tcPr>
+          <w:p>
+            <w:pPr>
+              <w:rPr>
+                <w:rFonts w:eastAsiaTheme="minorEastAsia"/>
+                <w:sz w:val="28"/>
+                <w:szCs w:val="28"/>
+              </w:rPr>
+            </w:pPr>
+            <w:r>
+              <w:rPr>
+                <w:rFonts w:eastAsiaTheme="minorEastAsia"/>
+                <w:sz w:val="28"/>
+                <w:szCs w:val="28"/>
+              </w:rPr>
+              <w:t>5a</w:t>
+            </w:r>
+          </w:p>
+        </w:tc>
+        <w:tc>
+          <w:tcPr>
+            <w:tcW w:w="3690" w:type="dxa"/>
+            <w:tcBorders>
+              <w:bottom w:val="single" w:sz="4" w:space="0" w:color="auto"/>
+            </w:tcBorders>
+            <w:shd w:val="clear" w:color="auto" w:fill="D9D9D9" w:themeFill="background1" w:themeFillShade="D9"/>
+            <w:noWrap/>
+            <w:hideMark/>
+          </w:tcPr>
+          <w:p>
+            <w:pPr>
+              <w:rPr>
+                <w:rFonts w:eastAsiaTheme="minorEastAsia"/>
+                <w:sz w:val="28"/>
+                <w:szCs w:val="28"/>
+              </w:rPr>
+            </w:pPr>
+            <w:r>
+              <w:rPr>
+                <w:rFonts w:eastAsiaTheme="minorEastAsia"/>
+                <w:sz w:val="28"/>
+                <w:szCs w:val="28"/>
+              </w:rPr>
+              <w:t>Maximum T</w:t>
+            </w:r>
+            <w:r>
+              <w:rPr>
+                <w:rFonts w:eastAsiaTheme="minorEastAsia"/>
+                <w:sz w:val="28"/>
+                <w:szCs w:val="28"/>
+                <w:vertAlign w:val="subscript"/>
+              </w:rPr>
+              <w:t>0</w:t>
+            </w:r>
+            <w:r>
+              <w:rPr>
+                <w:rFonts w:eastAsiaTheme="minorEastAsia"/>
+                <w:sz w:val="28"/>
+                <w:szCs w:val="28"/>
+              </w:rPr>
+              <w:t xml:space="preserve"> Error</w:t>
+            </w:r>
+          </w:p>
+        </w:tc>
+        <w:tc>
+          <w:tcPr>
+            <w:tcW w:w="2430" w:type="dxa"/>
+            <w:tcBorders>
+              <w:bottom w:val="single" w:sz="4" w:space="0" w:color="auto"/>
+            </w:tcBorders>
+            <w:shd w:val="clear" w:color="auto" w:fill="D9D9D9" w:themeFill="background1" w:themeFillShade="D9"/>
+            <w:noWrap/>
+            <w:hideMark/>
+          </w:tcPr>
+          <w:p>
+            <w:pPr>
+              <w:jc w:val="center"/>
+              <w:rPr>
+                <w:rFonts w:ascii="Cambria Math" w:eastAsiaTheme="minorEastAsia" w:hAnsi="Cambria Math" w:cstheme="minorHAnsi"/>
+                <w:sz w:val="28"/>
+                <w:szCs w:val="28"/>
+              </w:rPr>
+            </w:pPr>
+            <w:r>
+              <w:rPr>
+                <w:rFonts w:ascii="Cambria Math" w:eastAsiaTheme="minorEastAsia" w:hAnsi="Cambria Math" w:cstheme="minorHAnsi"/>
+                <w:sz w:val="28"/>
+                <w:szCs w:val="28"/>
+              </w:rPr>
+              <w:t>-</w:t>
+            </w:r>
+          </w:p>
+        </w:tc>
+        <w:tc>
+          <w:tcPr>
+            <w:tcW w:w="2790" w:type="dxa"/>
+            <w:tcBorders>
+              <w:bottom w:val="single" w:sz="4" w:space="0" w:color="auto"/>
+            </w:tcBorders>
+            <w:shd w:val="clear" w:color="auto" w:fill="D9D9D9" w:themeFill="background1" w:themeFillShade="D9"/>
+            <w:noWrap/>
+            <w:hideMark/>
+          </w:tcPr>
+          <w:p>
+            <w:pPr>
+              <w:jc w:val="center"/>
+              <w:rPr>
+                <w:rFonts w:ascii="Cambria Math" w:eastAsiaTheme="minorEastAsia" w:hAnsi="Cambria Math"/>
+                <w:sz w:val="28"/>
+                <w:szCs w:val="28"/>
+              </w:rPr>
+            </w:pPr>
+            <w:r>
+              <w:rPr>
+                <w:rFonts w:ascii="Cambria Math" w:eastAsiaTheme="minorEastAsia" w:hAnsi="Cambria Math"/>
+                <w:sz w:val="28"/>
+                <w:szCs w:val="28"/>
+              </w:rPr>
+              <w:t xml:space="preserve">± 0,5 </w:t>
+            </w:r>
+            <w:r>
+              <w:rPr>
+                <w:rFonts w:ascii="Cambria Math" w:eastAsiaTheme="minorEastAsia" w:hAnsi="Cambria Math"/>
+                <w:iCs/>
+                <w:sz w:val="28"/>
+                <w:szCs w:val="28"/>
+              </w:rPr>
+              <w:t>°C</w:t>
+            </w:r>
+          </w:p>
+        </w:tc>
+        <w:tc>
+          <w:tcPr>
+            <w:tcW w:w="2430" w:type="dxa"/>
+            <w:tcBorders>
+              <w:bottom w:val="single" w:sz="4" w:space="0" w:color="auto"/>
+            </w:tcBorders>
+            <w:shd w:val="clear" w:color="auto" w:fill="D9D9D9" w:themeFill="background1" w:themeFillShade="D9"/>
+            <w:noWrap/>
+            <w:hideMark/>
+          </w:tcPr>
+          <w:p>
+            <w:pPr>
+              <w:jc w:val="center"/>
+              <w:rPr>
+                <w:rFonts w:eastAsiaTheme="minorEastAsia"/>
+                <w:sz w:val="28"/>
+                <w:szCs w:val="28"/>
+              </w:rPr>
+            </w:pPr>
+            <w:r>
+              <w:rPr>
+                <w:rFonts w:eastAsiaTheme="minorEastAsia"/>
+                <w:sz w:val="28"/>
+                <w:szCs w:val="28"/>
+              </w:rPr>
+              <w:t>B, Rectangular</w:t>
+            </w:r>
+          </w:p>
+        </w:tc>
+        <w:tc>
+          <w:tcPr>
+            <w:tcW w:w="2790" w:type="dxa"/>
+            <w:tcBorders>
+              <w:bottom w:val="single" w:sz="4" w:space="0" w:color="auto"/>
+            </w:tcBorders>
+            <w:shd w:val="clear" w:color="auto" w:fill="D9D9D9" w:themeFill="background1" w:themeFillShade="D9"/>
+            <w:noWrap/>
+            <w:hideMark/>
+          </w:tcPr>
+          <w:p>
+            <w:pPr>
+              <w:jc w:val="right"/>
+              <w:rPr>
+                <w:rFonts w:eastAsiaTheme="minorEastAsia"/>
+                <w:sz w:val="28"/>
+                <w:szCs w:val="28"/>
+              </w:rPr>
+            </w:pPr>
+            <m:oMathPara>
+              <m:oMathParaPr>
+                <m:jc m:val="right"/>
+              </m:oMathParaPr>
+              <m:oMath>
+                <m:r>
+                  <w:rPr>
+                    <w:rFonts w:ascii="Cambria Math" w:hAnsi="Cambria Math"/>
+                    <w:sz w:val="28"/>
+                    <w:szCs w:val="28"/>
+                  </w:rPr>
+                  <m:t>7</m:t>
+                </m:r>
+                <m:r>
+                  <w:rPr>
+                    <w:rFonts w:ascii="Cambria Math" w:hAnsi="Cambria Math"/>
+                    <w:sz w:val="28"/>
+                    <w:szCs w:val="28"/>
+                  </w:rPr>
+                  <m:t>5</m:t>
+                </m:r>
+                <m:r>
+                  <w:rPr>
+                    <w:rFonts w:ascii="Cambria Math" w:hAnsi="Cambria Math"/>
+                    <w:sz w:val="28"/>
+                    <w:szCs w:val="28"/>
+                  </w:rPr>
+                  <m:t>,</m:t>
+                </m:r>
+                <m:r>
+                  <w:rPr>
+                    <w:rFonts w:ascii="Cambria Math" w:hAnsi="Cambria Math"/>
+                    <w:sz w:val="28"/>
+                    <w:szCs w:val="28"/>
+                  </w:rPr>
+                  <m:t>0</m:t>
+                </m:r>
+                <m:r>
+                  <w:rPr>
+                    <w:rFonts w:ascii="Cambria Math" w:hAnsi="Cambria Math"/>
+                    <w:sz w:val="28"/>
+                    <w:szCs w:val="28"/>
+                  </w:rPr>
+                  <m:t>×</m:t>
+                </m:r>
+                <m:sSup>
+                  <m:sSupPr>
+                    <m:ctrlPr>
+                      <w:rPr>
+                        <w:rFonts w:ascii="Cambria Math" w:hAnsi="Cambria Math"/>
+                        <w:i/>
+                        <w:sz w:val="28"/>
+                        <w:szCs w:val="28"/>
+                      </w:rPr>
+                    </m:ctrlPr>
+                  </m:sSupPr>
+                  <m:e>
+                    <m:r>
+                      <w:rPr>
+                        <w:rFonts w:ascii="Cambria Math" w:hAnsi="Cambria Math"/>
+                        <w:sz w:val="28"/>
+                        <w:szCs w:val="28"/>
+                      </w:rPr>
+                      <m:t>10</m:t>
+                    </m:r>
+                  </m:e>
+                  <m:sup>
+                    <m:r>
+                      <w:rPr>
+                        <w:rFonts w:ascii="Cambria Math" w:hAnsi="Cambria Math"/>
+                        <w:sz w:val="28"/>
+                        <w:szCs w:val="28"/>
+                      </w:rPr>
+                      <m:t>-9</m:t>
+                    </m:r>
+                  </m:sup>
+                </m:sSup>
+              </m:oMath>
+            </m:oMathPara>
+          </w:p>
+        </w:tc>
+      </w:tr>
+      <w:tr>
+        <w:trPr>
+          <w:trHeight w:val="270"/>
+        </w:trPr>
+        <w:tc>
+          <w:tcPr>
+            <w:tcW w:w="630" w:type="dxa"/>
+            <w:tcBorders>
+              <w:top w:val="single" w:sz="4" w:space="0" w:color="auto"/>
+              <w:bottom w:val="single" w:sz="4" w:space="0" w:color="auto"/>
+            </w:tcBorders>
+            <w:shd w:val="clear" w:color="auto" w:fill="FFF2CC" w:themeFill="accent4" w:themeFillTint="33"/>
+            <w:noWrap/>
+            <w:hideMark/>
+          </w:tcPr>
+          <w:p>
+            <w:pPr>
+              <w:rPr>
+                <w:sz w:val="28"/>
+                <w:szCs w:val="28"/>
+              </w:rPr>
+            </w:pPr>
+            <w:r>
+              <w:rPr>
+                <w:sz w:val="28"/>
+                <w:szCs w:val="28"/>
+              </w:rPr>
+              <w:t>-</w:t>
+            </w:r>
+          </w:p>
+        </w:tc>
+        <w:tc>
+          <w:tcPr>
+            <w:tcW w:w="3690" w:type="dxa"/>
+            <w:tcBorders>
+              <w:top w:val="single" w:sz="4" w:space="0" w:color="auto"/>
+              <w:bottom w:val="single" w:sz="4" w:space="0" w:color="auto"/>
+            </w:tcBorders>
+            <w:shd w:val="clear" w:color="auto" w:fill="FFF2CC" w:themeFill="accent4" w:themeFillTint="33"/>
+            <w:noWrap/>
+            <w:vAlign w:val="center"/>
+            <w:hideMark/>
+          </w:tcPr>
+          <w:p>
+            <w:pPr>
+              <w:rPr>
+                <w:sz w:val="28"/>
+                <w:szCs w:val="28"/>
+              </w:rPr>
+            </w:pPr>
+            <w:r>
+              <w:rPr>
+                <w:sz w:val="28"/>
+                <w:szCs w:val="28"/>
+              </w:rPr>
+              <w:t xml:space="preserve">Coefficient of </w:t>
+            </w:r>
+            <w:r>
+              <w:rPr>
+                <w:sz w:val="28"/>
+                <w:szCs w:val="28"/>
+              </w:rPr>
+              <w:t>T</w:t>
+            </w:r>
+            <w:r>
+              <w:rPr>
+                <w:sz w:val="28"/>
+                <w:szCs w:val="28"/>
+              </w:rPr>
+              <w:t xml:space="preserve">hermal </w:t>
+            </w:r>
+            <w:r>
+              <w:rPr>
+                <w:sz w:val="28"/>
+                <w:szCs w:val="28"/>
+              </w:rPr>
+              <w:t>E</w:t>
+            </w:r>
+            <w:r>
+              <w:rPr>
+                <w:sz w:val="28"/>
+                <w:szCs w:val="28"/>
+              </w:rPr>
+              <w:t>xpansion</w:t>
+            </w:r>
+          </w:p>
+        </w:tc>
+        <w:tc>
+          <w:tcPr>
+            <w:tcW w:w="2430" w:type="dxa"/>
+            <w:tcBorders>
+              <w:top w:val="single" w:sz="4" w:space="0" w:color="auto"/>
+              <w:bottom w:val="single" w:sz="4" w:space="0" w:color="auto"/>
+            </w:tcBorders>
+            <w:shd w:val="clear" w:color="auto" w:fill="FFF2CC" w:themeFill="accent4" w:themeFillTint="33"/>
+            <w:noWrap/>
+            <w:vAlign w:val="center"/>
+            <w:hideMark/>
+          </w:tcPr>
+          <w:p>
+            <w:pPr>
+              <w:jc w:val="center"/>
+              <w:rPr>
+                <w:sz w:val="28"/>
+                <w:szCs w:val="28"/>
+              </w:rPr>
+            </w:pPr>
+            <m:oMathPara>
+              <m:oMath>
+                <m:r>
+                  <w:rPr>
+                    <w:rFonts w:ascii="Cambria Math" w:hAnsi="Cambria Math"/>
+                    <w:sz w:val="28"/>
+                    <w:szCs w:val="28"/>
+                  </w:rPr>
+                  <m:t>1,039×</m:t>
+                </m:r>
+                <m:sSup>
+                  <m:sSupPr>
+                    <m:ctrlPr>
+                      <w:rPr>
+                        <w:rFonts w:ascii="Cambria Math" w:hAnsi="Cambria Math"/>
+                        <w:i/>
+                        <w:sz w:val="28"/>
+                        <w:szCs w:val="28"/>
+                      </w:rPr>
+                    </m:ctrlPr>
+                  </m:sSupPr>
+                  <m:e>
+                    <m:r>
+                      <w:rPr>
+                        <w:rFonts w:ascii="Cambria Math" w:hAnsi="Cambria Math"/>
+                        <w:sz w:val="28"/>
+                        <w:szCs w:val="28"/>
+                      </w:rPr>
+                      <m:t>10</m:t>
+                    </m:r>
+                  </m:e>
+                  <m:sup>
+                    <m:r>
+                      <w:rPr>
+                        <w:rFonts w:ascii="Cambria Math" w:hAnsi="Cambria Math"/>
+                        <w:sz w:val="28"/>
+                        <w:szCs w:val="28"/>
+                      </w:rPr>
+                      <m:t>-5</m:t>
+                    </m:r>
+                  </m:sup>
+                </m:sSup>
+                <m:r>
+                  <w:rPr>
+                    <w:rFonts w:ascii="Cambria Math" w:hAnsi="Cambria Math"/>
+                    <w:sz w:val="28"/>
+                    <w:szCs w:val="28"/>
+                  </w:rPr>
+                  <m:t xml:space="preserve"> </m:t>
+                </m:r>
+                <m:r>
+                  <m:rPr>
+                    <m:sty m:val="p"/>
+                  </m:rPr>
+                  <w:rPr>
+                    <w:rFonts w:ascii="Cambria Math" w:hAnsi="Cambria Math"/>
+                    <w:sz w:val="28"/>
+                    <w:szCs w:val="28"/>
+                  </w:rPr>
+                  <m:t>°</m:t>
+                </m:r>
+                <m:sSup>
+                  <m:sSupPr>
+                    <m:ctrlPr>
+                      <w:rPr>
+                        <w:rFonts w:ascii="Cambria Math" w:hAnsi="Cambria Math"/>
+                        <w:iCs/>
+                        <w:sz w:val="28"/>
+                        <w:szCs w:val="28"/>
+                      </w:rPr>
+                    </m:ctrlPr>
+                  </m:sSupPr>
+                  <m:e>
+                    <m:r>
+                      <m:rPr>
+                        <m:sty m:val="p"/>
+                      </m:rPr>
+                      <w:rPr>
+                        <w:rFonts w:ascii="Cambria Math" w:hAnsi="Cambria Math"/>
+                        <w:sz w:val="28"/>
+                        <w:szCs w:val="28"/>
+                      </w:rPr>
+                      <m:t>C</m:t>
+                    </m:r>
+                  </m:e>
+                  <m:sup>
+                    <m:r>
+                      <m:rPr>
+                        <m:sty m:val="p"/>
+                      </m:rPr>
+                      <w:rPr>
+                        <w:rFonts w:ascii="Cambria Math" w:hAnsi="Cambria Math"/>
+                        <w:sz w:val="28"/>
+                        <w:szCs w:val="28"/>
+                      </w:rPr>
+                      <m:t>-1</m:t>
+                    </m:r>
+                  </m:sup>
+                </m:sSup>
+              </m:oMath>
+            </m:oMathPara>
+          </w:p>
+        </w:tc>
+        <w:tc>
+          <w:tcPr>
+            <w:tcW w:w="2790" w:type="dxa"/>
+            <w:tcBorders>
+              <w:top w:val="single" w:sz="4" w:space="0" w:color="auto"/>
+              <w:bottom w:val="single" w:sz="4" w:space="0" w:color="auto"/>
+            </w:tcBorders>
+            <w:shd w:val="clear" w:color="auto" w:fill="FFF2CC" w:themeFill="accent4" w:themeFillTint="33"/>
+            <w:noWrap/>
+            <w:vAlign w:val="center"/>
+            <w:hideMark/>
+          </w:tcPr>
+          <w:p>
+            <w:pPr>
+              <w:jc w:val="center"/>
+              <w:rPr>
+                <w:sz w:val="28"/>
+                <w:szCs w:val="28"/>
+              </w:rPr>
+            </w:pPr>
+            <w:r>
+              <w:rPr>
+                <w:sz w:val="28"/>
+                <w:szCs w:val="28"/>
+              </w:rPr>
+              <w:t>-</w:t>
+            </w:r>
+          </w:p>
+        </w:tc>
+        <w:tc>
+          <w:tcPr>
+            <w:tcW w:w="2430" w:type="dxa"/>
+            <w:tcBorders>
+              <w:top w:val="single" w:sz="4" w:space="0" w:color="auto"/>
+              <w:bottom w:val="single" w:sz="4" w:space="0" w:color="auto"/>
+            </w:tcBorders>
+            <w:shd w:val="clear" w:color="auto" w:fill="FFF2CC" w:themeFill="accent4" w:themeFillTint="33"/>
+            <w:noWrap/>
+            <w:vAlign w:val="center"/>
+            <w:hideMark/>
+          </w:tcPr>
+          <w:p>
+            <w:pPr>
+              <w:jc w:val="center"/>
+              <w:rPr>
+                <w:sz w:val="28"/>
+                <w:szCs w:val="28"/>
+              </w:rPr>
+            </w:pPr>
+            <w:r>
+              <w:rPr>
+                <w:sz w:val="28"/>
+                <w:szCs w:val="28"/>
+              </w:rPr>
+              <w:t>Normal</w:t>
+            </w:r>
+          </w:p>
+        </w:tc>
+        <w:tc>
+          <w:tcPr>
+            <w:tcW w:w="2790" w:type="dxa"/>
+            <w:tcBorders>
+              <w:top w:val="single" w:sz="4" w:space="0" w:color="auto"/>
+              <w:bottom w:val="single" w:sz="4" w:space="0" w:color="auto"/>
+            </w:tcBorders>
+            <w:shd w:val="clear" w:color="auto" w:fill="FFF2CC" w:themeFill="accent4" w:themeFillTint="33"/>
+            <w:noWrap/>
+            <w:vAlign w:val="center"/>
+            <w:hideMark/>
+          </w:tcPr>
+          <w:p>
+            <w:pPr>
+              <w:jc w:val="center"/>
+              <w:rPr>
+                <w:sz w:val="28"/>
+                <w:szCs w:val="28"/>
+              </w:rPr>
+            </w:pPr>
+            <m:oMathPara>
+              <m:oMathParaPr>
+                <m:jc m:val="center"/>
+              </m:oMathParaPr>
+              <m:oMath>
+                <m:r>
+                  <m:rPr>
+                    <m:sty m:val="p"/>
+                  </m:rPr>
+                  <w:rPr>
+                    <w:rFonts w:ascii="Cambria Math" w:hAnsi="Cambria Math"/>
+                    <w:sz w:val="28"/>
+                    <w:szCs w:val="28"/>
+                  </w:rPr>
+                  <m:t>u(α</m:t>
+                </m:r>
+                <m:r>
+                  <m:rPr>
+                    <m:sty m:val="p"/>
+                  </m:rPr>
+                  <w:rPr>
+                    <w:rFonts w:ascii="Cambria Math" w:hAnsi="Cambria Math"/>
+                    <w:sz w:val="28"/>
+                    <w:szCs w:val="28"/>
+                  </w:rPr>
+                  <m:t>)</m:t>
+                </m:r>
+                <m:r>
+                  <m:rPr>
+                    <m:sty m:val="p"/>
+                  </m:rPr>
+                  <w:rPr>
+                    <w:rFonts w:ascii="Cambria Math" w:hAnsi="Cambria Math"/>
+                    <w:sz w:val="28"/>
+                    <w:szCs w:val="28"/>
+                  </w:rPr>
+                  <m:t>=</m:t>
+                </m:r>
+                <m:r>
+                  <w:rPr>
+                    <w:rFonts w:ascii="Cambria Math" w:hAnsi="Cambria Math"/>
+                    <w:sz w:val="28"/>
+                    <w:szCs w:val="28"/>
+                  </w:rPr>
+                  <m:t>305,1×</m:t>
+                </m:r>
+                <m:sSup>
+                  <m:sSupPr>
+                    <m:ctrlPr>
+                      <w:rPr>
+                        <w:rFonts w:ascii="Cambria Math" w:hAnsi="Cambria Math"/>
+                        <w:i/>
+                        <w:sz w:val="28"/>
+                        <w:szCs w:val="28"/>
+                      </w:rPr>
+                    </m:ctrlPr>
+                  </m:sSupPr>
+                  <m:e>
+                    <m:r>
+                      <w:rPr>
+                        <w:rFonts w:ascii="Cambria Math" w:hAnsi="Cambria Math"/>
+                        <w:sz w:val="28"/>
+                        <w:szCs w:val="28"/>
+                      </w:rPr>
+                      <m:t>10</m:t>
+                    </m:r>
+                  </m:e>
+                  <m:sup>
+                    <m:r>
+                      <w:rPr>
+                        <w:rFonts w:ascii="Cambria Math" w:hAnsi="Cambria Math"/>
+                        <w:sz w:val="28"/>
+                        <w:szCs w:val="28"/>
+                      </w:rPr>
+                      <m:t>-9</m:t>
+                    </m:r>
+                  </m:sup>
+                </m:sSup>
+              </m:oMath>
+            </m:oMathPara>
+          </w:p>
+        </w:tc>
+      </w:tr>
+      <w:tr>
+        <w:trPr>
+          <w:trHeight w:val="270"/>
+        </w:trPr>
+        <w:tc>
+          <w:tcPr>
+            <w:tcW w:w="630" w:type="dxa"/>
+            <w:tcBorders>
+              <w:top w:val="single" w:sz="4" w:space="0" w:color="auto"/>
+              <w:bottom w:val="single" w:sz="4" w:space="0" w:color="auto"/>
+            </w:tcBorders>
+            <w:shd w:val="clear" w:color="auto" w:fill="FFF2CC" w:themeFill="accent4" w:themeFillTint="33"/>
+            <w:noWrap/>
+          </w:tcPr>
+          <w:p>
+            <w:pPr>
+              <w:rPr>
+                <w:sz w:val="28"/>
+                <w:szCs w:val="28"/>
+              </w:rPr>
+            </w:pPr>
+          </w:p>
+        </w:tc>
+        <w:tc>
+          <w:tcPr>
+            <w:tcW w:w="14130" w:type="dxa"/>
+            <w:gridSpan w:val="5"/>
+            <w:tcBorders>
+              <w:top w:val="single" w:sz="4" w:space="0" w:color="auto"/>
+              <w:bottom w:val="single" w:sz="4" w:space="0" w:color="auto"/>
+            </w:tcBorders>
+            <w:shd w:val="clear" w:color="auto" w:fill="FFF2CC" w:themeFill="accent4" w:themeFillTint="33"/>
+            <w:noWrap/>
+          </w:tcPr>
+          <w:p>
+            <w:pPr>
+              <w:jc w:val="center"/>
+              <w:rPr>
+                <w:rFonts w:ascii="Calibri" w:eastAsia="Calibri" w:hAnsi="Calibri" w:cs="Times New Roman"/>
+                <w:sz w:val="28"/>
+                <w:szCs w:val="28"/>
+              </w:rPr>
+            </w:pPr>
+            <w:r>
+              <w:rPr>
+                <w:rFonts w:ascii="Calibri" w:eastAsia="Calibri" w:hAnsi="Calibri" w:cs="Times New Roman"/>
+                <w:sz w:val="28"/>
+                <w:szCs w:val="28"/>
+              </w:rPr>
+              <w:t>Coefficient of thermal expansion (</w:t>
+            </w:r>
+            <m:oMath>
+              <m:r>
+                <w:rPr>
+                  <w:rFonts w:ascii="Cambria Math" w:eastAsia="Calibri" w:hAnsi="Cambria Math" w:cs="Times New Roman"/>
+                  <w:sz w:val="28"/>
+                  <w:szCs w:val="28"/>
+                </w:rPr>
+                <m:t>α</m:t>
+              </m:r>
+            </m:oMath>
+            <w:r>
+              <w:rPr>
+                <w:rFonts w:ascii="Calibri" w:eastAsia="Calibri" w:hAnsi="Calibri" w:cs="Times New Roman"/>
+                <w:sz w:val="28"/>
+                <w:szCs w:val="28"/>
+              </w:rPr>
+              <w:t>)</w:t>
+            </w:r>
+            <w:r>
+              <w:rPr>
+                <w:rFonts w:ascii="Cambria Math" w:hAnsi="Cambria Math"/>
+                <w:i/>
+                <w:sz w:val="28"/>
+                <w:szCs w:val="28"/>
+              </w:rPr>
+              <w:t xml:space="preserve"> </w:t>
+            </w:r>
+            <m:oMath>
+              <m:r>
+                <w:rPr>
+                  <w:rFonts w:ascii="Cambria Math" w:eastAsiaTheme="minorEastAsia" w:hAnsi="Cambria Math"/>
+                  <w:sz w:val="28"/>
+                  <w:szCs w:val="28"/>
+                </w:rPr>
+                <m:t>=(</m:t>
+              </m:r>
+              <m:r>
+                <w:rPr>
+                  <w:rFonts w:ascii="Cambria Math" w:hAnsi="Cambria Math"/>
+                  <w:sz w:val="28"/>
+                  <w:szCs w:val="28"/>
+                </w:rPr>
+                <m:t>1,0</m:t>
+              </m:r>
+              <m:r>
+                <w:rPr>
+                  <w:rFonts w:ascii="Cambria Math" w:hAnsi="Cambria Math"/>
+                  <w:sz w:val="28"/>
+                  <w:szCs w:val="28"/>
+                </w:rPr>
+                <m:t>39</m:t>
+              </m:r>
+              <m:r>
+                <w:rPr>
+                  <w:rFonts w:ascii="Cambria Math" w:hAnsi="Cambria Math"/>
+                  <w:sz w:val="28"/>
+                  <w:szCs w:val="28"/>
+                </w:rPr>
+                <m:t xml:space="preserve"> ±0,062)×</m:t>
+              </m:r>
+              <m:sSup>
+                <m:sSupPr>
+                  <m:ctrlPr>
+                    <w:rPr>
+                      <w:rFonts w:ascii="Cambria Math" w:hAnsi="Cambria Math"/>
+                      <w:i/>
+                      <w:sz w:val="28"/>
+                      <w:szCs w:val="28"/>
+                    </w:rPr>
+                  </m:ctrlPr>
+                </m:sSupPr>
+                <m:e>
+                  <m:r>
+                    <w:rPr>
+                      <w:rFonts w:ascii="Cambria Math" w:hAnsi="Cambria Math"/>
+                      <w:sz w:val="28"/>
+                      <w:szCs w:val="28"/>
+                    </w:rPr>
+                    <m:t>10</m:t>
+                  </m:r>
+                </m:e>
+                <m:sup>
+                  <m:r>
+                    <w:rPr>
+                      <w:rFonts w:ascii="Cambria Math" w:hAnsi="Cambria Math"/>
+                      <w:sz w:val="28"/>
+                      <w:szCs w:val="28"/>
+                    </w:rPr>
+                    <m:t>-5</m:t>
+                  </m:r>
+                </m:sup>
+              </m:sSup>
+              <m:r>
+                <w:rPr>
+                  <w:rFonts w:ascii="Cambria Math" w:hAnsi="Cambria Math"/>
+                  <w:sz w:val="28"/>
+                  <w:szCs w:val="28"/>
+                </w:rPr>
+                <m:t xml:space="preserve">  </m:t>
+              </m:r>
+              <m:r>
+                <m:rPr>
+                  <m:sty m:val="p"/>
+                </m:rPr>
+                <w:rPr>
+                  <w:rFonts w:ascii="Cambria Math" w:hAnsi="Cambria Math"/>
+                  <w:sz w:val="28"/>
+                  <w:szCs w:val="28"/>
+                </w:rPr>
+                <m:t>°</m:t>
+              </m:r>
+              <m:sSup>
+                <m:sSupPr>
+                  <m:ctrlPr>
+                    <w:rPr>
+                      <w:rFonts w:ascii="Cambria Math" w:hAnsi="Cambria Math"/>
+                      <w:iCs/>
+                      <w:sz w:val="28"/>
+                      <w:szCs w:val="28"/>
+                    </w:rPr>
+                  </m:ctrlPr>
+                </m:sSupPr>
+                <m:e>
+                  <m:r>
+                    <m:rPr>
+                      <m:sty m:val="p"/>
+                    </m:rPr>
+                    <w:rPr>
+                      <w:rFonts w:ascii="Cambria Math" w:hAnsi="Cambria Math"/>
+                      <w:sz w:val="28"/>
+                      <w:szCs w:val="28"/>
+                    </w:rPr>
+                    <m:t>C</m:t>
+                  </m:r>
+                </m:e>
+                <m:sup>
+                  <m:r>
+                    <m:rPr>
+                      <m:sty m:val="p"/>
+                    </m:rPr>
+                    <w:rPr>
+                      <w:rFonts w:ascii="Cambria Math" w:hAnsi="Cambria Math"/>
+                      <w:sz w:val="28"/>
+                      <w:szCs w:val="28"/>
+                    </w:rPr>
+                    <m:t>-1</m:t>
+                  </m:r>
+                </m:sup>
+              </m:sSup>
+            </m:oMath>
+          </w:p>
+        </w:tc>
+      </w:tr>
+    </w:tbl>
+    <w:p/>
+    <w:p>
+      <w:r>
+        <w:br w:type="page"/>
+      </w:r>
+    </w:p>
     <w:tbl>
       <w:tblPr>
         <w:tblStyle w:val="TableGrid"/>
@@ -56,6 +3118,7 @@
                 <w:sz w:val="24"/>
                 <w:szCs w:val="24"/>
               </w:rPr>
+              <w:lastRenderedPageBreak/>
               <w:t>No.</w:t>
             </w:r>
           </w:p>
@@ -777,15 +3840,7 @@
                 <w:sz w:val="24"/>
                 <w:szCs w:val="24"/>
               </w:rPr>
-              <w:t>±</w:t>
-            </w:r>
-            <w:r>
-              <w:rPr>
-                <w:rFonts w:ascii="Cambria Math" w:eastAsiaTheme="minorEastAsia" w:hAnsi="Cambria Math"/>
-                <w:sz w:val="24"/>
-                <w:szCs w:val="24"/>
-              </w:rPr>
-              <w:t xml:space="preserve"> 1</w:t>
+              <w:t>± 1</w:t>
             </w:r>
           </w:p>
         </w:tc>
@@ -1163,31 +4218,7 @@
                     <w:sz w:val="24"/>
                     <w:szCs w:val="24"/>
                   </w:rPr>
-                  <m:t>1</m:t>
-                </m:r>
-                <m:r>
-                  <w:rPr>
-                    <w:rFonts w:ascii="Cambria Math" w:hAnsi="Cambria Math" w:cstheme="minorHAnsi"/>
-                    <w:sz w:val="24"/>
-                    <w:szCs w:val="24"/>
-                  </w:rPr>
-                  <m:t>4</m:t>
-                </m:r>
-                <m:r>
-                  <w:rPr>
-                    <w:rFonts w:ascii="Cambria Math" w:hAnsi="Cambria Math" w:cstheme="minorHAnsi"/>
-                    <w:sz w:val="24"/>
-                    <w:szCs w:val="24"/>
-                  </w:rPr>
-                  <m:t>,</m:t>
-                </m:r>
-                <m:r>
-                  <w:rPr>
-                    <w:rFonts w:ascii="Cambria Math" w:hAnsi="Cambria Math" w:cstheme="minorHAnsi"/>
-                    <w:sz w:val="24"/>
-                    <w:szCs w:val="24"/>
-                  </w:rPr>
-                  <m:t>4×</m:t>
+                  <m:t>14,4×</m:t>
                 </m:r>
                 <m:sSup>
                   <m:sSupPr>
@@ -1582,23 +4613,7 @@
                     <w:sz w:val="24"/>
                     <w:szCs w:val="24"/>
                   </w:rPr>
-                  <m:t>14</m:t>
-                </m:r>
-                <m:r>
-                  <w:rPr>
-                    <w:rFonts w:ascii="Cambria Math" w:hAnsi="Cambria Math" w:cstheme="minorHAnsi"/>
-                    <w:sz w:val="24"/>
-                    <w:szCs w:val="24"/>
-                  </w:rPr>
-                  <m:t>,</m:t>
-                </m:r>
-                <m:r>
-                  <w:rPr>
-                    <w:rFonts w:ascii="Cambria Math" w:hAnsi="Cambria Math" w:cstheme="minorHAnsi"/>
-                    <w:sz w:val="24"/>
-                    <w:szCs w:val="24"/>
-                  </w:rPr>
-                  <m:t>4×</m:t>
+                  <m:t>14,4×</m:t>
                 </m:r>
                 <m:sSup>
                   <m:sSupPr>
@@ -4844,17 +7859,13 @@
       </w:tr>
     </w:tbl>
     <w:p/>
-    <w:p>
-      <w:r>
-        <w:br w:type="page"/>
-      </w:r>
-    </w:p>
     <w:p/>
     <w:p>
       <w:r>
         <w:rPr>
           <w:noProof/>
         </w:rPr>
+        <w:lastRenderedPageBreak/>
         <w:drawing>
           <wp:inline distT="0" distB="0" distL="0" distR="0" wp14:anchorId="375EBC16" wp14:editId="77F7086A">
             <wp:extent cx="8229600" cy="2710180"/>

--- a/code/Budget final format.docx
+++ b/code/Budget final format.docx
@@ -431,39 +431,7 @@
                     <w:sz w:val="28"/>
                     <w:szCs w:val="28"/>
                   </w:rPr>
-                  <m:t>4</m:t>
-                </m:r>
-                <m:r>
-                  <w:rPr>
-                    <w:rFonts w:ascii="Cambria Math" w:hAnsi="Cambria Math"/>
-                    <w:sz w:val="28"/>
-                    <w:szCs w:val="28"/>
-                  </w:rPr>
-                  <m:t>8</m:t>
-                </m:r>
-                <m:r>
-                  <w:rPr>
-                    <w:rFonts w:ascii="Cambria Math" w:hAnsi="Cambria Math"/>
-                    <w:sz w:val="28"/>
-                    <w:szCs w:val="28"/>
-                  </w:rPr>
-                  <m:t>,</m:t>
-                </m:r>
-                <m:r>
-                  <w:rPr>
-                    <w:rFonts w:ascii="Cambria Math" w:hAnsi="Cambria Math"/>
-                    <w:sz w:val="28"/>
-                    <w:szCs w:val="28"/>
-                  </w:rPr>
-                  <m:t>0</m:t>
-                </m:r>
-                <m:r>
-                  <w:rPr>
-                    <w:rFonts w:ascii="Cambria Math" w:hAnsi="Cambria Math"/>
-                    <w:sz w:val="28"/>
-                    <w:szCs w:val="28"/>
-                  </w:rPr>
-                  <m:t>×</m:t>
+                  <m:t>48,0×</m:t>
                 </m:r>
                 <m:sSup>
                   <m:sSupPr>
@@ -653,39 +621,7 @@
                     <w:sz w:val="28"/>
                     <w:szCs w:val="28"/>
                   </w:rPr>
-                  <m:t>4</m:t>
-                </m:r>
-                <m:r>
-                  <w:rPr>
-                    <w:rFonts w:ascii="Cambria Math" w:hAnsi="Cambria Math"/>
-                    <w:sz w:val="28"/>
-                    <w:szCs w:val="28"/>
-                  </w:rPr>
-                  <m:t>8</m:t>
-                </m:r>
-                <m:r>
-                  <w:rPr>
-                    <w:rFonts w:ascii="Cambria Math" w:hAnsi="Cambria Math"/>
-                    <w:sz w:val="28"/>
-                    <w:szCs w:val="28"/>
-                  </w:rPr>
-                  <m:t>,</m:t>
-                </m:r>
-                <m:r>
-                  <w:rPr>
-                    <w:rFonts w:ascii="Cambria Math" w:hAnsi="Cambria Math"/>
-                    <w:sz w:val="28"/>
-                    <w:szCs w:val="28"/>
-                  </w:rPr>
-                  <m:t>0</m:t>
-                </m:r>
-                <m:r>
-                  <w:rPr>
-                    <w:rFonts w:ascii="Cambria Math" w:hAnsi="Cambria Math"/>
-                    <w:sz w:val="28"/>
-                    <w:szCs w:val="28"/>
-                  </w:rPr>
-                  <m:t>×</m:t>
+                  <m:t>48,0×</m:t>
                 </m:r>
                 <m:sSup>
                   <m:sSupPr>
@@ -1675,39 +1611,7 @@
                     <w:sz w:val="28"/>
                     <w:szCs w:val="28"/>
                   </w:rPr>
-                  <m:t>7</m:t>
-                </m:r>
-                <m:r>
-                  <w:rPr>
-                    <w:rFonts w:ascii="Cambria Math" w:hAnsi="Cambria Math"/>
-                    <w:sz w:val="28"/>
-                    <w:szCs w:val="28"/>
-                  </w:rPr>
-                  <m:t>5</m:t>
-                </m:r>
-                <m:r>
-                  <w:rPr>
-                    <w:rFonts w:ascii="Cambria Math" w:hAnsi="Cambria Math"/>
-                    <w:sz w:val="28"/>
-                    <w:szCs w:val="28"/>
-                  </w:rPr>
-                  <m:t>,</m:t>
-                </m:r>
-                <m:r>
-                  <w:rPr>
-                    <w:rFonts w:ascii="Cambria Math" w:hAnsi="Cambria Math"/>
-                    <w:sz w:val="28"/>
-                    <w:szCs w:val="28"/>
-                  </w:rPr>
-                  <m:t>0</m:t>
-                </m:r>
-                <m:r>
-                  <w:rPr>
-                    <w:rFonts w:ascii="Cambria Math" w:hAnsi="Cambria Math"/>
-                    <w:sz w:val="28"/>
-                    <w:szCs w:val="28"/>
-                  </w:rPr>
-                  <m:t>×</m:t>
+                  <m:t>75,0×</m:t>
                 </m:r>
                 <m:sSup>
                   <m:sSupPr>
@@ -1913,39 +1817,7 @@
                     <w:sz w:val="28"/>
                     <w:szCs w:val="28"/>
                   </w:rPr>
-                  <m:t>7</m:t>
-                </m:r>
-                <m:r>
-                  <w:rPr>
-                    <w:rFonts w:ascii="Cambria Math" w:hAnsi="Cambria Math"/>
-                    <w:sz w:val="28"/>
-                    <w:szCs w:val="28"/>
-                  </w:rPr>
-                  <m:t>5</m:t>
-                </m:r>
-                <m:r>
-                  <w:rPr>
-                    <w:rFonts w:ascii="Cambria Math" w:hAnsi="Cambria Math"/>
-                    <w:sz w:val="28"/>
-                    <w:szCs w:val="28"/>
-                  </w:rPr>
-                  <m:t>,</m:t>
-                </m:r>
-                <m:r>
-                  <w:rPr>
-                    <w:rFonts w:ascii="Cambria Math" w:hAnsi="Cambria Math"/>
-                    <w:sz w:val="28"/>
-                    <w:szCs w:val="28"/>
-                  </w:rPr>
-                  <m:t>0</m:t>
-                </m:r>
-                <m:r>
-                  <w:rPr>
-                    <w:rFonts w:ascii="Cambria Math" w:hAnsi="Cambria Math"/>
-                    <w:sz w:val="28"/>
-                    <w:szCs w:val="28"/>
-                  </w:rPr>
-                  <m:t>×</m:t>
+                  <m:t>75,0×</m:t>
                 </m:r>
                 <m:sSup>
                   <m:sSupPr>
@@ -2137,39 +2009,7 @@
                     <w:sz w:val="28"/>
                     <w:szCs w:val="28"/>
                   </w:rPr>
-                  <m:t>7</m:t>
-                </m:r>
-                <m:r>
-                  <w:rPr>
-                    <w:rFonts w:ascii="Cambria Math" w:hAnsi="Cambria Math"/>
-                    <w:sz w:val="28"/>
-                    <w:szCs w:val="28"/>
-                  </w:rPr>
-                  <m:t>5</m:t>
-                </m:r>
-                <m:r>
-                  <w:rPr>
-                    <w:rFonts w:ascii="Cambria Math" w:hAnsi="Cambria Math"/>
-                    <w:sz w:val="28"/>
-                    <w:szCs w:val="28"/>
-                  </w:rPr>
-                  <m:t>,</m:t>
-                </m:r>
-                <m:r>
-                  <w:rPr>
-                    <w:rFonts w:ascii="Cambria Math" w:hAnsi="Cambria Math"/>
-                    <w:sz w:val="28"/>
-                    <w:szCs w:val="28"/>
-                  </w:rPr>
-                  <m:t>0</m:t>
-                </m:r>
-                <m:r>
-                  <w:rPr>
-                    <w:rFonts w:ascii="Cambria Math" w:hAnsi="Cambria Math"/>
-                    <w:sz w:val="28"/>
-                    <w:szCs w:val="28"/>
-                  </w:rPr>
-                  <m:t>×</m:t>
+                  <m:t>75,0×</m:t>
                 </m:r>
                 <m:sSup>
                   <m:sSupPr>
@@ -2411,39 +2251,7 @@
                     <w:sz w:val="28"/>
                     <w:szCs w:val="28"/>
                   </w:rPr>
-                  <m:t>7</m:t>
-                </m:r>
-                <m:r>
-                  <w:rPr>
-                    <w:rFonts w:ascii="Cambria Math" w:hAnsi="Cambria Math"/>
-                    <w:sz w:val="28"/>
-                    <w:szCs w:val="28"/>
-                  </w:rPr>
-                  <m:t>5</m:t>
-                </m:r>
-                <m:r>
-                  <w:rPr>
-                    <w:rFonts w:ascii="Cambria Math" w:hAnsi="Cambria Math"/>
-                    <w:sz w:val="28"/>
-                    <w:szCs w:val="28"/>
-                  </w:rPr>
-                  <m:t>,</m:t>
-                </m:r>
-                <m:r>
-                  <w:rPr>
-                    <w:rFonts w:ascii="Cambria Math" w:hAnsi="Cambria Math"/>
-                    <w:sz w:val="28"/>
-                    <w:szCs w:val="28"/>
-                  </w:rPr>
-                  <m:t>0</m:t>
-                </m:r>
-                <m:r>
-                  <w:rPr>
-                    <w:rFonts w:ascii="Cambria Math" w:hAnsi="Cambria Math"/>
-                    <w:sz w:val="28"/>
-                    <w:szCs w:val="28"/>
-                  </w:rPr>
-                  <m:t>×</m:t>
+                  <m:t>75,0×</m:t>
                 </m:r>
                 <m:sSup>
                   <m:sSupPr>
@@ -2784,29 +2592,7 @@
                     <w:sz w:val="28"/>
                     <w:szCs w:val="28"/>
                   </w:rPr>
-                  <m:t>u(α</m:t>
-                </m:r>
-                <m:r>
-                  <m:rPr>
-                    <m:sty m:val="p"/>
-                  </m:rPr>
-                  <w:rPr>
-                    <w:rFonts w:ascii="Cambria Math" w:hAnsi="Cambria Math"/>
-                    <w:sz w:val="28"/>
-                    <w:szCs w:val="28"/>
-                  </w:rPr>
-                  <m:t>)</m:t>
-                </m:r>
-                <m:r>
-                  <m:rPr>
-                    <m:sty m:val="p"/>
-                  </m:rPr>
-                  <w:rPr>
-                    <w:rFonts w:ascii="Cambria Math" w:hAnsi="Cambria Math"/>
-                    <w:sz w:val="28"/>
-                    <w:szCs w:val="28"/>
-                  </w:rPr>
-                  <m:t>=</m:t>
+                  <m:t>u(α)=</m:t>
                 </m:r>
                 <m:r>
                   <w:rPr>
@@ -2946,23 +2732,7 @@
                   <w:sz w:val="28"/>
                   <w:szCs w:val="28"/>
                 </w:rPr>
-                <m:t>1,0</m:t>
-              </m:r>
-              <m:r>
-                <w:rPr>
-                  <w:rFonts w:ascii="Cambria Math" w:hAnsi="Cambria Math"/>
-                  <w:sz w:val="28"/>
-                  <w:szCs w:val="28"/>
-                </w:rPr>
-                <m:t>39</m:t>
-              </m:r>
-              <m:r>
-                <w:rPr>
-                  <w:rFonts w:ascii="Cambria Math" w:hAnsi="Cambria Math"/>
-                  <w:sz w:val="28"/>
-                  <w:szCs w:val="28"/>
-                </w:rPr>
-                <m:t xml:space="preserve"> ±0,062)×</m:t>
+                <m:t>1,039 ±0,062)×</m:t>
               </m:r>
               <m:sSup>
                 <m:sSupPr>
@@ -3054,6 +2824,32 @@
                 </m:sup>
               </m:sSup>
             </m:oMath>
+            <w:proofErr w:type="gramStart"/>
+            <w:r>
+              <w:rPr>
+                <w:rFonts w:ascii="Cambria Math" w:eastAsiaTheme="minorEastAsia" w:hAnsi="Cambria Math"/>
+                <w:sz w:val="28"/>
+                <w:szCs w:val="28"/>
+              </w:rPr>
+              <w:t xml:space="preserve">   </w:t>
+            </w:r>
+            <w:r>
+              <w:rPr>
+                <w:rFonts w:ascii="Cambria Math" w:eastAsiaTheme="minorEastAsia" w:hAnsi="Cambria Math"/>
+                <w:sz w:val="24"/>
+                <w:szCs w:val="24"/>
+              </w:rPr>
+              <w:t>(</w:t>
+            </w:r>
+            <w:proofErr w:type="gramEnd"/>
+            <w:r>
+              <w:rPr>
+                <w:rFonts w:ascii="Cambria Math" w:eastAsiaTheme="minorEastAsia" w:hAnsi="Cambria Math"/>
+                <w:sz w:val="24"/>
+                <w:szCs w:val="24"/>
+              </w:rPr>
+              <w:t>k=2)</w:t>
+            </w:r>
           </w:p>
         </w:tc>
       </w:tr>
